--- a/doc/SocialScape_paper.docx
+++ b/doc/SocialScape_paper.docx
@@ -4,52 +4,76 @@
   <w:body>
     <w:p>
       <w:pPr>
-        <w:pStyle w:val="Title"/>
-      </w:pPr>
-      <w:r>
-        <w:t xml:space="preserve">A</w:t>
+        <w:pStyle w:val="Titel"/>
+      </w:pPr>
+      <w:r>
+        <w:t xml:space="preserve">Mapping</w:t>
       </w:r>
       <w:r>
         <w:t xml:space="preserve"> </w:t>
       </w:r>
       <w:r>
-        <w:t xml:space="preserve">grid-based</w:t>
+        <w:t xml:space="preserve">animals</w:t>
       </w:r>
       <w:r>
         <w:t xml:space="preserve"> </w:t>
       </w:r>
       <w:r>
-        <w:t xml:space="preserve">approach</w:t>
+        <w:t xml:space="preserve">social</w:t>
       </w:r>
       <w:r>
         <w:t xml:space="preserve"> </w:t>
       </w:r>
       <w:r>
-        <w:t xml:space="preserve">to</w:t>
+        <w:t xml:space="preserve">landscape</w:t>
       </w:r>
       <w:r>
         <w:t xml:space="preserve"> </w:t>
       </w:r>
       <w:r>
-        <w:t xml:space="preserve">map</w:t>
+        <w:t xml:space="preserve">helps</w:t>
       </w:r>
       <w:r>
         <w:t xml:space="preserve"> </w:t>
       </w:r>
       <w:r>
-        <w:t xml:space="preserve">animals</w:t>
+        <w:t xml:space="preserve">tracking</w:t>
       </w:r>
       <w:r>
         <w:t xml:space="preserve"> </w:t>
       </w:r>
       <w:r>
-        <w:t xml:space="preserve">social</w:t>
+        <w:t xml:space="preserve">fine-scale</w:t>
       </w:r>
       <w:r>
         <w:t xml:space="preserve"> </w:t>
       </w:r>
       <w:r>
-        <w:t xml:space="preserve">landscape</w:t>
+        <w:t xml:space="preserve">disease</w:t>
+      </w:r>
+      <w:r>
+        <w:t xml:space="preserve"> </w:t>
+      </w:r>
+      <w:r>
+        <w:t xml:space="preserve">spread</w:t>
+      </w:r>
+      <w:r>
+        <w:t xml:space="preserve"> </w:t>
+      </w:r>
+      <w:r>
+        <w:t xml:space="preserve">in</w:t>
+      </w:r>
+      <w:r>
+        <w:t xml:space="preserve"> </w:t>
+      </w:r>
+      <w:r>
+        <w:t xml:space="preserve">gregarious</w:t>
+      </w:r>
+      <w:r>
+        <w:t xml:space="preserve"> </w:t>
+      </w:r>
+      <w:r>
+        <w:t xml:space="preserve">species</w:t>
       </w:r>
     </w:p>
     <w:p>
@@ -168,13 +192,13 @@
           <w:rPr>
             <w:rStyle w:val="Hyperlink"/>
           </w:rPr>
-          <w:t xml:space="preserve">kmorelle@ab.mog.de</w:t>
+          <w:t xml:space="preserve">kmorelle@ab.mpg.de</w:t>
         </w:r>
       </w:hyperlink>
     </w:p>
     <w:p>
       <w:pPr>
-        <w:pStyle w:val="Heading1"/>
+        <w:pStyle w:val="berschrift1"/>
       </w:pPr>
       <w:bookmarkStart w:id="21" w:name="abstract"/>
       <w:r>
@@ -187,7 +211,7 @@
         <w:pStyle w:val="FirstParagraph"/>
       </w:pPr>
       <w:r>
-        <w:t xml:space="preserve">Animal social behaviour is under focus since some decades. Integrating approach merging different field, like movement ecology, disease ecology and socio-biology are emerging over the last years. Yet, we feel there is still a gap in liking those approach within the landscape ecology field. Movement data are generally use for individuals or population level investigations, resource selection, habitat use, movement strategies. Yet these doesn’t inform us about . Although, it is slowly changing, We believe tracking data are still underexplore under the social prism. We proposed here a simple grid-based tool enabling to convert animal tracking data into social landscape. This tool uses a set of metrics enabling to uncover the relative importance of landscape for direct and indirect social interactions. Specifically it enables to vizualize social hubs where information or diseases can be transmitted wihtin individuals. We apply this approach to a disease ecology case, the spread of African Swine Fever in wild boar populations</w:t>
+        <w:t xml:space="preserve">Animal social behaviour is under focus since some decades. Integrating approach merging different field, like movement ecology, disease ecology and socio-biology are emerging over the last years. Yet, we feel there is still a gap in linking those approach within the landscape ecology field. Movement data are generally use for individuals or population level investigations, resource selection, habitat use, movement strategies. Yet these doesn’t inform us about social whereabouts, e.g animals moving or spending time together. These area or patch or grid used by multiple animals simultaneously or with some short time lag are key for information and disease transfer in animal populations. Although, it is slowly changing, We believe tracking data are still underexplored under the social prism. We proposed here a simple grid-based tool enabling to convert animal tracking data into social landscapes. This tool uses a set of metrics enabling to uncover the relative importance of landscape for direct and indirect social interactions. Specifically it enables to visualize social hubs where information or diseases can be transmitted within individuals. We apply this approach to a large dataset of GPS-tracked wild boar across Europe to make inference about landscape properties driving social interactions within this species carying concern in terms of disease transmission</w:t>
       </w:r>
       <w:r>
         <w:t xml:space="preserve"> </w:t>
@@ -218,7 +242,7 @@
     </w:p>
     <w:p>
       <w:pPr>
-        <w:pStyle w:val="Heading1"/>
+        <w:pStyle w:val="berschrift1"/>
       </w:pPr>
       <w:bookmarkStart w:id="22" w:name="introduction"/>
       <w:r>
@@ -228,7 +252,7 @@
     </w:p>
     <w:p>
       <w:pPr>
-        <w:pStyle w:val="Heading1"/>
+        <w:pStyle w:val="berschrift1"/>
       </w:pPr>
       <w:bookmarkStart w:id="23" w:name="objective---research-questions"/>
       <w:r>
@@ -238,13 +262,274 @@
     </w:p>
     <w:p>
       <w:pPr>
-        <w:pStyle w:val="Heading1"/>
+        <w:pStyle w:val="berschrift1"/>
       </w:pPr>
       <w:bookmarkStart w:id="24" w:name="methods"/>
       <w:r>
         <w:t xml:space="preserve">METHODS</w:t>
       </w:r>
       <w:bookmarkEnd w:id="24"/>
+    </w:p>
+    <w:p>
+      <w:pPr>
+        <w:pStyle w:val="berschrift2"/>
+      </w:pPr>
+      <w:bookmarkStart w:id="25" w:name="data-preparation"/>
+      <w:r>
+        <w:t xml:space="preserve">Data preparation</w:t>
+      </w:r>
+      <w:bookmarkEnd w:id="25"/>
+    </w:p>
+    <w:p>
+      <w:pPr>
+        <w:pStyle w:val="FirstParagraph"/>
+      </w:pPr>
+      <w:r>
+        <w:t xml:space="preserve">We used the Euroboar platform, which contains the largest European wild boar GPS tracking dataset (www.euroboar.org). Euroboar is part of the umbrella Eurommals inititiative whoch aims at…</w:t>
+      </w:r>
+      <w:r>
+        <w:t xml:space="preserve"> </w:t>
+      </w:r>
+      <w:r>
+        <w:t xml:space="preserve">The database contains</w:t>
+      </w:r>
+      <w:r>
+        <w:t xml:space="preserve"> </w:t>
+      </w:r>
+      <w:r>
+        <w:rPr>
+          <w:i/>
+        </w:rPr>
+        <w:t xml:space="preserve">xxx</w:t>
+      </w:r>
+      <w:r>
+        <w:t xml:space="preserve"> </w:t>
+      </w:r>
+      <w:r>
+        <w:t xml:space="preserve">individuals GPS tracks across Europe. These data presents a wide variations in terms of sampling effort (i.e. number of locations per unit of time) and period (duration of tracking). For the present study we focus our investigations on those study areas in which multiple animals were simultaneously tracked. We extracted days in which 4 or more individuals were tracked and we resampled the tracks to one location every two hours. Our final dataset comprises</w:t>
+      </w:r>
+      <w:r>
+        <w:t xml:space="preserve"> </w:t>
+      </w:r>
+      <w:r>
+        <w:rPr>
+          <w:i/>
+        </w:rPr>
+        <w:t xml:space="preserve">xx</w:t>
+      </w:r>
+      <w:r>
+        <w:t xml:space="preserve"> </w:t>
+      </w:r>
+      <w:r>
+        <w:t xml:space="preserve">study areas,</w:t>
+      </w:r>
+      <w:r>
+        <w:t xml:space="preserve"> </w:t>
+      </w:r>
+      <w:r>
+        <w:rPr>
+          <w:i/>
+        </w:rPr>
+        <w:t xml:space="preserve">xx</w:t>
+      </w:r>
+      <w:r>
+        <w:t xml:space="preserve"> </w:t>
+      </w:r>
+      <w:r>
+        <w:t xml:space="preserve">individuals and</w:t>
+      </w:r>
+      <w:r>
+        <w:t xml:space="preserve"> </w:t>
+      </w:r>
+      <w:r>
+        <w:rPr>
+          <w:i/>
+        </w:rPr>
+        <w:t xml:space="preserve">xxxxx</w:t>
+      </w:r>
+      <w:r>
+        <w:t xml:space="preserve"> </w:t>
+      </w:r>
+      <w:r>
+        <w:t xml:space="preserve">locations.</w:t>
+      </w:r>
+      <w:r>
+        <w:t xml:space="preserve"> </w:t>
+      </w:r>
+      <w:r>
+        <w:t xml:space="preserve">We considered as a</w:t>
+      </w:r>
+      <w:r>
+        <w:t xml:space="preserve"> </w:t>
+      </w:r>
+      <w:r>
+        <w:rPr>
+          <w:i/>
+        </w:rPr>
+        <w:t xml:space="preserve">direct interactions</w:t>
+      </w:r>
+      <w:r>
+        <w:t xml:space="preserve"> </w:t>
+      </w:r>
+      <w:r>
+        <w:t xml:space="preserve">any simultaneous relocations between minimum two individuals within 5 minutes interval and maximum 50 meters apart distance. An</w:t>
+      </w:r>
+      <w:r>
+        <w:t xml:space="preserve"> </w:t>
+      </w:r>
+      <w:r>
+        <w:rPr>
+          <w:i/>
+        </w:rPr>
+        <w:t xml:space="preserve">indirect interactions</w:t>
+      </w:r>
+      <w:r>
+        <w:t xml:space="preserve"> </w:t>
+      </w:r>
+      <w:r>
+        <w:t xml:space="preserve">was defined as the consecutive (in time) use of the same grid cell by one or more individuals. To assess whether an interaction took place between individuals of the same group (</w:t>
+      </w:r>
+      <w:r>
+        <w:rPr>
+          <w:i/>
+        </w:rPr>
+        <w:t xml:space="preserve">within-group interaction</w:t>
+      </w:r>
+      <w:r>
+        <w:t xml:space="preserve">) or between individuals belonging to different groups (</w:t>
+      </w:r>
+      <w:r>
+        <w:rPr>
+          <w:i/>
+        </w:rPr>
+        <w:t xml:space="preserve">between-groups interaction</w:t>
+      </w:r>
+      <w:r>
+        <w:t xml:space="preserve">), we computed a set of interactions patterns metrics at the dyadic level. Specifically, we calculated the following metrics:</w:t>
+      </w:r>
+      <w:r>
+        <w:t xml:space="preserve"> </w:t>
+      </w:r>
+      <w:r>
+        <w:rPr>
+          <w:i/>
+        </w:rPr>
+        <w:t xml:space="preserve">homerange overlap</w:t>
+      </w:r>
+      <w:r>
+        <w:t xml:space="preserve">,</w:t>
+      </w:r>
+      <w:r>
+        <w:rPr>
+          <w:i/>
+        </w:rPr>
+        <w:t xml:space="preserve">proximity index</w:t>
+      </w:r>
+      <w:r>
+        <w:t xml:space="preserve">,</w:t>
+      </w:r>
+      <w:r>
+        <w:t xml:space="preserve"> </w:t>
+      </w:r>
+      <w:r>
+        <w:rPr>
+          <w:i/>
+        </w:rPr>
+        <w:t xml:space="preserve">coefficient of sociality</w:t>
+      </w:r>
+      <w:r>
+        <w:t xml:space="preserve">,</w:t>
+      </w:r>
+      <w:r>
+        <w:t xml:space="preserve"> </w:t>
+      </w:r>
+      <w:r>
+        <w:rPr>
+          <w:i/>
+        </w:rPr>
+        <w:t xml:space="preserve">Half-weight association index</w:t>
+      </w:r>
+      <w:r>
+        <w:t xml:space="preserve"> </w:t>
+      </w:r>
+      <w:r>
+        <w:t xml:space="preserve">and</w:t>
+      </w:r>
+      <w:r>
+        <w:t xml:space="preserve"> </w:t>
+      </w:r>
+      <w:r>
+        <w:rPr>
+          <w:i/>
+        </w:rPr>
+        <w:t xml:space="preserve">Correlation coefficient</w:t>
+      </w:r>
+      <w:r>
+        <w:t xml:space="preserve">. We classified dyads as belonging to the same group when</w:t>
+      </w:r>
+      <w:r>
+        <w:t xml:space="preserve"> </w:t>
+      </w:r>
+      <w:r>
+        <w:rPr>
+          <w:b/>
+        </w:rPr>
+        <w:t xml:space="preserve">…</w:t>
+      </w:r>
+      <w:r>
+        <w:t xml:space="preserve">.</w:t>
+      </w:r>
+    </w:p>
+    <w:p>
+      <w:pPr>
+        <w:pStyle w:val="berschrift2"/>
+      </w:pPr>
+      <w:bookmarkStart w:id="26" w:name="social-interactions-mapping"/>
+      <w:r>
+        <w:t xml:space="preserve">Social interactions mapping</w:t>
+      </w:r>
+      <w:bookmarkEnd w:id="26"/>
+    </w:p>
+    <w:p>
+      <w:pPr>
+        <w:pStyle w:val="FirstParagraph"/>
+      </w:pPr>
+      <w:r>
+        <w:t xml:space="preserve">Application of a grid over your tracking data. Definition of a resolution. The decision on the resolution relies upon your species specific system and at which scale your are interested to observed interaction. Compromised between data resolution, species a priori knowledge of the social behaviour and scale of interest. To map social interaction over the landscape, we firstly deploy a grid over the tracking data. The grid resolution is a user-based parameter, which should be define according to the species of interest biological and ecological needs as well as to the research question. Within each of these grid we secondly calculated a set of metrics accounting for individuals / group of individuals direct and indirect interactions. The aim here is to elicit the relative value of the different landscape component (i.e. grid) in terms of social interactions (table</w:t>
+      </w:r>
+      <w:r>
+        <w:t xml:space="preserve"> </w:t>
+      </w:r>
+      <w:r>
+        <w:rPr>
+          <w:i/>
+        </w:rPr>
+        <w:t xml:space="preserve">xxx</w:t>
+      </w:r>
+      <w:r>
+        <w:t xml:space="preserve">). As indirect metrics, we used the overal number of individuals having been observed in a grid cell , the frequency of grid visit and</w:t>
+      </w:r>
+      <w:r>
+        <w:t xml:space="preserve"> </w:t>
+      </w:r>
+      <w:r>
+        <w:rPr>
+          <w:b/>
+        </w:rPr>
+        <w:t xml:space="preserve">…</w:t>
+      </w:r>
+      <w:r>
+        <w:t xml:space="preserve">. As direct metrics, we used the maximal and the mean number of simultaneously observed individuals, the duration of stay/visit in a grid and the mean inter-individuals distance. Within this calculation, we integrated the information on dyadic association (as described above) so that we could append to the observed (direct and indirect) interactions the level at which it took place, i.e. within or between groups.</w:t>
+      </w:r>
+    </w:p>
+    <w:p>
+      <w:pPr>
+        <w:pStyle w:val="Compact"/>
+        <w:pStyle w:val=""/>
+      </w:pPr>
+      <w:r>
+        <w:t xml:space="preserve">(#tab:tbl_metrics)</w:t>
+      </w:r>
     </w:p>
     <w:tbl xmlns:w="http://schemas.openxmlformats.org/wordprocessingml/2006/main" xmlns:r="http://schemas.openxmlformats.org/officeDocument/2006/relationships" xmlns:w14="http://schemas.microsoft.com/office/word/2010/wordml" xmlns:wp="http://schemas.openxmlformats.org/drawingml/2006/wordprocessingDrawing" xmlns:a="http://schemas.openxmlformats.org/drawingml/2006/main" xmlns:pic="http://schemas.openxmlformats.org/drawingml/2006/picture">
       <w:tblPr>
@@ -289,7 +574,7 @@
             </w:pPr>
             <w:r xmlns:w="http://schemas.openxmlformats.org/wordprocessingml/2006/main" xmlns:wp="http://schemas.openxmlformats.org/drawingml/2006/wordprocessingDrawing" xmlns:r="http://schemas.openxmlformats.org/officeDocument/2006/relationships" xmlns:w14="http://schemas.microsoft.com/office/word/2010/wordml">
               <w:rPr>
-                <w:rFonts w:ascii="Arial" w:hAnsi="Arial" w:eastAsia="Arial" w:cs="Arial"/>
+                <w:rFonts w:ascii="Roboto" w:hAnsi="Roboto" w:eastAsia="Roboto" w:cs="Roboto"/>
                 <w:sz w:val="22"/>
                 <w:szCs w:val="22"/>
                 <w:color w:val="111111"/>
@@ -321,7 +606,7 @@
             </w:pPr>
             <w:r xmlns:w="http://schemas.openxmlformats.org/wordprocessingml/2006/main" xmlns:wp="http://schemas.openxmlformats.org/drawingml/2006/wordprocessingDrawing" xmlns:r="http://schemas.openxmlformats.org/officeDocument/2006/relationships" xmlns:w14="http://schemas.microsoft.com/office/word/2010/wordml">
               <w:rPr>
-                <w:rFonts w:ascii="Arial" w:hAnsi="Arial" w:eastAsia="Arial" w:cs="Arial"/>
+                <w:rFonts w:ascii="Roboto" w:hAnsi="Roboto" w:eastAsia="Roboto" w:cs="Roboto"/>
                 <w:sz w:val="22"/>
                 <w:szCs w:val="22"/>
                 <w:color w:val="111111"/>
@@ -353,7 +638,7 @@
             </w:pPr>
             <w:r xmlns:w="http://schemas.openxmlformats.org/wordprocessingml/2006/main" xmlns:wp="http://schemas.openxmlformats.org/drawingml/2006/wordprocessingDrawing" xmlns:r="http://schemas.openxmlformats.org/officeDocument/2006/relationships" xmlns:w14="http://schemas.microsoft.com/office/word/2010/wordml">
               <w:rPr>
-                <w:rFonts w:ascii="Arial" w:hAnsi="Arial" w:eastAsia="Arial" w:cs="Arial"/>
+                <w:rFonts w:ascii="Roboto" w:hAnsi="Roboto" w:eastAsia="Roboto" w:cs="Roboto"/>
                 <w:sz w:val="22"/>
                 <w:szCs w:val="22"/>
                 <w:color w:val="111111"/>
@@ -385,7 +670,7 @@
             </w:pPr>
             <w:r xmlns:w="http://schemas.openxmlformats.org/wordprocessingml/2006/main" xmlns:wp="http://schemas.openxmlformats.org/drawingml/2006/wordprocessingDrawing" xmlns:r="http://schemas.openxmlformats.org/officeDocument/2006/relationships" xmlns:w14="http://schemas.microsoft.com/office/word/2010/wordml">
               <w:rPr>
-                <w:rFonts w:ascii="Arial" w:hAnsi="Arial" w:eastAsia="Arial" w:cs="Arial"/>
+                <w:rFonts w:ascii="Roboto" w:hAnsi="Roboto" w:eastAsia="Roboto" w:cs="Roboto"/>
                 <w:sz w:val="22"/>
                 <w:szCs w:val="22"/>
                 <w:color w:val="111111"/>
@@ -400,6 +685,36 @@
           <w:cantSplit/>
           <w:trHeight w:val="360" w:hRule="auto"/>
         </w:trPr>
+        <w:tc>
+          <w:tcPr>
+            <w:vMerge w:val="restart"/>
+            <w:tcBorders/>
+            <w:shd w:val="clear" w:color="auto" w:fill="FFFFFF"/>
+            <w:tcMar>
+              <w:top w:w="0" w:type="dxa"/>
+              <w:bottom w:w="0" w:type="dxa"/>
+              <w:left w:w="0" w:type="dxa"/>
+              <w:right w:w="0" w:type="dxa"/>
+            </w:tcMar>
+            <w:vAlign w:val="center"/>
+          </w:tcPr>
+          <w:p>
+            <w:pPr>
+              <w:jc w:val="left"/>
+              <w:spacing w:after="40" w:before="40" w:line="240"/>
+              <w:ind w:firstLine="0" w:left="100" w:right="100"/>
+            </w:pPr>
+            <w:r xmlns:w="http://schemas.openxmlformats.org/wordprocessingml/2006/main" xmlns:wp="http://schemas.openxmlformats.org/drawingml/2006/wordprocessingDrawing" xmlns:r="http://schemas.openxmlformats.org/officeDocument/2006/relationships" xmlns:w14="http://schemas.microsoft.com/office/word/2010/wordml">
+              <w:rPr>
+                <w:rFonts w:ascii="Roboto" w:hAnsi="Roboto" w:eastAsia="Roboto" w:cs="Roboto"/>
+                <w:sz w:val="22"/>
+                <w:szCs w:val="22"/>
+                <w:color w:val="111111"/>
+              </w:rPr>
+              <w:t xml:space="preserve">indirect</w:t>
+            </w:r>
+          </w:p>
+        </w:tc>
         <w:tc>
           <w:tcPr>
             <w:tcBorders/>
@@ -420,12 +735,12 @@
             </w:pPr>
             <w:r xmlns:w="http://schemas.openxmlformats.org/wordprocessingml/2006/main" xmlns:wp="http://schemas.openxmlformats.org/drawingml/2006/wordprocessingDrawing" xmlns:r="http://schemas.openxmlformats.org/officeDocument/2006/relationships" xmlns:w14="http://schemas.microsoft.com/office/word/2010/wordml">
               <w:rPr>
-                <w:rFonts w:ascii="Arial" w:hAnsi="Arial" w:eastAsia="Arial" w:cs="Arial"/>
+                <w:rFonts w:ascii="Roboto" w:hAnsi="Roboto" w:eastAsia="Roboto" w:cs="Roboto"/>
                 <w:sz w:val="22"/>
                 <w:szCs w:val="22"/>
                 <w:color w:val="111111"/>
               </w:rPr>
-              <w:t xml:space="preserve">indirect</w:t>
+              <w:t xml:space="preserve">n_ind</w:t>
             </w:r>
           </w:p>
         </w:tc>
@@ -449,12 +764,12 @@
             </w:pPr>
             <w:r xmlns:w="http://schemas.openxmlformats.org/wordprocessingml/2006/main" xmlns:wp="http://schemas.openxmlformats.org/drawingml/2006/wordprocessingDrawing" xmlns:r="http://schemas.openxmlformats.org/officeDocument/2006/relationships" xmlns:w14="http://schemas.microsoft.com/office/word/2010/wordml">
               <w:rPr>
-                <w:rFonts w:ascii="Arial" w:hAnsi="Arial" w:eastAsia="Arial" w:cs="Arial"/>
+                <w:rFonts w:ascii="Roboto" w:hAnsi="Roboto" w:eastAsia="Roboto" w:cs="Roboto"/>
                 <w:sz w:val="22"/>
                 <w:szCs w:val="22"/>
                 <w:color w:val="111111"/>
               </w:rPr>
-              <w:t xml:space="preserve">n_ind</w:t>
+              <w:t xml:space="preserve">% of tracked individuals</w:t>
             </w:r>
           </w:p>
         </w:tc>
@@ -478,13 +793,40 @@
             </w:pPr>
             <w:r xmlns:w="http://schemas.openxmlformats.org/wordprocessingml/2006/main" xmlns:wp="http://schemas.openxmlformats.org/drawingml/2006/wordprocessingDrawing" xmlns:r="http://schemas.openxmlformats.org/officeDocument/2006/relationships" xmlns:w14="http://schemas.microsoft.com/office/word/2010/wordml">
               <w:rPr>
-                <w:rFonts w:ascii="Arial" w:hAnsi="Arial" w:eastAsia="Arial" w:cs="Arial"/>
+                <w:rFonts w:ascii="Roboto" w:hAnsi="Roboto" w:eastAsia="Roboto" w:cs="Roboto"/>
                 <w:sz w:val="22"/>
                 <w:szCs w:val="22"/>
                 <w:color w:val="111111"/>
               </w:rPr>
-              <w:t xml:space="preserve">% of tracked individuals</w:t>
-            </w:r>
+              <w:t xml:space="preserve">total number of distinct individuals having visited a grid over a particular time frame</w:t>
+            </w:r>
+          </w:p>
+        </w:tc>
+      </w:tr>
+      <w:tr>
+        <w:trPr>
+          <w:cantSplit/>
+          <w:trHeight w:val="360" w:hRule="auto"/>
+        </w:trPr>
+        <w:tc>
+          <w:tcPr>
+            <w:vMerge/>
+            <w:tcBorders/>
+            <w:shd w:val="clear" w:color="auto" w:fill="FFFFFF"/>
+            <w:tcMar>
+              <w:top w:w="0" w:type="dxa"/>
+              <w:bottom w:w="0" w:type="dxa"/>
+              <w:left w:w="0" w:type="dxa"/>
+              <w:right w:w="0" w:type="dxa"/>
+            </w:tcMar>
+            <w:vAlign w:val="center"/>
+          </w:tcPr>
+          <w:p>
+            <w:pPr>
+              <w:jc w:val="left"/>
+              <w:spacing w:after="40" w:before="40" w:line="240"/>
+              <w:ind w:firstLine="0" w:left="100" w:right="100"/>
+            </w:pPr>
           </w:p>
         </w:tc>
         <w:tc>
@@ -507,21 +849,15 @@
             </w:pPr>
             <w:r xmlns:w="http://schemas.openxmlformats.org/wordprocessingml/2006/main" xmlns:wp="http://schemas.openxmlformats.org/drawingml/2006/wordprocessingDrawing" xmlns:r="http://schemas.openxmlformats.org/officeDocument/2006/relationships" xmlns:w14="http://schemas.microsoft.com/office/word/2010/wordml">
               <w:rPr>
-                <w:rFonts w:ascii="Arial" w:hAnsi="Arial" w:eastAsia="Arial" w:cs="Arial"/>
+                <w:rFonts w:ascii="Roboto" w:hAnsi="Roboto" w:eastAsia="Roboto" w:cs="Roboto"/>
                 <w:sz w:val="22"/>
                 <w:szCs w:val="22"/>
                 <w:color w:val="111111"/>
               </w:rPr>
-              <w:t xml:space="preserve"/>
-            </w:r>
-          </w:p>
-        </w:tc>
-      </w:tr>
-      <w:tr>
-        <w:trPr>
-          <w:cantSplit/>
-          <w:trHeight w:val="360" w:hRule="auto"/>
-        </w:trPr>
+              <w:t xml:space="preserve">revisit_interval</w:t>
+            </w:r>
+          </w:p>
+        </w:tc>
         <w:tc>
           <w:tcPr>
             <w:tcBorders/>
@@ -542,12 +878,12 @@
             </w:pPr>
             <w:r xmlns:w="http://schemas.openxmlformats.org/wordprocessingml/2006/main" xmlns:wp="http://schemas.openxmlformats.org/drawingml/2006/wordprocessingDrawing" xmlns:r="http://schemas.openxmlformats.org/officeDocument/2006/relationships" xmlns:w14="http://schemas.microsoft.com/office/word/2010/wordml">
               <w:rPr>
-                <w:rFonts w:ascii="Arial" w:hAnsi="Arial" w:eastAsia="Arial" w:cs="Arial"/>
+                <w:rFonts w:ascii="Roboto" w:hAnsi="Roboto" w:eastAsia="Roboto" w:cs="Roboto"/>
                 <w:sz w:val="22"/>
                 <w:szCs w:val="22"/>
                 <w:color w:val="111111"/>
               </w:rPr>
-              <w:t xml:space="preserve">indirect</w:t>
+              <w:t xml:space="preserve">every x hours</w:t>
             </w:r>
           </w:p>
         </w:tc>
@@ -571,13 +907,40 @@
             </w:pPr>
             <w:r xmlns:w="http://schemas.openxmlformats.org/wordprocessingml/2006/main" xmlns:wp="http://schemas.openxmlformats.org/drawingml/2006/wordprocessingDrawing" xmlns:r="http://schemas.openxmlformats.org/officeDocument/2006/relationships" xmlns:w14="http://schemas.microsoft.com/office/word/2010/wordml">
               <w:rPr>
-                <w:rFonts w:ascii="Arial" w:hAnsi="Arial" w:eastAsia="Arial" w:cs="Arial"/>
+                <w:rFonts w:ascii="Roboto" w:hAnsi="Roboto" w:eastAsia="Roboto" w:cs="Roboto"/>
                 <w:sz w:val="22"/>
                 <w:szCs w:val="22"/>
                 <w:color w:val="111111"/>
               </w:rPr>
-              <w:t xml:space="preserve">revisit_interval</w:t>
-            </w:r>
+              <w:t xml:space="preserve">max number of individual simulatenously observed in a grid</w:t>
+            </w:r>
+          </w:p>
+        </w:tc>
+      </w:tr>
+      <w:tr>
+        <w:trPr>
+          <w:cantSplit/>
+          <w:trHeight w:val="360" w:hRule="auto"/>
+        </w:trPr>
+        <w:tc>
+          <w:tcPr>
+            <w:vMerge/>
+            <w:tcBorders/>
+            <w:shd w:val="clear" w:color="auto" w:fill="FFFFFF"/>
+            <w:tcMar>
+              <w:top w:w="0" w:type="dxa"/>
+              <w:bottom w:w="0" w:type="dxa"/>
+              <w:left w:w="0" w:type="dxa"/>
+              <w:right w:w="0" w:type="dxa"/>
+            </w:tcMar>
+            <w:vAlign w:val="center"/>
+          </w:tcPr>
+          <w:p>
+            <w:pPr>
+              <w:jc w:val="left"/>
+              <w:spacing w:after="40" w:before="40" w:line="240"/>
+              <w:ind w:firstLine="0" w:left="100" w:right="100"/>
+            </w:pPr>
           </w:p>
         </w:tc>
         <w:tc>
@@ -600,12 +963,12 @@
             </w:pPr>
             <w:r xmlns:w="http://schemas.openxmlformats.org/wordprocessingml/2006/main" xmlns:wp="http://schemas.openxmlformats.org/drawingml/2006/wordprocessingDrawing" xmlns:r="http://schemas.openxmlformats.org/officeDocument/2006/relationships" xmlns:w14="http://schemas.microsoft.com/office/word/2010/wordml">
               <w:rPr>
-                <w:rFonts w:ascii="Arial" w:hAnsi="Arial" w:eastAsia="Arial" w:cs="Arial"/>
+                <w:rFonts w:ascii="Roboto" w:hAnsi="Roboto" w:eastAsia="Roboto" w:cs="Roboto"/>
                 <w:sz w:val="22"/>
                 <w:szCs w:val="22"/>
                 <w:color w:val="111111"/>
               </w:rPr>
-              <w:t xml:space="preserve">every x hours</w:t>
+              <w:t xml:space="preserve">visit_frequency</w:t>
             </w:r>
           </w:p>
         </w:tc>
@@ -629,21 +992,15 @@
             </w:pPr>
             <w:r xmlns:w="http://schemas.openxmlformats.org/wordprocessingml/2006/main" xmlns:wp="http://schemas.openxmlformats.org/drawingml/2006/wordprocessingDrawing" xmlns:r="http://schemas.openxmlformats.org/officeDocument/2006/relationships" xmlns:w14="http://schemas.microsoft.com/office/word/2010/wordml">
               <w:rPr>
-                <w:rFonts w:ascii="Arial" w:hAnsi="Arial" w:eastAsia="Arial" w:cs="Arial"/>
+                <w:rFonts w:ascii="Roboto" w:hAnsi="Roboto" w:eastAsia="Roboto" w:cs="Roboto"/>
                 <w:sz w:val="22"/>
                 <w:szCs w:val="22"/>
                 <w:color w:val="111111"/>
               </w:rPr>
-              <w:t xml:space="preserve"/>
-            </w:r>
-          </w:p>
-        </w:tc>
-      </w:tr>
-      <w:tr>
-        <w:trPr>
-          <w:cantSplit/>
-          <w:trHeight w:val="360" w:hRule="auto"/>
-        </w:trPr>
+              <w:t xml:space="preserve">x by day/week/month</w:t>
+            </w:r>
+          </w:p>
+        </w:tc>
         <w:tc>
           <w:tcPr>
             <w:tcBorders/>
@@ -664,12 +1021,48 @@
             </w:pPr>
             <w:r xmlns:w="http://schemas.openxmlformats.org/wordprocessingml/2006/main" xmlns:wp="http://schemas.openxmlformats.org/drawingml/2006/wordprocessingDrawing" xmlns:r="http://schemas.openxmlformats.org/officeDocument/2006/relationships" xmlns:w14="http://schemas.microsoft.com/office/word/2010/wordml">
               <w:rPr>
-                <w:rFonts w:ascii="Arial" w:hAnsi="Arial" w:eastAsia="Arial" w:cs="Arial"/>
+                <w:rFonts w:ascii="Roboto" w:hAnsi="Roboto" w:eastAsia="Roboto" w:cs="Roboto"/>
                 <w:sz w:val="22"/>
                 <w:szCs w:val="22"/>
                 <w:color w:val="111111"/>
               </w:rPr>
-              <w:t xml:space="preserve">indirect</w:t>
+              <w:t xml:space="preserve"/>
+            </w:r>
+          </w:p>
+        </w:tc>
+      </w:tr>
+      <w:tr>
+        <w:trPr>
+          <w:cantSplit/>
+          <w:trHeight w:val="360" w:hRule="auto"/>
+        </w:trPr>
+        <w:tc>
+          <w:tcPr>
+            <w:vMerge w:val="restart"/>
+            <w:tcBorders/>
+            <w:shd w:val="clear" w:color="auto" w:fill="FFFFFF"/>
+            <w:tcMar>
+              <w:top w:w="0" w:type="dxa"/>
+              <w:bottom w:w="0" w:type="dxa"/>
+              <w:left w:w="0" w:type="dxa"/>
+              <w:right w:w="0" w:type="dxa"/>
+            </w:tcMar>
+            <w:vAlign w:val="center"/>
+          </w:tcPr>
+          <w:p>
+            <w:pPr>
+              <w:jc w:val="left"/>
+              <w:spacing w:after="40" w:before="40" w:line="240"/>
+              <w:ind w:firstLine="0" w:left="100" w:right="100"/>
+            </w:pPr>
+            <w:r xmlns:w="http://schemas.openxmlformats.org/wordprocessingml/2006/main" xmlns:wp="http://schemas.openxmlformats.org/drawingml/2006/wordprocessingDrawing" xmlns:r="http://schemas.openxmlformats.org/officeDocument/2006/relationships" xmlns:w14="http://schemas.microsoft.com/office/word/2010/wordml">
+              <w:rPr>
+                <w:rFonts w:ascii="Roboto" w:hAnsi="Roboto" w:eastAsia="Roboto" w:cs="Roboto"/>
+                <w:sz w:val="22"/>
+                <w:szCs w:val="22"/>
+                <w:color w:val="111111"/>
+              </w:rPr>
+              <w:t xml:space="preserve">direct</w:t>
             </w:r>
           </w:p>
         </w:tc>
@@ -693,12 +1086,12 @@
             </w:pPr>
             <w:r xmlns:w="http://schemas.openxmlformats.org/wordprocessingml/2006/main" xmlns:wp="http://schemas.openxmlformats.org/drawingml/2006/wordprocessingDrawing" xmlns:r="http://schemas.openxmlformats.org/officeDocument/2006/relationships" xmlns:w14="http://schemas.microsoft.com/office/word/2010/wordml">
               <w:rPr>
-                <w:rFonts w:ascii="Arial" w:hAnsi="Arial" w:eastAsia="Arial" w:cs="Arial"/>
+                <w:rFonts w:ascii="Roboto" w:hAnsi="Roboto" w:eastAsia="Roboto" w:cs="Roboto"/>
                 <w:sz w:val="22"/>
                 <w:szCs w:val="22"/>
                 <w:color w:val="111111"/>
               </w:rPr>
-              <w:t xml:space="preserve">visit_frequency</w:t>
+              <w:t xml:space="preserve">n_ind_max</w:t>
             </w:r>
           </w:p>
         </w:tc>
@@ -722,12 +1115,12 @@
             </w:pPr>
             <w:r xmlns:w="http://schemas.openxmlformats.org/wordprocessingml/2006/main" xmlns:wp="http://schemas.openxmlformats.org/drawingml/2006/wordprocessingDrawing" xmlns:r="http://schemas.openxmlformats.org/officeDocument/2006/relationships" xmlns:w14="http://schemas.microsoft.com/office/word/2010/wordml">
               <w:rPr>
-                <w:rFonts w:ascii="Arial" w:hAnsi="Arial" w:eastAsia="Arial" w:cs="Arial"/>
+                <w:rFonts w:ascii="Roboto" w:hAnsi="Roboto" w:eastAsia="Roboto" w:cs="Roboto"/>
                 <w:sz w:val="22"/>
                 <w:szCs w:val="22"/>
                 <w:color w:val="111111"/>
               </w:rPr>
-              <w:t xml:space="preserve">x by day/week/month</w:t>
+              <w:t xml:space="preserve">% of tracked individuals</w:t>
             </w:r>
           </w:p>
         </w:tc>
@@ -751,7 +1144,7 @@
             </w:pPr>
             <w:r xmlns:w="http://schemas.openxmlformats.org/wordprocessingml/2006/main" xmlns:wp="http://schemas.openxmlformats.org/drawingml/2006/wordprocessingDrawing" xmlns:r="http://schemas.openxmlformats.org/officeDocument/2006/relationships" xmlns:w14="http://schemas.microsoft.com/office/word/2010/wordml">
               <w:rPr>
-                <w:rFonts w:ascii="Arial" w:hAnsi="Arial" w:eastAsia="Arial" w:cs="Arial"/>
+                <w:rFonts w:ascii="Roboto" w:hAnsi="Roboto" w:eastAsia="Roboto" w:cs="Roboto"/>
                 <w:sz w:val="22"/>
                 <w:szCs w:val="22"/>
                 <w:color w:val="111111"/>
@@ -766,6 +1159,27 @@
           <w:cantSplit/>
           <w:trHeight w:val="360" w:hRule="auto"/>
         </w:trPr>
+        <w:tc>
+          <w:tcPr>
+            <w:vMerge/>
+            <w:tcBorders/>
+            <w:shd w:val="clear" w:color="auto" w:fill="FFFFFF"/>
+            <w:tcMar>
+              <w:top w:w="0" w:type="dxa"/>
+              <w:bottom w:w="0" w:type="dxa"/>
+              <w:left w:w="0" w:type="dxa"/>
+              <w:right w:w="0" w:type="dxa"/>
+            </w:tcMar>
+            <w:vAlign w:val="center"/>
+          </w:tcPr>
+          <w:p>
+            <w:pPr>
+              <w:jc w:val="left"/>
+              <w:spacing w:after="40" w:before="40" w:line="240"/>
+              <w:ind w:firstLine="0" w:left="100" w:right="100"/>
+            </w:pPr>
+          </w:p>
+        </w:tc>
         <w:tc>
           <w:tcPr>
             <w:tcBorders/>
@@ -786,12 +1200,12 @@
             </w:pPr>
             <w:r xmlns:w="http://schemas.openxmlformats.org/wordprocessingml/2006/main" xmlns:wp="http://schemas.openxmlformats.org/drawingml/2006/wordprocessingDrawing" xmlns:r="http://schemas.openxmlformats.org/officeDocument/2006/relationships" xmlns:w14="http://schemas.microsoft.com/office/word/2010/wordml">
               <w:rPr>
-                <w:rFonts w:ascii="Arial" w:hAnsi="Arial" w:eastAsia="Arial" w:cs="Arial"/>
+                <w:rFonts w:ascii="Roboto" w:hAnsi="Roboto" w:eastAsia="Roboto" w:cs="Roboto"/>
                 <w:sz w:val="22"/>
                 <w:szCs w:val="22"/>
                 <w:color w:val="111111"/>
               </w:rPr>
-              <w:t xml:space="preserve">direct</w:t>
+              <w:t xml:space="preserve">visit_duration</w:t>
             </w:r>
           </w:p>
         </w:tc>
@@ -815,12 +1229,12 @@
             </w:pPr>
             <w:r xmlns:w="http://schemas.openxmlformats.org/wordprocessingml/2006/main" xmlns:wp="http://schemas.openxmlformats.org/drawingml/2006/wordprocessingDrawing" xmlns:r="http://schemas.openxmlformats.org/officeDocument/2006/relationships" xmlns:w14="http://schemas.microsoft.com/office/word/2010/wordml">
               <w:rPr>
-                <w:rFonts w:ascii="Arial" w:hAnsi="Arial" w:eastAsia="Arial" w:cs="Arial"/>
+                <w:rFonts w:ascii="Roboto" w:hAnsi="Roboto" w:eastAsia="Roboto" w:cs="Roboto"/>
                 <w:sz w:val="22"/>
                 <w:szCs w:val="22"/>
                 <w:color w:val="111111"/>
               </w:rPr>
-              <w:t xml:space="preserve">n_ind_max</w:t>
+              <w:t xml:space="preserve">hours</w:t>
             </w:r>
           </w:p>
         </w:tc>
@@ -844,18 +1258,27 @@
             </w:pPr>
             <w:r xmlns:w="http://schemas.openxmlformats.org/wordprocessingml/2006/main" xmlns:wp="http://schemas.openxmlformats.org/drawingml/2006/wordprocessingDrawing" xmlns:r="http://schemas.openxmlformats.org/officeDocument/2006/relationships" xmlns:w14="http://schemas.microsoft.com/office/word/2010/wordml">
               <w:rPr>
-                <w:rFonts w:ascii="Arial" w:hAnsi="Arial" w:eastAsia="Arial" w:cs="Arial"/>
+                <w:rFonts w:ascii="Roboto" w:hAnsi="Roboto" w:eastAsia="Roboto" w:cs="Roboto"/>
                 <w:sz w:val="22"/>
                 <w:szCs w:val="22"/>
                 <w:color w:val="111111"/>
               </w:rPr>
-              <w:t xml:space="preserve">% of tracked individuals</w:t>
-            </w:r>
-          </w:p>
-        </w:tc>
+              <w:t xml:space="preserve"/>
+            </w:r>
+          </w:p>
+        </w:tc>
+      </w:tr>
+      <w:tr>
+        <w:trPr>
+          <w:cantSplit/>
+          <w:trHeight w:val="360" w:hRule="auto"/>
+        </w:trPr>
         <w:tc>
           <w:tcPr>
-            <w:tcBorders/>
+            <w:vMerge/>
+            <w:tcBorders>
+              <w:bottom w:val="single" w:sz="16" w:space="0" w:color="000000"/>
+            </w:tcBorders>
             <w:shd w:val="clear" w:color="auto" w:fill="FFFFFF"/>
             <w:tcMar>
               <w:top w:w="0" w:type="dxa"/>
@@ -871,145 +1294,8 @@
               <w:spacing w:after="40" w:before="40" w:line="240"/>
               <w:ind w:firstLine="0" w:left="100" w:right="100"/>
             </w:pPr>
-            <w:r xmlns:w="http://schemas.openxmlformats.org/wordprocessingml/2006/main" xmlns:wp="http://schemas.openxmlformats.org/drawingml/2006/wordprocessingDrawing" xmlns:r="http://schemas.openxmlformats.org/officeDocument/2006/relationships" xmlns:w14="http://schemas.microsoft.com/office/word/2010/wordml">
-              <w:rPr>
-                <w:rFonts w:ascii="Arial" w:hAnsi="Arial" w:eastAsia="Arial" w:cs="Arial"/>
-                <w:sz w:val="22"/>
-                <w:szCs w:val="22"/>
-                <w:color w:val="111111"/>
-              </w:rPr>
-              <w:t xml:space="preserve"/>
-            </w:r>
-          </w:p>
-        </w:tc>
-      </w:tr>
-      <w:tr>
-        <w:trPr>
-          <w:cantSplit/>
-          <w:trHeight w:val="360" w:hRule="auto"/>
-        </w:trPr>
-        <w:tc>
-          <w:tcPr>
-            <w:tcBorders/>
-            <w:shd w:val="clear" w:color="auto" w:fill="FFFFFF"/>
-            <w:tcMar>
-              <w:top w:w="0" w:type="dxa"/>
-              <w:bottom w:w="0" w:type="dxa"/>
-              <w:left w:w="0" w:type="dxa"/>
-              <w:right w:w="0" w:type="dxa"/>
-            </w:tcMar>
-            <w:vAlign w:val="center"/>
-          </w:tcPr>
-          <w:p>
-            <w:pPr>
-              <w:jc w:val="left"/>
-              <w:spacing w:after="40" w:before="40" w:line="240"/>
-              <w:ind w:firstLine="0" w:left="100" w:right="100"/>
-            </w:pPr>
-            <w:r xmlns:w="http://schemas.openxmlformats.org/wordprocessingml/2006/main" xmlns:wp="http://schemas.openxmlformats.org/drawingml/2006/wordprocessingDrawing" xmlns:r="http://schemas.openxmlformats.org/officeDocument/2006/relationships" xmlns:w14="http://schemas.microsoft.com/office/word/2010/wordml">
-              <w:rPr>
-                <w:rFonts w:ascii="Arial" w:hAnsi="Arial" w:eastAsia="Arial" w:cs="Arial"/>
-                <w:sz w:val="22"/>
-                <w:szCs w:val="22"/>
-                <w:color w:val="111111"/>
-              </w:rPr>
-              <w:t xml:space="preserve">direct</w:t>
-            </w:r>
-          </w:p>
-        </w:tc>
-        <w:tc>
-          <w:tcPr>
-            <w:tcBorders/>
-            <w:shd w:val="clear" w:color="auto" w:fill="FFFFFF"/>
-            <w:tcMar>
-              <w:top w:w="0" w:type="dxa"/>
-              <w:bottom w:w="0" w:type="dxa"/>
-              <w:left w:w="0" w:type="dxa"/>
-              <w:right w:w="0" w:type="dxa"/>
-            </w:tcMar>
-            <w:vAlign w:val="center"/>
-          </w:tcPr>
-          <w:p>
-            <w:pPr>
-              <w:jc w:val="left"/>
-              <w:spacing w:after="40" w:before="40" w:line="240"/>
-              <w:ind w:firstLine="0" w:left="100" w:right="100"/>
-            </w:pPr>
-            <w:r xmlns:w="http://schemas.openxmlformats.org/wordprocessingml/2006/main" xmlns:wp="http://schemas.openxmlformats.org/drawingml/2006/wordprocessingDrawing" xmlns:r="http://schemas.openxmlformats.org/officeDocument/2006/relationships" xmlns:w14="http://schemas.microsoft.com/office/word/2010/wordml">
-              <w:rPr>
-                <w:rFonts w:ascii="Arial" w:hAnsi="Arial" w:eastAsia="Arial" w:cs="Arial"/>
-                <w:sz w:val="22"/>
-                <w:szCs w:val="22"/>
-                <w:color w:val="111111"/>
-              </w:rPr>
-              <w:t xml:space="preserve">visit_duration</w:t>
-            </w:r>
-          </w:p>
-        </w:tc>
-        <w:tc>
-          <w:tcPr>
-            <w:tcBorders/>
-            <w:shd w:val="clear" w:color="auto" w:fill="FFFFFF"/>
-            <w:tcMar>
-              <w:top w:w="0" w:type="dxa"/>
-              <w:bottom w:w="0" w:type="dxa"/>
-              <w:left w:w="0" w:type="dxa"/>
-              <w:right w:w="0" w:type="dxa"/>
-            </w:tcMar>
-            <w:vAlign w:val="center"/>
-          </w:tcPr>
-          <w:p>
-            <w:pPr>
-              <w:jc w:val="left"/>
-              <w:spacing w:after="40" w:before="40" w:line="240"/>
-              <w:ind w:firstLine="0" w:left="100" w:right="100"/>
-            </w:pPr>
-            <w:r xmlns:w="http://schemas.openxmlformats.org/wordprocessingml/2006/main" xmlns:wp="http://schemas.openxmlformats.org/drawingml/2006/wordprocessingDrawing" xmlns:r="http://schemas.openxmlformats.org/officeDocument/2006/relationships" xmlns:w14="http://schemas.microsoft.com/office/word/2010/wordml">
-              <w:rPr>
-                <w:rFonts w:ascii="Arial" w:hAnsi="Arial" w:eastAsia="Arial" w:cs="Arial"/>
-                <w:sz w:val="22"/>
-                <w:szCs w:val="22"/>
-                <w:color w:val="111111"/>
-              </w:rPr>
-              <w:t xml:space="preserve">hours</w:t>
-            </w:r>
-          </w:p>
-        </w:tc>
-        <w:tc>
-          <w:tcPr>
-            <w:tcBorders/>
-            <w:shd w:val="clear" w:color="auto" w:fill="FFFFFF"/>
-            <w:tcMar>
-              <w:top w:w="0" w:type="dxa"/>
-              <w:bottom w:w="0" w:type="dxa"/>
-              <w:left w:w="0" w:type="dxa"/>
-              <w:right w:w="0" w:type="dxa"/>
-            </w:tcMar>
-            <w:vAlign w:val="center"/>
-          </w:tcPr>
-          <w:p>
-            <w:pPr>
-              <w:jc w:val="left"/>
-              <w:spacing w:after="40" w:before="40" w:line="240"/>
-              <w:ind w:firstLine="0" w:left="100" w:right="100"/>
-            </w:pPr>
-            <w:r xmlns:w="http://schemas.openxmlformats.org/wordprocessingml/2006/main" xmlns:wp="http://schemas.openxmlformats.org/drawingml/2006/wordprocessingDrawing" xmlns:r="http://schemas.openxmlformats.org/officeDocument/2006/relationships" xmlns:w14="http://schemas.microsoft.com/office/word/2010/wordml">
-              <w:rPr>
-                <w:rFonts w:ascii="Arial" w:hAnsi="Arial" w:eastAsia="Arial" w:cs="Arial"/>
-                <w:sz w:val="22"/>
-                <w:szCs w:val="22"/>
-                <w:color w:val="111111"/>
-              </w:rPr>
-              <w:t xml:space="preserve"/>
-            </w:r>
-          </w:p>
-        </w:tc>
-      </w:tr>
-      <w:tr>
-        <w:trPr>
-          <w:cantSplit/>
-          <w:trHeight w:val="360" w:hRule="auto"/>
-        </w:trPr>
+          </w:p>
+        </w:tc>
         <w:tc>
           <w:tcPr>
             <w:tcBorders>
@@ -1032,12 +1318,12 @@
             </w:pPr>
             <w:r xmlns:w="http://schemas.openxmlformats.org/wordprocessingml/2006/main" xmlns:wp="http://schemas.openxmlformats.org/drawingml/2006/wordprocessingDrawing" xmlns:r="http://schemas.openxmlformats.org/officeDocument/2006/relationships" xmlns:w14="http://schemas.microsoft.com/office/word/2010/wordml">
               <w:rPr>
-                <w:rFonts w:ascii="Arial" w:hAnsi="Arial" w:eastAsia="Arial" w:cs="Arial"/>
+                <w:rFonts w:ascii="Roboto" w:hAnsi="Roboto" w:eastAsia="Roboto" w:cs="Roboto"/>
                 <w:sz w:val="22"/>
                 <w:szCs w:val="22"/>
                 <w:color w:val="111111"/>
               </w:rPr>
-              <w:t xml:space="preserve">direct</w:t>
+              <w:t xml:space="preserve">group_composition</w:t>
             </w:r>
           </w:p>
         </w:tc>
@@ -1063,12 +1349,12 @@
             </w:pPr>
             <w:r xmlns:w="http://schemas.openxmlformats.org/wordprocessingml/2006/main" xmlns:wp="http://schemas.openxmlformats.org/drawingml/2006/wordprocessingDrawing" xmlns:r="http://schemas.openxmlformats.org/officeDocument/2006/relationships" xmlns:w14="http://schemas.microsoft.com/office/word/2010/wordml">
               <w:rPr>
-                <w:rFonts w:ascii="Arial" w:hAnsi="Arial" w:eastAsia="Arial" w:cs="Arial"/>
+                <w:rFonts w:ascii="Roboto" w:hAnsi="Roboto" w:eastAsia="Roboto" w:cs="Roboto"/>
                 <w:sz w:val="22"/>
                 <w:szCs w:val="22"/>
                 <w:color w:val="111111"/>
               </w:rPr>
-              <w:t xml:space="preserve">group_composition</w:t>
+              <w:t xml:space="preserve">index 0-1, 1 = always same individuals/dyads/group, 0=always different</w:t>
             </w:r>
           </w:p>
         </w:tc>
@@ -1094,38 +1380,7 @@
             </w:pPr>
             <w:r xmlns:w="http://schemas.openxmlformats.org/wordprocessingml/2006/main" xmlns:wp="http://schemas.openxmlformats.org/drawingml/2006/wordprocessingDrawing" xmlns:r="http://schemas.openxmlformats.org/officeDocument/2006/relationships" xmlns:w14="http://schemas.microsoft.com/office/word/2010/wordml">
               <w:rPr>
-                <w:rFonts w:ascii="Arial" w:hAnsi="Arial" w:eastAsia="Arial" w:cs="Arial"/>
-                <w:sz w:val="22"/>
-                <w:szCs w:val="22"/>
-                <w:color w:val="111111"/>
-              </w:rPr>
-              <w:t xml:space="preserve">index 0-1, 1 = always same individuals/dyads/group, 0=always different</w:t>
-            </w:r>
-          </w:p>
-        </w:tc>
-        <w:tc>
-          <w:tcPr>
-            <w:tcBorders>
-              <w:bottom w:val="single" w:sz="16" w:space="0" w:color="000000"/>
-            </w:tcBorders>
-            <w:shd w:val="clear" w:color="auto" w:fill="FFFFFF"/>
-            <w:tcMar>
-              <w:top w:w="0" w:type="dxa"/>
-              <w:bottom w:w="0" w:type="dxa"/>
-              <w:left w:w="0" w:type="dxa"/>
-              <w:right w:w="0" w:type="dxa"/>
-            </w:tcMar>
-            <w:vAlign w:val="center"/>
-          </w:tcPr>
-          <w:p>
-            <w:pPr>
-              <w:jc w:val="left"/>
-              <w:spacing w:after="40" w:before="40" w:line="240"/>
-              <w:ind w:firstLine="0" w:left="100" w:right="100"/>
-            </w:pPr>
-            <w:r xmlns:w="http://schemas.openxmlformats.org/wordprocessingml/2006/main" xmlns:wp="http://schemas.openxmlformats.org/drawingml/2006/wordprocessingDrawing" xmlns:r="http://schemas.openxmlformats.org/officeDocument/2006/relationships" xmlns:w14="http://schemas.microsoft.com/office/word/2010/wordml">
-              <w:rPr>
-                <w:rFonts w:ascii="Arial" w:hAnsi="Arial" w:eastAsia="Arial" w:cs="Arial"/>
+                <w:rFonts w:ascii="Roboto" w:hAnsi="Roboto" w:eastAsia="Roboto" w:cs="Roboto"/>
                 <w:sz w:val="22"/>
                 <w:szCs w:val="22"/>
                 <w:color w:val="111111"/>
@@ -1138,178 +1393,125 @@
     </w:tbl>
     <w:p>
       <w:pPr>
-        <w:pStyle w:val="FirstParagraph"/>
-      </w:pPr>
-      <w:r>
-        <w:t xml:space="preserve">We applied a linear model where</w:t>
+        <w:pStyle w:val="BodyText"/>
+      </w:pPr>
+      <w:r>
+        <w:t xml:space="preserve">We thirdly check for collinearity among our calculated metrics. We observed that</w:t>
+      </w:r>
+      <w:r>
+        <w:t xml:space="preserve"> </w:t>
+      </w:r>
+      <w:r>
+        <w:rPr>
+          <w:b/>
+        </w:rPr>
+        <w:t xml:space="preserve">…</w:t>
+      </w:r>
+      <w:r>
+        <w:t xml:space="preserve">.</w:t>
       </w:r>
     </w:p>
     <w:p>
       <w:pPr>
-        <w:pStyle w:val="BodyText"/>
-      </w:pPr>
-      <m:oMathPara>
-        <m:oMathParaPr>
-          <m:jc m:val="center"/>
-        </m:oMathParaPr>
-        <m:oMath>
-          <m:sSub>
-            <m:e>
-              <m:r>
-                <m:t>y</m:t>
-              </m:r>
-            </m:e>
-            <m:sub>
-              <m:r>
-                <m:t>i</m:t>
-              </m:r>
-            </m:sub>
-          </m:sSub>
-          <m:r>
-            <m:t>=</m:t>
-          </m:r>
-          <m:r>
-            <m:t>α</m:t>
-          </m:r>
-          <m:r>
-            <m:t>+</m:t>
-          </m:r>
-          <m:r>
-            <m:t>β</m:t>
-          </m:r>
-          <m:r>
-            <m:t>*</m:t>
-          </m:r>
-          <m:sSub>
-            <m:e>
-              <m:r>
-                <m:t>x</m:t>
-              </m:r>
-            </m:e>
-            <m:sub>
-              <m:r>
-                <m:t>i</m:t>
-              </m:r>
-            </m:sub>
-          </m:sSub>
-        </m:oMath>
-      </m:oMathPara>
+        <w:pStyle w:val="berschrift2"/>
+      </w:pPr>
+      <w:bookmarkStart w:id="27" w:name="X26c90164a9cf0328b8d6e34350624a4fb6316b5"/>
+      <w:r>
+        <w:t xml:space="preserve">Steps 2: calculation of the metric at the grid level</w:t>
+      </w:r>
+      <w:bookmarkEnd w:id="27"/>
     </w:p>
     <w:p>
       <w:pPr>
-        <w:pStyle w:val="FirstParagraph"/>
-      </w:pPr>
-      <w:r>
-        <w:t xml:space="preserve">We used the statistical language</w:t>
-      </w:r>
-      <w:r>
-        <w:t xml:space="preserve"> </w:t>
-      </w:r>
-      <w:r>
-        <w:rPr>
-          <w:rStyle w:val="VerbatimChar"/>
-        </w:rPr>
-        <w:t xml:space="preserve">R</w:t>
-      </w:r>
-      <w:r>
-        <w:t xml:space="preserve"> </w:t>
-      </w:r>
-      <w:r>
-        <w:t xml:space="preserve">(R Core Team 2020)</w:t>
-      </w:r>
-      <w:r>
-        <w:t xml:space="preserve"> </w:t>
-      </w:r>
-      <w:r>
-        <w:t xml:space="preserve">for all our analyses. These were implemented in dynamic rmarkdown documents using</w:t>
-      </w:r>
-      <w:r>
-        <w:t xml:space="preserve"> </w:t>
-      </w:r>
-      <w:r>
-        <w:rPr>
-          <w:rStyle w:val="VerbatimChar"/>
-        </w:rPr>
-        <w:t xml:space="preserve">knitr</w:t>
-      </w:r>
-      <w:r>
-        <w:t xml:space="preserve"> </w:t>
-      </w:r>
-      <w:r>
-        <w:t xml:space="preserve">(Xie 2014, 2015, 2020)</w:t>
-      </w:r>
-      <w:r>
-        <w:t xml:space="preserve"> </w:t>
-      </w:r>
-      <w:r>
-        <w:t xml:space="preserve">and</w:t>
-      </w:r>
-      <w:r>
-        <w:t xml:space="preserve"> </w:t>
-      </w:r>
-      <w:r>
-        <w:rPr>
-          <w:rStyle w:val="VerbatimChar"/>
-        </w:rPr>
-        <w:t xml:space="preserve">rmarkdown</w:t>
-      </w:r>
-      <w:r>
-        <w:t xml:space="preserve"> </w:t>
-      </w:r>
-      <w:r>
-        <w:t xml:space="preserve">(Xie et al. 2018, 2020, Allaire et al. 2021)</w:t>
-      </w:r>
-      <w:r>
-        <w:t xml:space="preserve"> </w:t>
-      </w:r>
-      <w:r>
-        <w:t xml:space="preserve">packages. All the multilevel models were fitted with</w:t>
-      </w:r>
-      <w:r>
-        <w:t xml:space="preserve"> </w:t>
-      </w:r>
-      <w:r>
-        <w:rPr>
-          <w:rStyle w:val="VerbatimChar"/>
-        </w:rPr>
-        <w:t xml:space="preserve">lme4</w:t>
-      </w:r>
-      <w:r>
-        <w:t xml:space="preserve"> </w:t>
-      </w:r>
-      <w:r>
-        <w:t xml:space="preserve">(Bates et al. 2015)</w:t>
-      </w:r>
-      <w:r>
-        <w:t xml:space="preserve">.</w:t>
-      </w:r>
+        <w:pStyle w:val="berschrift2"/>
+      </w:pPr>
+      <w:bookmarkStart w:id="28" w:name="steps-3-collinearity-analysis"/>
+      <w:r>
+        <w:t xml:space="preserve">Steps 3: collinearity analysis</w:t>
+      </w:r>
+      <w:bookmarkEnd w:id="28"/>
     </w:p>
     <w:p>
       <w:pPr>
-        <w:pStyle w:val="Heading2"/>
-      </w:pPr>
-      <w:bookmarkStart w:id="25" w:name="analysis"/>
-      <w:r>
-        <w:t xml:space="preserve">Analysis</w:t>
-      </w:r>
-      <w:bookmarkEnd w:id="25"/>
+        <w:pStyle w:val="berschrift2"/>
+      </w:pPr>
+      <w:bookmarkStart w:id="29" w:name="step-4-modeling"/>
+      <w:r>
+        <w:t xml:space="preserve">Step 4: Modeling</w:t>
+      </w:r>
+      <w:bookmarkEnd w:id="29"/>
     </w:p>
     <w:p>
       <w:pPr>
-        <w:pStyle w:val="Heading1"/>
-      </w:pPr>
-      <w:bookmarkStart w:id="26" w:name="applications"/>
-      <w:r>
-        <w:t xml:space="preserve">APPLICATIONS</w:t>
-      </w:r>
-      <w:bookmarkEnd w:id="26"/>
+        <w:pStyle w:val="FirstParagraph"/>
+      </w:pPr>
+      <w:r>
+        <w:t xml:space="preserve">we used ML approach which are know oto more resistant to spatial autoregression</w:t>
+      </w:r>
+      <w:r>
+        <w:t xml:space="preserve"> </w:t>
+      </w:r>
+      <w:r>
+        <w:t xml:space="preserve">(</w:t>
+      </w:r>
+      <w:r>
+        <w:rPr>
+          <w:b/>
+        </w:rPr>
+        <w:t xml:space="preserve">???</w:t>
+      </w:r>
+      <w:r>
+        <w:t xml:space="preserve">)</w:t>
+      </w:r>
     </w:p>
     <w:p>
       <w:pPr>
+        <w:pStyle w:val="BodyText"/>
+      </w:pPr>
+      <w:r>
+        <w:t xml:space="preserve">From</w:t>
+      </w:r>
+      <w:r>
+        <w:t xml:space="preserve"> </w:t>
+      </w:r>
+      <w:r>
+        <w:t xml:space="preserve">(</w:t>
+      </w:r>
+      <w:r>
+        <w:rPr>
+          <w:b/>
+        </w:rPr>
+        <w:t xml:space="preserve">???</w:t>
+      </w:r>
+      <w:r>
+        <w:t xml:space="preserve">)</w:t>
+      </w:r>
+      <w:r>
+        <w:t xml:space="preserve"> </w:t>
+      </w:r>
+      <w:r>
+        <w:rPr>
+          <w:i/>
+        </w:rPr>
+        <w:t xml:space="preserve">Random forest algorithm Random Forest bases on the concept of regression and classification trees, i.e. a series of nested decision rules for the predictors that determine the response. It repeatedly builds trees from random samples of the training data with each tree is a separate model of the ensemble. The estimations of all trees are finally averaged to produce the final estimate (Breiman, 2001). To overcome correlation between trees, only a subset of predictors (mtry) is randomly selected at each split. The best predictor from the random subset is used at the respective split to partition the data. mtry is considered as a hyperparameter that needs to be tuned for a respective dataset in order to obtain an optimal trade-off between under- and over-fitting of the data. For a further description of Random Forest, see Breiman, 2001, James et al., 2013 and Kuhn and Johnson (2013). In this study, the Random Forest implementation of the randomForest package (Liaw and Wiener, 2002) in R was applied and accessed via the caret package (Kuhn, 2016). Throughout the study, each Random Forest model consisted of 500 trees after no increase of performance could be observed using a higher number of trees. mtry was tuned for each value between two and the respective number of predictor variables.</w:t>
+      </w:r>
+    </w:p>
+    <w:p>
+      <w:pPr>
+        <w:pStyle w:val="berschrift1"/>
+      </w:pPr>
+      <w:bookmarkStart w:id="30" w:name="applications"/>
+      <w:r>
+        <w:t xml:space="preserve">APPLICATIONS</w:t>
+      </w:r>
+      <w:bookmarkEnd w:id="30"/>
+    </w:p>
+    <w:p>
+      <w:pPr>
         <w:pStyle w:val="TableCaption"/>
       </w:pPr>
       <w:r>
-        <w:t xml:space="preserve">A glimpse of the famous Iris dataset.</w:t>
+        <w:t xml:space="preserve">Table 1: A glimpse of the famous Iris dataset.</w:t>
       </w:r>
     </w:p>
     <w:tbl>
@@ -1317,7 +1519,7 @@
         <w:tblStyle w:val="Table"/>
         <w:tblW w:type="pct" w:w="0.0"/>
         <w:tblLook w:firstRow="1"/>
-        <w:tblCaption w:val="A glimpse of the famous Iris dataset."/>
+        <w:tblCaption w:val="Table 1: A glimpse of the famous Iris dataset."/>
       </w:tblPr>
       <w:tblGrid/>
       <w:tr>
@@ -1760,9 +1962,9 @@
       <w:r>
         <w:drawing>
           <wp:inline>
-            <wp:extent cx="4620126" cy="3696101"/>
+            <wp:extent cx="6197600" cy="6197600"/>
             <wp:effectExtent b="0" l="0" r="0" t="0"/>
-            <wp:docPr descr="Just my first figure with a very fantastic caption." title="" id="1" name="Picture"/>
+            <wp:docPr descr="Figure 1: Just my first figure with a very fantastic caption." title="" id="1" name="Picture"/>
             <a:graphic>
               <a:graphicData uri="http://schemas.openxmlformats.org/drawingml/2006/picture">
                 <pic:pic>
@@ -1773,7 +1975,7 @@
                     </pic:cNvPicPr>
                   </pic:nvPicPr>
                   <pic:blipFill>
-                    <a:blip r:embed="rId27"/>
+                    <a:blip r:embed="rId31"/>
                     <a:stretch>
                       <a:fillRect/>
                     </a:stretch>
@@ -1781,7 +1983,7 @@
                   <pic:spPr bwMode="auto">
                     <a:xfrm>
                       <a:off x="0" y="0"/>
-                      <a:ext cx="4620126" cy="3696101"/>
+                      <a:ext cx="6197600" cy="6197600"/>
                     </a:xfrm>
                     <a:prstGeom prst="rect">
                       <a:avLst/>
@@ -1805,18 +2007,18 @@
         <w:pStyle w:val="ImageCaption"/>
       </w:pPr>
       <w:r>
-        <w:t xml:space="preserve">Just my first figure with a very fantastic caption.</w:t>
+        <w:t xml:space="preserve">Figure 1: Just my first figure with a very fantastic caption.</w:t>
       </w:r>
     </w:p>
     <w:p>
       <w:pPr>
-        <w:pStyle w:val="Heading1"/>
-      </w:pPr>
-      <w:bookmarkStart w:id="28" w:name="discussion"/>
+        <w:pStyle w:val="berschrift1"/>
+      </w:pPr>
+      <w:bookmarkStart w:id="32" w:name="discussion"/>
       <w:r>
         <w:t xml:space="preserve">DISCUSSION</w:t>
       </w:r>
-      <w:bookmarkEnd w:id="28"/>
+      <w:bookmarkEnd w:id="32"/>
     </w:p>
     <w:p>
       <w:pPr>
@@ -1894,163 +2096,74 @@
     </w:p>
     <w:p>
       <w:pPr>
-        <w:pStyle w:val="Heading1"/>
-      </w:pPr>
-      <w:bookmarkStart w:id="29" w:name="conclusions"/>
-      <w:r>
-        <w:t xml:space="preserve">CONCLUSIONS</w:t>
-      </w:r>
-      <w:bookmarkEnd w:id="29"/>
+        <w:pStyle w:val="FirstParagraph"/>
+      </w:pPr>
+      <w:r>
+        <w:t xml:space="preserve">Possible extension: multi-species, e.g. predator-prey interactions.</w:t>
+      </w:r>
     </w:p>
     <w:p>
       <w:pPr>
-        <w:pStyle w:val="FirstParagraph"/>
-      </w:pPr>
-      <w:r>
-        <w:t xml:space="preserve">Wrap up</w:t>
-      </w:r>
+        <w:pStyle w:val="berschrift1"/>
+      </w:pPr>
+      <w:bookmarkStart w:id="33" w:name="conclusions"/>
+      <w:r>
+        <w:t xml:space="preserve">CONCLUSIONS</w:t>
+      </w:r>
+      <w:bookmarkEnd w:id="33"/>
     </w:p>
     <w:p>
       <w:pPr>
-        <w:pStyle w:val="Heading1"/>
-      </w:pPr>
-      <w:bookmarkStart w:id="30" w:name="acknowledgements"/>
-      <w:r>
-        <w:t xml:space="preserve">ACKNOWLEDGEMENTS</w:t>
-      </w:r>
-      <w:bookmarkEnd w:id="30"/>
+        <w:pStyle w:val="FirstParagraph"/>
+      </w:pPr>
+      <w:r>
+        <w:t xml:space="preserve">Wrap up</w:t>
+      </w:r>
     </w:p>
     <w:p>
       <w:pPr>
-        <w:pStyle w:val="FirstParagraph"/>
-      </w:pPr>
-      <w:r>
-        <w:t xml:space="preserve">On the shoulders of giants.</w:t>
-      </w:r>
+        <w:pStyle w:val="berschrift1"/>
+      </w:pPr>
+      <w:bookmarkStart w:id="34" w:name="acknowledgements"/>
+      <w:r>
+        <w:t xml:space="preserve">ACKNOWLEDGEMENTS</w:t>
+      </w:r>
+      <w:bookmarkEnd w:id="34"/>
     </w:p>
     <w:p>
       <w:pPr>
-        <w:pStyle w:val="Heading1"/>
-      </w:pPr>
-      <w:bookmarkStart w:id="31" w:name="references"/>
-      <w:r>
-        <w:t xml:space="preserve">REFERENCES</w:t>
-      </w:r>
-      <w:bookmarkEnd w:id="31"/>
-    </w:p>
-    <w:bookmarkStart w:id="40" w:name="refs"/>
-    <w:bookmarkStart w:id="32" w:name="ref-Allaire_2021"/>
-    <w:p>
-      <w:pPr>
-        <w:pStyle w:val="Bibliography"/>
-      </w:pPr>
-      <w:r>
-        <w:t xml:space="preserve">Allaire, J., Y. Xie, J. McPherson, J. Luraschi, K. Ushey, A. Atkins, H. Wickham, J. Cheng, W. Chang, and R. Iannone. 2021. Rmarkdown: Dynamic documents for r.</w:t>
-      </w:r>
-    </w:p>
-    <w:bookmarkEnd w:id="32"/>
-    <w:bookmarkStart w:id="33" w:name="ref-Bates_2015"/>
-    <w:p>
-      <w:pPr>
-        <w:pStyle w:val="Bibliography"/>
-      </w:pPr>
-      <w:r>
-        <w:t xml:space="preserve">Bates, D., M. Mächler, B. Bolker, and S. Walker. 2015. Fitting linear mixed-effects models using lme4. Journal of Statistical Software 67:1–48.</w:t>
-      </w:r>
-    </w:p>
-    <w:bookmarkEnd w:id="33"/>
-    <w:bookmarkStart w:id="34" w:name="ref-R_Core_Team_2020"/>
-    <w:p>
-      <w:pPr>
-        <w:pStyle w:val="Bibliography"/>
-      </w:pPr>
-      <w:r>
-        <w:t xml:space="preserve">R Core Team. 2020. R: A language and environment for statistical computing. R Foundation for Statistical Computing, Vienna, Austria.</w:t>
-      </w:r>
-    </w:p>
-    <w:bookmarkEnd w:id="34"/>
-    <w:bookmarkStart w:id="35" w:name="ref-Xie_2014"/>
-    <w:p>
-      <w:pPr>
-        <w:pStyle w:val="Bibliography"/>
-      </w:pPr>
-      <w:r>
-        <w:t xml:space="preserve">Xie, Y. 2014. Knitr: A comprehensive tool for reproducible research in R.</w:t>
-      </w:r>
-      <w:r>
-        <w:t xml:space="preserve"> </w:t>
-      </w:r>
-      <w:r>
-        <w:rPr>
-          <w:i/>
-        </w:rPr>
-        <w:t xml:space="preserve">in</w:t>
-      </w:r>
-      <w:r>
-        <w:t xml:space="preserve"> </w:t>
-      </w:r>
-      <w:r>
-        <w:t xml:space="preserve">V. Stodden, F. Leisch, and R. D. Peng, editors. Implementing reproducible computational research. Chapman; Hall/CRC.</w:t>
-      </w:r>
-    </w:p>
-    <w:bookmarkEnd w:id="35"/>
-    <w:bookmarkStart w:id="36" w:name="ref-Xie_2015"/>
-    <w:p>
-      <w:pPr>
-        <w:pStyle w:val="Bibliography"/>
-      </w:pPr>
-      <w:r>
-        <w:t xml:space="preserve">Xie, Y. 2015. Dynamic documents with R and knitr. 2nd editions. Chapman; Hall/CRC, Boca Raton, Florida.</w:t>
-      </w:r>
-    </w:p>
-    <w:bookmarkEnd w:id="36"/>
-    <w:bookmarkStart w:id="37" w:name="ref-Xie_2020"/>
-    <w:p>
-      <w:pPr>
-        <w:pStyle w:val="Bibliography"/>
-      </w:pPr>
-      <w:r>
-        <w:t xml:space="preserve">Xie, Y. 2020. Knitr: A general-purpose package for dynamic report generation in r.</w:t>
-      </w:r>
-    </w:p>
-    <w:bookmarkEnd w:id="37"/>
-    <w:bookmarkStart w:id="38" w:name="ref-Xie_2018"/>
-    <w:p>
-      <w:pPr>
-        <w:pStyle w:val="Bibliography"/>
-      </w:pPr>
-      <w:r>
-        <w:t xml:space="preserve">Xie, Y., J. J. Allaire, and G. Grolemund. 2018. R markdown: The definitive guide. Chapman; Hall/CRC, Boca Raton, Florida.</w:t>
-      </w:r>
-    </w:p>
-    <w:bookmarkEnd w:id="38"/>
-    <w:bookmarkStart w:id="39" w:name="ref-Xie_2020a"/>
-    <w:p>
-      <w:pPr>
-        <w:pStyle w:val="Bibliography"/>
-      </w:pPr>
-      <w:r>
-        <w:t xml:space="preserve">Xie, Y., C. Dervieux, and E. Riederer. 2020. R markdown cookbook. Chapman; Hall/CRC, Boca Raton, Florida.</w:t>
-      </w:r>
-    </w:p>
-    <w:bookmarkEnd w:id="39"/>
-    <w:bookmarkEnd w:id="40"/>
-    <w:p>
-      <w:pPr>
-        <w:pStyle w:val="Heading6"/>
-      </w:pPr>
-      <w:bookmarkStart w:id="41" w:name="supplementary-table-on-new-page"/>
-      <w:r>
-        <w:t xml:space="preserve">Supplementary Table (on new page)</w:t>
-      </w:r>
-      <w:bookmarkEnd w:id="41"/>
+        <w:pStyle w:val="FirstParagraph"/>
+      </w:pPr>
+      <w:r>
+        <w:t xml:space="preserve">On the shoulders of giants.</w:t>
+      </w:r>
     </w:p>
     <w:p>
       <w:pPr>
+        <w:pStyle w:val="berschrift1"/>
+      </w:pPr>
+      <w:bookmarkStart w:id="35" w:name="references"/>
+      <w:r>
+        <w:t xml:space="preserve">REFERENCES</w:t>
+      </w:r>
+      <w:bookmarkEnd w:id="35"/>
+    </w:p>
+    <w:p>
+      <w:pPr>
+        <w:pStyle w:val="Heading6"/>
+      </w:pPr>
+      <w:bookmarkStart w:id="36" w:name="supplementary-table-on-new-page"/>
+      <w:r>
+        <w:t xml:space="preserve">Supplementary Table (on new page)</w:t>
+      </w:r>
+      <w:bookmarkEnd w:id="36"/>
+    </w:p>
+    <w:p>
+      <w:pPr>
         <w:pStyle w:val="TableCaption"/>
       </w:pPr>
       <w:r>
-        <w:t xml:space="preserve">Now a subset of mtcars dataset.</w:t>
+        <w:t xml:space="preserve">Table 2: Now a subset of mtcars dataset.</w:t>
       </w:r>
     </w:p>
     <w:tbl>
@@ -2058,7 +2171,7 @@
         <w:tblStyle w:val="Table"/>
         <w:tblW w:type="pct" w:w="0.0"/>
         <w:tblLook w:firstRow="1"/>
-        <w:tblCaption w:val="Now a subset of mtcars dataset."/>
+        <w:tblCaption w:val="Table 2: Now a subset of mtcars dataset."/>
       </w:tblPr>
       <w:tblGrid/>
       <w:tr>
@@ -3205,11 +3318,11 @@
       <w:pPr>
         <w:pStyle w:val="Heading6"/>
       </w:pPr>
-      <w:bookmarkStart w:id="42" w:name="supplementary-figure-on-new-page"/>
+      <w:bookmarkStart w:id="37" w:name="supplementary-figure-on-new-page"/>
       <w:r>
         <w:t xml:space="preserve">Supplementary Figure (on new page)</w:t>
       </w:r>
-      <w:bookmarkEnd w:id="42"/>
+      <w:bookmarkEnd w:id="37"/>
     </w:p>
     <w:p>
       <w:pPr>
@@ -3218,9 +3331,9 @@
       <w:r>
         <w:drawing>
           <wp:inline>
-            <wp:extent cx="4620126" cy="3696101"/>
+            <wp:extent cx="6197600" cy="6197600"/>
             <wp:effectExtent b="0" l="0" r="0" t="0"/>
-            <wp:docPr descr="A boxplot." title="" id="1" name="Picture"/>
+            <wp:docPr descr="Figure 2: A boxplot." title="" id="1" name="Picture"/>
             <a:graphic>
               <a:graphicData uri="http://schemas.openxmlformats.org/drawingml/2006/picture">
                 <pic:pic>
@@ -3231,7 +3344,7 @@
                     </pic:cNvPicPr>
                   </pic:nvPicPr>
                   <pic:blipFill>
-                    <a:blip r:embed="rId43"/>
+                    <a:blip r:embed="rId38"/>
                     <a:stretch>
                       <a:fillRect/>
                     </a:stretch>
@@ -3239,7 +3352,7 @@
                   <pic:spPr bwMode="auto">
                     <a:xfrm>
                       <a:off x="0" y="0"/>
-                      <a:ext cx="4620126" cy="3696101"/>
+                      <a:ext cx="6197600" cy="6197600"/>
                     </a:xfrm>
                     <a:prstGeom prst="rect">
                       <a:avLst/>
@@ -3263,10 +3376,22 @@
         <w:pStyle w:val="ImageCaption"/>
       </w:pPr>
       <w:r>
-        <w:t xml:space="preserve">A boxplot.</w:t>
+        <w:t xml:space="preserve">Figure 2: A boxplot.</w:t>
       </w:r>
     </w:p>
-    <w:sectPr/>
+    <w:sectPr>
+      <w:headerReference w:type="even" r:id="rId10"/>
+      <w:headerReference w:type="default" r:id="rId9"/>
+      <w:footerReference w:type="even" r:id="rId12"/>
+      <w:footerReference w:type="default" r:id="rId13"/>
+      <w:headerReference w:type="first" r:id="rId11"/>
+      <w:pgSz w:w="12240" w:h="15840"/>
+      <w:pgMar w:top="1138" w:right="1181" w:bottom="1138" w:left="1282" w:header="283" w:footer="510" w:gutter="0"/>
+      <w:lnNumType w:countBy="1" w:restart="continuous"/>
+      <w:cols w:space="720"/>
+      <w:titlePg/>
+      <w:docGrid w:linePitch="360"/>
+    </w:sectPr>
   </w:body>
 </w:document>
 </file>
@@ -3275,6 +3400,489 @@
 <w:comments xmlns:w="http://schemas.openxmlformats.org/wordprocessingml/2006/main" xmlns:m="http://schemas.openxmlformats.org/officeDocument/2006/math" xmlns:r="http://schemas.openxmlformats.org/officeDocument/2006/relationships" xmlns:o="urn:schemas-microsoft-com:office:office" xmlns:v="urn:schemas-microsoft-com:vml" xmlns:w10="urn:schemas-microsoft-com:office:word" xmlns:a="http://schemas.openxmlformats.org/drawingml/2006/main" xmlns:pic="http://schemas.openxmlformats.org/drawingml/2006/picture" xmlns:wp="http://schemas.openxmlformats.org/drawingml/2006/wordprocessingDrawing"/>
 </file>
 
+<file path=word/footer1.xml><?xml version="1.0" encoding="utf-8"?>
+<w:ftr xmlns:wpc="http://schemas.microsoft.com/office/word/2010/wordprocessingCanvas" xmlns:cx="http://schemas.microsoft.com/office/drawing/2014/chartex" xmlns:cx1="http://schemas.microsoft.com/office/drawing/2015/9/8/chartex" xmlns:mc="http://schemas.openxmlformats.org/markup-compatibility/2006" xmlns:o="urn:schemas-microsoft-com:office:office" xmlns:r="http://schemas.openxmlformats.org/officeDocument/2006/relationships" xmlns:m="http://schemas.openxmlformats.org/officeDocument/2006/math" xmlns:v="urn:schemas-microsoft-com:vml" xmlns:wp14="http://schemas.microsoft.com/office/word/2010/wordprocessingDrawing" xmlns:wp="http://schemas.openxmlformats.org/drawingml/2006/wordprocessingDrawing" xmlns:w10="urn:schemas-microsoft-com:office:word" xmlns:w="http://schemas.openxmlformats.org/wordprocessingml/2006/main" xmlns:w14="http://schemas.microsoft.com/office/word/2010/wordml" xmlns:w15="http://schemas.microsoft.com/office/word/2012/wordml" xmlns:w16se="http://schemas.microsoft.com/office/word/2015/wordml/symex" xmlns:wpg="http://schemas.microsoft.com/office/word/2010/wordprocessingGroup" xmlns:wpi="http://schemas.microsoft.com/office/word/2010/wordprocessingInk" xmlns:wne="http://schemas.microsoft.com/office/word/2006/wordml" xmlns:wps="http://schemas.microsoft.com/office/word/2010/wordprocessingShape" mc:Ignorable="w14 w15 w16se wp14">
+  <w:p>
+    <w:pPr>
+      <w:pStyle w:val="Fuzeile"/>
+      <w:rPr>
+        <w:color w:val="C00000"/>
+        <w:szCs w:val="24"/>
+      </w:rPr>
+    </w:pPr>
+    <w:r>
+      <w:rPr>
+        <w:noProof/>
+        <w:color w:val="C00000"/>
+        <w:szCs w:val="24"/>
+        <w:lang w:val="en-GB" w:eastAsia="en-GB"/>
+      </w:rPr>
+      <mc:AlternateContent>
+        <mc:Choice Requires="wps">
+          <w:drawing>
+            <wp:anchor distT="0" distB="0" distL="114300" distR="114300" simplePos="0" relativeHeight="251683840" behindDoc="0" locked="0" layoutInCell="1" allowOverlap="1" wp14:anchorId="31D8D0F9" wp14:editId="65D5B02E">
+              <wp:simplePos x="0" y="0"/>
+              <wp:positionH relativeFrom="column">
+                <wp:posOffset>-108280</wp:posOffset>
+              </wp:positionH>
+              <wp:positionV relativeFrom="paragraph">
+                <wp:posOffset>-58420</wp:posOffset>
+              </wp:positionV>
+              <wp:extent cx="3672231" cy="1403985"/>
+              <wp:effectExtent l="0" t="0" r="4445" b="0"/>
+              <wp:wrapNone/>
+              <wp:docPr id="307" name="Text Box 2"/>
+              <wp:cNvGraphicFramePr>
+                <a:graphicFrameLocks xmlns:a="http://schemas.openxmlformats.org/drawingml/2006/main"/>
+              </wp:cNvGraphicFramePr>
+              <a:graphic xmlns:a="http://schemas.openxmlformats.org/drawingml/2006/main">
+                <a:graphicData uri="http://schemas.microsoft.com/office/word/2010/wordprocessingShape">
+                  <wps:wsp>
+                    <wps:cNvSpPr txBox="1">
+                      <a:spLocks noChangeArrowheads="1"/>
+                    </wps:cNvSpPr>
+                    <wps:spPr bwMode="auto">
+                      <a:xfrm>
+                        <a:off x="0" y="0"/>
+                        <a:ext cx="3672231" cy="1403985"/>
+                      </a:xfrm>
+                      <a:prstGeom prst="rect">
+                        <a:avLst/>
+                      </a:prstGeom>
+                      <a:solidFill>
+                        <a:srgbClr val="FFFFFF"/>
+                      </a:solidFill>
+                      <a:ln w="9525">
+                        <a:noFill/>
+                        <a:miter lim="800000"/>
+                        <a:headEnd/>
+                        <a:tailEnd/>
+                      </a:ln>
+                    </wps:spPr>
+                    <wps:txbx>
+                      <w:txbxContent>
+                        <w:p>
+                          <w:pPr>
+                            <w:rPr>
+                              <w:color w:val="C00000"/>
+                            </w:rPr>
+                          </w:pPr>
+                          <w:r>
+                            <w:rPr>
+                              <w:color w:val="C00000"/>
+                            </w:rPr>
+                            <w:t>This is a provisional file, not the final typeset article</w:t>
+                          </w:r>
+                        </w:p>
+                      </w:txbxContent>
+                    </wps:txbx>
+                    <wps:bodyPr rot="0" vert="horz" wrap="square" lIns="91440" tIns="45720" rIns="91440" bIns="45720" anchor="t" anchorCtr="0">
+                      <a:spAutoFit/>
+                    </wps:bodyPr>
+                  </wps:wsp>
+                </a:graphicData>
+              </a:graphic>
+              <wp14:sizeRelH relativeFrom="margin">
+                <wp14:pctWidth>0</wp14:pctWidth>
+              </wp14:sizeRelH>
+              <wp14:sizeRelV relativeFrom="margin">
+                <wp14:pctHeight>20000</wp14:pctHeight>
+              </wp14:sizeRelV>
+            </wp:anchor>
+          </w:drawing>
+        </mc:Choice>
+        <mc:Fallback xmlns:cx2="http://schemas.microsoft.com/office/drawing/2015/10/21/chartex" xmlns:cx3="http://schemas.microsoft.com/office/drawing/2016/5/9/chartex" xmlns:cx4="http://schemas.microsoft.com/office/drawing/2016/5/10/chartex" xmlns:cx5="http://schemas.microsoft.com/office/drawing/2016/5/11/chartex" xmlns:cx6="http://schemas.microsoft.com/office/drawing/2016/5/12/chartex" xmlns:cx7="http://schemas.microsoft.com/office/drawing/2016/5/13/chartex" xmlns:cx8="http://schemas.microsoft.com/office/drawing/2016/5/14/chartex" xmlns:aink="http://schemas.microsoft.com/office/drawing/2016/ink" xmlns:am3d="http://schemas.microsoft.com/office/drawing/2017/model3d" xmlns:w16cid="http://schemas.microsoft.com/office/word/2016/wordml/cid">
+          <w:pict>
+            <v:shapetype w14:anchorId="31D8D0F9" id="_x0000_t202" coordsize="21600,21600" o:spt="202" path="m,l,21600r21600,l21600,xe">
+              <v:stroke joinstyle="miter"/>
+              <v:path gradientshapeok="t" o:connecttype="rect"/>
+            </v:shapetype>
+            <v:shape id="Text Box 2" o:spid="_x0000_s1026" type="#_x0000_t202" style="position:absolute;margin-left:-8.55pt;margin-top:-4.6pt;width:289.15pt;height:110.55pt;z-index:251683840;visibility:visible;mso-wrap-style:square;mso-width-percent:0;mso-height-percent:200;mso-wrap-distance-left:9pt;mso-wrap-distance-top:0;mso-wrap-distance-right:9pt;mso-wrap-distance-bottom:0;mso-position-horizontal:absolute;mso-position-horizontal-relative:text;mso-position-vertical:absolute;mso-position-vertical-relative:text;mso-width-percent:0;mso-height-percent:200;mso-width-relative:margin;mso-height-relative:margin;v-text-anchor:top" o:gfxdata="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" stroked="f">
+              <v:textbox style="mso-fit-shape-to-text:t">
+                <w:txbxContent>
+                  <w:p>
+                    <w:pPr>
+                      <w:rPr>
+                        <w:color w:val="C00000"/>
+                      </w:rPr>
+                    </w:pPr>
+                    <w:r>
+                      <w:rPr>
+                        <w:color w:val="C00000"/>
+                      </w:rPr>
+                      <w:t>This is a provisional file, not the final typeset article</w:t>
+                    </w:r>
+                  </w:p>
+                </w:txbxContent>
+              </v:textbox>
+            </v:shape>
+          </w:pict>
+        </mc:Fallback>
+      </mc:AlternateContent>
+    </w:r>
+    <w:r>
+      <w:rPr>
+        <w:noProof/>
+        <w:lang w:val="en-GB" w:eastAsia="en-GB"/>
+      </w:rPr>
+      <mc:AlternateContent>
+        <mc:Choice Requires="wps">
+          <w:drawing>
+            <wp:anchor distT="0" distB="0" distL="114300" distR="114300" simplePos="0" relativeHeight="251665408" behindDoc="0" locked="0" layoutInCell="1" allowOverlap="1" wp14:anchorId="51D4B8BD" wp14:editId="68C0174E">
+              <wp:simplePos x="0" y="0"/>
+              <wp:positionH relativeFrom="margin">
+                <wp:align>right</wp:align>
+              </wp:positionH>
+              <wp:positionV relativeFrom="bottomMargin">
+                <wp:align>top</wp:align>
+              </wp:positionV>
+              <wp:extent cx="1508760" cy="395605"/>
+              <wp:effectExtent l="0" t="0" r="0" b="0"/>
+              <wp:wrapNone/>
+              <wp:docPr id="1" name="Text Box 1"/>
+              <wp:cNvGraphicFramePr/>
+              <a:graphic xmlns:a="http://schemas.openxmlformats.org/drawingml/2006/main">
+                <a:graphicData uri="http://schemas.microsoft.com/office/word/2010/wordprocessingShape">
+                  <wps:wsp>
+                    <wps:cNvSpPr txBox="1"/>
+                    <wps:spPr>
+                      <a:xfrm>
+                        <a:off x="0" y="0"/>
+                        <a:ext cx="1508760" cy="395605"/>
+                      </a:xfrm>
+                      <a:prstGeom prst="rect">
+                        <a:avLst/>
+                      </a:prstGeom>
+                      <a:noFill/>
+                      <a:ln w="6350">
+                        <a:noFill/>
+                      </a:ln>
+                      <a:effectLst/>
+                    </wps:spPr>
+                    <wps:txbx>
+                      <w:txbxContent>
+                        <w:p>
+                          <w:pPr>
+                            <w:pStyle w:val="Fuzeile"/>
+                            <w:jc w:val="right"/>
+                            <w:rPr>
+                              <w:color w:val="000000" w:themeColor="text1"/>
+                              <w:szCs w:val="40"/>
+                            </w:rPr>
+                          </w:pPr>
+                          <w:r>
+                            <w:rPr>
+                              <w:color w:val="000000" w:themeColor="text1"/>
+                              <w:szCs w:val="40"/>
+                            </w:rPr>
+                            <w:fldChar w:fldCharType="begin"/>
+                          </w:r>
+                          <w:r>
+                            <w:rPr>
+                              <w:color w:val="000000" w:themeColor="text1"/>
+                              <w:szCs w:val="40"/>
+                            </w:rPr>
+                            <w:instrText xml:space="preserve"> PAGE  \* Arabic  \* MERGEFORMAT </w:instrText>
+                          </w:r>
+                          <w:r>
+                            <w:rPr>
+                              <w:color w:val="000000" w:themeColor="text1"/>
+                              <w:szCs w:val="40"/>
+                            </w:rPr>
+                            <w:fldChar w:fldCharType="separate"/>
+                          </w:r>
+                          <w:r>
+                            <w:rPr>
+                              <w:noProof/>
+                              <w:color w:val="000000" w:themeColor="text1"/>
+                              <w:sz w:val="22"/>
+                              <w:szCs w:val="40"/>
+                            </w:rPr>
+                            <w:t>2</w:t>
+                          </w:r>
+                          <w:r>
+                            <w:rPr>
+                              <w:color w:val="000000" w:themeColor="text1"/>
+                              <w:szCs w:val="40"/>
+                            </w:rPr>
+                            <w:fldChar w:fldCharType="end"/>
+                          </w:r>
+                        </w:p>
+                      </w:txbxContent>
+                    </wps:txbx>
+                    <wps:bodyPr rot="0" spcFirstLastPara="0" vertOverflow="overflow" horzOverflow="overflow" vert="horz" wrap="square" lIns="91440" tIns="45720" rIns="91440" bIns="45720" numCol="1" spcCol="0" rtlCol="0" fromWordArt="0" anchor="t" anchorCtr="0" forceAA="0" compatLnSpc="1">
+                      <a:prstTxWarp prst="textNoShape">
+                        <a:avLst/>
+                      </a:prstTxWarp>
+                      <a:spAutoFit/>
+                    </wps:bodyPr>
+                  </wps:wsp>
+                </a:graphicData>
+              </a:graphic>
+              <wp14:sizeRelH relativeFrom="margin">
+                <wp14:pctWidth>0</wp14:pctWidth>
+              </wp14:sizeRelH>
+              <wp14:sizeRelV relativeFrom="margin">
+                <wp14:pctHeight>0</wp14:pctHeight>
+              </wp14:sizeRelV>
+            </wp:anchor>
+          </w:drawing>
+        </mc:Choice>
+        <mc:Fallback>
+          <w:pict>
+            <v:shapetype w14:anchorId="51D4B8BD" id="_x0000_t202" coordsize="21600,21600" o:spt="202" path="m,l,21600r21600,l21600,xe">
+              <v:stroke joinstyle="miter"/>
+              <v:path gradientshapeok="t" o:connecttype="rect"/>
+            </v:shapetype>
+            <v:shape id="Text Box 1" o:spid="_x0000_s1027" type="#_x0000_t202" style="position:absolute;margin-left:67.6pt;margin-top:0;width:118.8pt;height:31.15pt;z-index:251665408;visibility:visible;mso-wrap-style:square;mso-width-percent:0;mso-height-percent:0;mso-wrap-distance-left:9pt;mso-wrap-distance-top:0;mso-wrap-distance-right:9pt;mso-wrap-distance-bottom:0;mso-position-horizontal:right;mso-position-horizontal-relative:margin;mso-position-vertical:top;mso-position-vertical-relative:bottom-margin-area;mso-width-percent:0;mso-height-percent:0;mso-width-relative:margin;mso-height-relative:margin;v-text-anchor:top" o:gfxdata="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" filled="f" stroked="f" strokeweight=".5pt">
+              <v:textbox style="mso-fit-shape-to-text:t">
+                <w:txbxContent>
+                  <w:p>
+                    <w:pPr>
+                      <w:pStyle w:val="Fuzeile"/>
+                      <w:jc w:val="right"/>
+                      <w:rPr>
+                        <w:color w:val="000000" w:themeColor="text1"/>
+                        <w:szCs w:val="40"/>
+                      </w:rPr>
+                    </w:pPr>
+                    <w:r>
+                      <w:rPr>
+                        <w:color w:val="000000" w:themeColor="text1"/>
+                        <w:szCs w:val="40"/>
+                      </w:rPr>
+                      <w:fldChar w:fldCharType="begin"/>
+                    </w:r>
+                    <w:r>
+                      <w:rPr>
+                        <w:color w:val="000000" w:themeColor="text1"/>
+                        <w:szCs w:val="40"/>
+                      </w:rPr>
+                      <w:instrText xml:space="preserve"> PAGE  \* Arabic  \* MERGEFORMAT </w:instrText>
+                    </w:r>
+                    <w:r>
+                      <w:rPr>
+                        <w:color w:val="000000" w:themeColor="text1"/>
+                        <w:szCs w:val="40"/>
+                      </w:rPr>
+                      <w:fldChar w:fldCharType="separate"/>
+                    </w:r>
+                    <w:r>
+                      <w:rPr>
+                        <w:noProof/>
+                        <w:color w:val="000000" w:themeColor="text1"/>
+                        <w:sz w:val="22"/>
+                        <w:szCs w:val="40"/>
+                      </w:rPr>
+                      <w:t>2</w:t>
+                    </w:r>
+                    <w:r>
+                      <w:rPr>
+                        <w:color w:val="000000" w:themeColor="text1"/>
+                        <w:szCs w:val="40"/>
+                      </w:rPr>
+                      <w:fldChar w:fldCharType="end"/>
+                    </w:r>
+                  </w:p>
+                </w:txbxContent>
+              </v:textbox>
+              <w10:wrap anchorx="margin" anchory="margin"/>
+            </v:shape>
+          </w:pict>
+        </mc:Fallback>
+      </mc:AlternateContent>
+    </w:r>
+  </w:p>
+</w:ftr>
+</file>
+
+<file path=word/footer2.xml><?xml version="1.0" encoding="utf-8"?>
+<w:ftr xmlns:wpc="http://schemas.microsoft.com/office/word/2010/wordprocessingCanvas" xmlns:cx="http://schemas.microsoft.com/office/drawing/2014/chartex" xmlns:cx1="http://schemas.microsoft.com/office/drawing/2015/9/8/chartex" xmlns:mc="http://schemas.openxmlformats.org/markup-compatibility/2006" xmlns:o="urn:schemas-microsoft-com:office:office" xmlns:r="http://schemas.openxmlformats.org/officeDocument/2006/relationships" xmlns:m="http://schemas.openxmlformats.org/officeDocument/2006/math" xmlns:v="urn:schemas-microsoft-com:vml" xmlns:wp14="http://schemas.microsoft.com/office/word/2010/wordprocessingDrawing" xmlns:wp="http://schemas.openxmlformats.org/drawingml/2006/wordprocessingDrawing" xmlns:w10="urn:schemas-microsoft-com:office:word" xmlns:w="http://schemas.openxmlformats.org/wordprocessingml/2006/main" xmlns:w14="http://schemas.microsoft.com/office/word/2010/wordml" xmlns:w15="http://schemas.microsoft.com/office/word/2012/wordml" xmlns:w16se="http://schemas.microsoft.com/office/word/2015/wordml/symex" xmlns:wpg="http://schemas.microsoft.com/office/word/2010/wordprocessingGroup" xmlns:wpi="http://schemas.microsoft.com/office/word/2010/wordprocessingInk" xmlns:wne="http://schemas.microsoft.com/office/word/2006/wordml" xmlns:wps="http://schemas.microsoft.com/office/word/2010/wordprocessingShape" mc:Ignorable="w14 w15 w16se wp14">
+  <w:p>
+    <w:pPr>
+      <w:pStyle w:val="Fuzeile"/>
+      <w:rPr>
+        <w:b/>
+        <w:sz w:val="20"/>
+        <w:szCs w:val="24"/>
+      </w:rPr>
+    </w:pPr>
+    <w:r>
+      <w:rPr>
+        <w:noProof/>
+        <w:lang w:val="en-GB" w:eastAsia="en-GB"/>
+      </w:rPr>
+      <mc:AlternateContent>
+        <mc:Choice Requires="wps">
+          <w:drawing>
+            <wp:anchor distT="0" distB="0" distL="114300" distR="114300" simplePos="0" relativeHeight="251646976" behindDoc="0" locked="0" layoutInCell="1" allowOverlap="1" wp14:anchorId="2C4AF3B6" wp14:editId="527467EE">
+              <wp:simplePos x="0" y="0"/>
+              <wp:positionH relativeFrom="margin">
+                <wp:align>right</wp:align>
+              </wp:positionH>
+              <wp:positionV relativeFrom="bottomMargin">
+                <wp:align>top</wp:align>
+              </wp:positionV>
+              <wp:extent cx="1508760" cy="395605"/>
+              <wp:effectExtent l="0" t="0" r="0" b="0"/>
+              <wp:wrapNone/>
+              <wp:docPr id="56" name="Text Box 56"/>
+              <wp:cNvGraphicFramePr/>
+              <a:graphic xmlns:a="http://schemas.openxmlformats.org/drawingml/2006/main">
+                <a:graphicData uri="http://schemas.microsoft.com/office/word/2010/wordprocessingShape">
+                  <wps:wsp>
+                    <wps:cNvSpPr txBox="1"/>
+                    <wps:spPr>
+                      <a:xfrm>
+                        <a:off x="0" y="0"/>
+                        <a:ext cx="1508760" cy="395605"/>
+                      </a:xfrm>
+                      <a:prstGeom prst="rect">
+                        <a:avLst/>
+                      </a:prstGeom>
+                      <a:noFill/>
+                      <a:ln w="6350">
+                        <a:noFill/>
+                      </a:ln>
+                      <a:effectLst/>
+                    </wps:spPr>
+                    <wps:txbx>
+                      <w:txbxContent>
+                        <w:p>
+                          <w:pPr>
+                            <w:pStyle w:val="Fuzeile"/>
+                            <w:jc w:val="right"/>
+                            <w:rPr>
+                              <w:color w:val="000000" w:themeColor="text1"/>
+                              <w:szCs w:val="40"/>
+                            </w:rPr>
+                          </w:pPr>
+                          <w:r>
+                            <w:rPr>
+                              <w:color w:val="000000" w:themeColor="text1"/>
+                              <w:szCs w:val="40"/>
+                            </w:rPr>
+                            <w:fldChar w:fldCharType="begin"/>
+                          </w:r>
+                          <w:r>
+                            <w:rPr>
+                              <w:color w:val="000000" w:themeColor="text1"/>
+                              <w:szCs w:val="40"/>
+                            </w:rPr>
+                            <w:instrText xml:space="preserve"> PAGE  \* Arabic  \* MERGEFORMAT </w:instrText>
+                          </w:r>
+                          <w:r>
+                            <w:rPr>
+                              <w:color w:val="000000" w:themeColor="text1"/>
+                              <w:szCs w:val="40"/>
+                            </w:rPr>
+                            <w:fldChar w:fldCharType="separate"/>
+                          </w:r>
+                          <w:r>
+                            <w:rPr>
+                              <w:noProof/>
+                              <w:color w:val="000000" w:themeColor="text1"/>
+                              <w:sz w:val="22"/>
+                              <w:szCs w:val="40"/>
+                            </w:rPr>
+                            <w:t>5</w:t>
+                          </w:r>
+                          <w:r>
+                            <w:rPr>
+                              <w:color w:val="000000" w:themeColor="text1"/>
+                              <w:szCs w:val="40"/>
+                            </w:rPr>
+                            <w:fldChar w:fldCharType="end"/>
+                          </w:r>
+                        </w:p>
+                      </w:txbxContent>
+                    </wps:txbx>
+                    <wps:bodyPr rot="0" spcFirstLastPara="0" vertOverflow="overflow" horzOverflow="overflow" vert="horz" wrap="square" lIns="91440" tIns="45720" rIns="91440" bIns="45720" numCol="1" spcCol="0" rtlCol="0" fromWordArt="0" anchor="t" anchorCtr="0" forceAA="0" compatLnSpc="1">
+                      <a:prstTxWarp prst="textNoShape">
+                        <a:avLst/>
+                      </a:prstTxWarp>
+                      <a:spAutoFit/>
+                    </wps:bodyPr>
+                  </wps:wsp>
+                </a:graphicData>
+              </a:graphic>
+              <wp14:sizeRelH relativeFrom="margin">
+                <wp14:pctWidth>0</wp14:pctWidth>
+              </wp14:sizeRelH>
+              <wp14:sizeRelV relativeFrom="margin">
+                <wp14:pctHeight>0</wp14:pctHeight>
+              </wp14:sizeRelV>
+            </wp:anchor>
+          </w:drawing>
+        </mc:Choice>
+        <mc:Fallback>
+          <w:pict>
+            <v:shapetype w14:anchorId="2C4AF3B6" id="_x0000_t202" coordsize="21600,21600" o:spt="202" path="m,l,21600r21600,l21600,xe">
+              <v:stroke joinstyle="miter"/>
+              <v:path gradientshapeok="t" o:connecttype="rect"/>
+            </v:shapetype>
+            <v:shape id="Text Box 56" o:spid="_x0000_s1028" type="#_x0000_t202" style="position:absolute;margin-left:67.6pt;margin-top:0;width:118.8pt;height:31.15pt;z-index:251646976;visibility:visible;mso-wrap-style:square;mso-width-percent:0;mso-height-percent:0;mso-wrap-distance-left:9pt;mso-wrap-distance-top:0;mso-wrap-distance-right:9pt;mso-wrap-distance-bottom:0;mso-position-horizontal:right;mso-position-horizontal-relative:margin;mso-position-vertical:top;mso-position-vertical-relative:bottom-margin-area;mso-width-percent:0;mso-height-percent:0;mso-width-relative:margin;mso-height-relative:margin;v-text-anchor:top" o:gfxdata="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" filled="f" stroked="f" strokeweight=".5pt">
+              <v:textbox style="mso-fit-shape-to-text:t">
+                <w:txbxContent>
+                  <w:p>
+                    <w:pPr>
+                      <w:pStyle w:val="Fuzeile"/>
+                      <w:jc w:val="right"/>
+                      <w:rPr>
+                        <w:color w:val="000000" w:themeColor="text1"/>
+                        <w:szCs w:val="40"/>
+                      </w:rPr>
+                    </w:pPr>
+                    <w:r>
+                      <w:rPr>
+                        <w:color w:val="000000" w:themeColor="text1"/>
+                        <w:szCs w:val="40"/>
+                      </w:rPr>
+                      <w:fldChar w:fldCharType="begin"/>
+                    </w:r>
+                    <w:r>
+                      <w:rPr>
+                        <w:color w:val="000000" w:themeColor="text1"/>
+                        <w:szCs w:val="40"/>
+                      </w:rPr>
+                      <w:instrText xml:space="preserve"> PAGE  \* Arabic  \* MERGEFORMAT </w:instrText>
+                    </w:r>
+                    <w:r>
+                      <w:rPr>
+                        <w:color w:val="000000" w:themeColor="text1"/>
+                        <w:szCs w:val="40"/>
+                      </w:rPr>
+                      <w:fldChar w:fldCharType="separate"/>
+                    </w:r>
+                    <w:r>
+                      <w:rPr>
+                        <w:noProof/>
+                        <w:color w:val="000000" w:themeColor="text1"/>
+                        <w:sz w:val="22"/>
+                        <w:szCs w:val="40"/>
+                      </w:rPr>
+                      <w:t>5</w:t>
+                    </w:r>
+                    <w:r>
+                      <w:rPr>
+                        <w:color w:val="000000" w:themeColor="text1"/>
+                        <w:szCs w:val="40"/>
+                      </w:rPr>
+                      <w:fldChar w:fldCharType="end"/>
+                    </w:r>
+                  </w:p>
+                </w:txbxContent>
+              </v:textbox>
+              <w10:wrap anchorx="margin" anchory="margin"/>
+            </v:shape>
+          </w:pict>
+        </mc:Fallback>
+      </mc:AlternateContent>
+    </w:r>
+  </w:p>
+</w:ftr>
+</file>
+
 <file path=word/footnotes.xml><?xml version="1.0" encoding="utf-8"?>
 <w:footnotes xmlns:w="http://schemas.openxmlformats.org/wordprocessingml/2006/main" xmlns:m="http://schemas.openxmlformats.org/officeDocument/2006/math" xmlns:r="http://schemas.openxmlformats.org/officeDocument/2006/relationships" xmlns:o="urn:schemas-microsoft-com:office:office" xmlns:v="urn:schemas-microsoft-com:vml" xmlns:w10="urn:schemas-microsoft-com:office:word" xmlns:a="http://schemas.openxmlformats.org/drawingml/2006/main" xmlns:pic="http://schemas.openxmlformats.org/drawingml/2006/picture" xmlns:wp="http://schemas.openxmlformats.org/drawingml/2006/wordprocessingDrawing">
   <w:footnote w:type="continuationSeparator" w:id="0">
@@ -3294,8 +3902,1839 @@
 </w:footnotes>
 </file>
 
+<file path=word/header1.xml><?xml version="1.0" encoding="utf-8"?>
+<w:hdr xmlns:wpc="http://schemas.microsoft.com/office/word/2010/wordprocessingCanvas" xmlns:cx="http://schemas.microsoft.com/office/drawing/2014/chartex" xmlns:cx1="http://schemas.microsoft.com/office/drawing/2015/9/8/chartex" xmlns:mc="http://schemas.openxmlformats.org/markup-compatibility/2006" xmlns:o="urn:schemas-microsoft-com:office:office" xmlns:r="http://schemas.openxmlformats.org/officeDocument/2006/relationships" xmlns:m="http://schemas.openxmlformats.org/officeDocument/2006/math" xmlns:v="urn:schemas-microsoft-com:vml" xmlns:wp14="http://schemas.microsoft.com/office/word/2010/wordprocessingDrawing" xmlns:wp="http://schemas.openxmlformats.org/drawingml/2006/wordprocessingDrawing" xmlns:w10="urn:schemas-microsoft-com:office:word" xmlns:w="http://schemas.openxmlformats.org/wordprocessingml/2006/main" xmlns:w14="http://schemas.microsoft.com/office/word/2010/wordml" xmlns:w15="http://schemas.microsoft.com/office/word/2012/wordml" xmlns:w16se="http://schemas.microsoft.com/office/word/2015/wordml/symex" xmlns:wpg="http://schemas.microsoft.com/office/word/2010/wordprocessingGroup" xmlns:wpi="http://schemas.microsoft.com/office/word/2010/wordprocessingInk" xmlns:wne="http://schemas.microsoft.com/office/word/2006/wordml" xmlns:wps="http://schemas.microsoft.com/office/word/2010/wordprocessingShape" mc:Ignorable="w14 w15 w16se wp14">
+  <w:p>
+    <w:pPr>
+      <w:pStyle w:val="Kopfzeile"/>
+    </w:pPr>
+    <w:r>
+      <w:ptab w:relativeTo="margin" w:alignment="center" w:leader="none"/>
+    </w:r>
+    <w:r>
+      <w:ptab w:relativeTo="margin" w:alignment="right" w:leader="none"/>
+    </w:r>
+    <w:r>
+      <w:t>Running Title</w:t>
+    </w:r>
+  </w:p>
+</w:hdr>
+</file>
+
+<file path=word/header2.xml><?xml version="1.0" encoding="utf-8"?>
+<w:hdr xmlns:wpc="http://schemas.microsoft.com/office/word/2010/wordprocessingCanvas" xmlns:cx="http://schemas.microsoft.com/office/drawing/2014/chartex" xmlns:cx1="http://schemas.microsoft.com/office/drawing/2015/9/8/chartex" xmlns:mc="http://schemas.openxmlformats.org/markup-compatibility/2006" xmlns:o="urn:schemas-microsoft-com:office:office" xmlns:r="http://schemas.openxmlformats.org/officeDocument/2006/relationships" xmlns:m="http://schemas.openxmlformats.org/officeDocument/2006/math" xmlns:v="urn:schemas-microsoft-com:vml" xmlns:wp14="http://schemas.microsoft.com/office/word/2010/wordprocessingDrawing" xmlns:wp="http://schemas.openxmlformats.org/drawingml/2006/wordprocessingDrawing" xmlns:w10="urn:schemas-microsoft-com:office:word" xmlns:w="http://schemas.openxmlformats.org/wordprocessingml/2006/main" xmlns:w14="http://schemas.microsoft.com/office/word/2010/wordml" xmlns:w15="http://schemas.microsoft.com/office/word/2012/wordml" xmlns:w16se="http://schemas.microsoft.com/office/word/2015/wordml/symex" xmlns:wpg="http://schemas.microsoft.com/office/word/2010/wordprocessingGroup" xmlns:wpi="http://schemas.microsoft.com/office/word/2010/wordprocessingInk" xmlns:wne="http://schemas.microsoft.com/office/word/2006/wordml" xmlns:wps="http://schemas.microsoft.com/office/word/2010/wordprocessingShape" mc:Ignorable="w14 w15 w16se wp14">
+  <w:p>
+    <w:pPr>
+      <w:pStyle w:val="Kopfzeile"/>
+    </w:pPr>
+    <w:r>
+      <w:ptab w:relativeTo="margin" w:alignment="center" w:leader="none"/>
+    </w:r>
+    <w:r>
+      <w:ptab w:relativeTo="margin" w:alignment="right" w:leader="none"/>
+    </w:r>
+    <w:r>
+      <w:t>Running Title</w:t>
+    </w:r>
+  </w:p>
+</w:hdr>
+</file>
+
+<file path=word/header3.xml><?xml version="1.0" encoding="utf-8"?>
+<w:hdr xmlns:wpc="http://schemas.microsoft.com/office/word/2010/wordprocessingCanvas" xmlns:cx="http://schemas.microsoft.com/office/drawing/2014/chartex" xmlns:cx1="http://schemas.microsoft.com/office/drawing/2015/9/8/chartex" xmlns:mc="http://schemas.openxmlformats.org/markup-compatibility/2006" xmlns:o="urn:schemas-microsoft-com:office:office" xmlns:r="http://schemas.openxmlformats.org/officeDocument/2006/relationships" xmlns:m="http://schemas.openxmlformats.org/officeDocument/2006/math" xmlns:v="urn:schemas-microsoft-com:vml" xmlns:wp14="http://schemas.microsoft.com/office/word/2010/wordprocessingDrawing" xmlns:wp="http://schemas.openxmlformats.org/drawingml/2006/wordprocessingDrawing" xmlns:w10="urn:schemas-microsoft-com:office:word" xmlns:w="http://schemas.openxmlformats.org/wordprocessingml/2006/main" xmlns:w14="http://schemas.microsoft.com/office/word/2010/wordml" xmlns:w15="http://schemas.microsoft.com/office/word/2012/wordml" xmlns:w16se="http://schemas.microsoft.com/office/word/2015/wordml/symex" xmlns:wpg="http://schemas.microsoft.com/office/word/2010/wordprocessingGroup" xmlns:wpi="http://schemas.microsoft.com/office/word/2010/wordprocessingInk" xmlns:wne="http://schemas.microsoft.com/office/word/2006/wordml" xmlns:wps="http://schemas.microsoft.com/office/word/2010/wordprocessingShape" mc:Ignorable="w14 w15 w16se wp14">
+  <w:p>
+    <w:pPr>
+      <w:pStyle w:val="Kopfzeile"/>
+    </w:pPr>
+    <w:r>
+      <w:tab/>
+    </w:r>
+  </w:p>
+</w:hdr>
+</file>
+
 <file path=word/numbering.xml><?xml version="1.0" encoding="utf-8"?>
-<w:numbering xmlns:w="http://schemas.openxmlformats.org/wordprocessingml/2006/main">
+<w:numbering xmlns:wpc="http://schemas.microsoft.com/office/word/2010/wordprocessingCanvas" xmlns:cx="http://schemas.microsoft.com/office/drawing/2014/chartex" xmlns:cx1="http://schemas.microsoft.com/office/drawing/2015/9/8/chartex" xmlns:mc="http://schemas.openxmlformats.org/markup-compatibility/2006" xmlns:o="urn:schemas-microsoft-com:office:office" xmlns:r="http://schemas.openxmlformats.org/officeDocument/2006/relationships" xmlns:m="http://schemas.openxmlformats.org/officeDocument/2006/math" xmlns:v="urn:schemas-microsoft-com:vml" xmlns:wp14="http://schemas.microsoft.com/office/word/2010/wordprocessingDrawing" xmlns:wp="http://schemas.openxmlformats.org/drawingml/2006/wordprocessingDrawing" xmlns:w10="urn:schemas-microsoft-com:office:word" xmlns:w="http://schemas.openxmlformats.org/wordprocessingml/2006/main" xmlns:w14="http://schemas.microsoft.com/office/word/2010/wordml" xmlns:w15="http://schemas.microsoft.com/office/word/2012/wordml" xmlns:w16se="http://schemas.microsoft.com/office/word/2015/wordml/symex" xmlns:wpg="http://schemas.microsoft.com/office/word/2010/wordprocessingGroup" xmlns:wpi="http://schemas.microsoft.com/office/word/2010/wordprocessingInk" xmlns:wne="http://schemas.microsoft.com/office/word/2006/wordml" xmlns:wps="http://schemas.microsoft.com/office/word/2010/wordprocessingShape" mc:Ignorable="w14 w15 w16se wp14">
+  <w:abstractNum w:abstractNumId="0" w15:restartNumberingAfterBreak="0">
+    <w:nsid w:val="021B7666"/>
+    <w:multiLevelType w:val="multilevel"/>
+    <w:tmpl w:val="44328928"/>
+    <w:lvl w:ilvl="0">
+      <w:start w:val="1"/>
+      <w:numFmt w:val="decimal"/>
+      <w:lvlText w:val="%1."/>
+      <w:lvlJc w:val="left"/>
+      <w:pPr>
+        <w:ind w:left="0" w:firstLine="0"/>
+      </w:pPr>
+      <w:rPr>
+        <w:rFonts w:hint="default"/>
+      </w:rPr>
+    </w:lvl>
+    <w:lvl w:ilvl="1">
+      <w:start w:val="1"/>
+      <w:numFmt w:val="decimal"/>
+      <w:lvlText w:val="%1.%2."/>
+      <w:lvlJc w:val="left"/>
+      <w:pPr>
+        <w:ind w:left="0" w:firstLine="0"/>
+      </w:pPr>
+      <w:rPr>
+        <w:rFonts w:hint="default"/>
+      </w:rPr>
+    </w:lvl>
+    <w:lvl w:ilvl="2">
+      <w:start w:val="1"/>
+      <w:numFmt w:val="decimal"/>
+      <w:lvlText w:val="%1.%2.%3."/>
+      <w:lvlJc w:val="left"/>
+      <w:pPr>
+        <w:ind w:left="0" w:firstLine="0"/>
+      </w:pPr>
+      <w:rPr>
+        <w:rFonts w:hint="default"/>
+      </w:rPr>
+    </w:lvl>
+    <w:lvl w:ilvl="3">
+      <w:start w:val="1"/>
+      <w:numFmt w:val="decimal"/>
+      <w:lvlText w:val="%1.%2.%3.%4."/>
+      <w:lvlJc w:val="left"/>
+      <w:pPr>
+        <w:ind w:left="0" w:firstLine="0"/>
+      </w:pPr>
+      <w:rPr>
+        <w:rFonts w:ascii="Times New Roman" w:hAnsi="Times New Roman" w:hint="default"/>
+        <w:b/>
+        <w:i w:val="0"/>
+        <w:sz w:val="24"/>
+      </w:rPr>
+    </w:lvl>
+    <w:lvl w:ilvl="4">
+      <w:start w:val="1"/>
+      <w:numFmt w:val="decimal"/>
+      <w:lvlText w:val="%1.%2.%3.%4.%5."/>
+      <w:lvlJc w:val="left"/>
+      <w:pPr>
+        <w:ind w:left="2232" w:hanging="792"/>
+      </w:pPr>
+      <w:rPr>
+        <w:rFonts w:hint="default"/>
+      </w:rPr>
+    </w:lvl>
+    <w:lvl w:ilvl="5">
+      <w:start w:val="1"/>
+      <w:numFmt w:val="decimal"/>
+      <w:lvlText w:val="%1.%2.%3.%4.%5.%6."/>
+      <w:lvlJc w:val="left"/>
+      <w:pPr>
+        <w:ind w:left="2736" w:hanging="936"/>
+      </w:pPr>
+      <w:rPr>
+        <w:rFonts w:hint="default"/>
+      </w:rPr>
+    </w:lvl>
+    <w:lvl w:ilvl="6">
+      <w:start w:val="1"/>
+      <w:numFmt w:val="decimal"/>
+      <w:lvlText w:val="%1.%2.%3.%4.%5.%6.%7."/>
+      <w:lvlJc w:val="left"/>
+      <w:pPr>
+        <w:ind w:left="3240" w:hanging="1080"/>
+      </w:pPr>
+      <w:rPr>
+        <w:rFonts w:hint="default"/>
+      </w:rPr>
+    </w:lvl>
+    <w:lvl w:ilvl="7">
+      <w:start w:val="1"/>
+      <w:numFmt w:val="decimal"/>
+      <w:lvlText w:val="%1.%2.%3.%4.%5.%6.%7.%8."/>
+      <w:lvlJc w:val="left"/>
+      <w:pPr>
+        <w:ind w:left="3744" w:hanging="1224"/>
+      </w:pPr>
+      <w:rPr>
+        <w:rFonts w:hint="default"/>
+      </w:rPr>
+    </w:lvl>
+    <w:lvl w:ilvl="8">
+      <w:start w:val="1"/>
+      <w:numFmt w:val="decimal"/>
+      <w:lvlText w:val="%1.%2.%3.%4.%5.%6.%7.%8.%9."/>
+      <w:lvlJc w:val="left"/>
+      <w:pPr>
+        <w:ind w:left="4320" w:hanging="1440"/>
+      </w:pPr>
+      <w:rPr>
+        <w:rFonts w:hint="default"/>
+      </w:rPr>
+    </w:lvl>
+  </w:abstractNum>
+  <w:abstractNum w:abstractNumId="1" w15:restartNumberingAfterBreak="0">
+    <w:nsid w:val="0EDF3AB7"/>
+    <w:multiLevelType w:val="hybridMultilevel"/>
+    <w:tmpl w:val="8E5CDC64"/>
+    <w:lvl w:ilvl="0" w:tplc="04090001">
+      <w:start w:val="1"/>
+      <w:numFmt w:val="bullet"/>
+      <w:lvlText w:val=""/>
+      <w:lvlJc w:val="left"/>
+      <w:pPr>
+        <w:ind w:left="720" w:hanging="360"/>
+      </w:pPr>
+      <w:rPr>
+        <w:rFonts w:ascii="Symbol" w:hAnsi="Symbol" w:hint="default"/>
+      </w:rPr>
+    </w:lvl>
+    <w:lvl w:ilvl="1" w:tplc="04090003" w:tentative="1">
+      <w:start w:val="1"/>
+      <w:numFmt w:val="bullet"/>
+      <w:lvlText w:val="o"/>
+      <w:lvlJc w:val="left"/>
+      <w:pPr>
+        <w:ind w:left="1440" w:hanging="360"/>
+      </w:pPr>
+      <w:rPr>
+        <w:rFonts w:ascii="Courier New" w:hAnsi="Courier New" w:cs="Courier New" w:hint="default"/>
+      </w:rPr>
+    </w:lvl>
+    <w:lvl w:ilvl="2" w:tplc="04090005" w:tentative="1">
+      <w:start w:val="1"/>
+      <w:numFmt w:val="bullet"/>
+      <w:lvlText w:val=""/>
+      <w:lvlJc w:val="left"/>
+      <w:pPr>
+        <w:ind w:left="2160" w:hanging="360"/>
+      </w:pPr>
+      <w:rPr>
+        <w:rFonts w:ascii="Wingdings" w:hAnsi="Wingdings" w:hint="default"/>
+      </w:rPr>
+    </w:lvl>
+    <w:lvl w:ilvl="3" w:tplc="04090001" w:tentative="1">
+      <w:start w:val="1"/>
+      <w:numFmt w:val="bullet"/>
+      <w:lvlText w:val=""/>
+      <w:lvlJc w:val="left"/>
+      <w:pPr>
+        <w:ind w:left="2880" w:hanging="360"/>
+      </w:pPr>
+      <w:rPr>
+        <w:rFonts w:ascii="Symbol" w:hAnsi="Symbol" w:hint="default"/>
+      </w:rPr>
+    </w:lvl>
+    <w:lvl w:ilvl="4" w:tplc="04090003" w:tentative="1">
+      <w:start w:val="1"/>
+      <w:numFmt w:val="bullet"/>
+      <w:lvlText w:val="o"/>
+      <w:lvlJc w:val="left"/>
+      <w:pPr>
+        <w:ind w:left="3600" w:hanging="360"/>
+      </w:pPr>
+      <w:rPr>
+        <w:rFonts w:ascii="Courier New" w:hAnsi="Courier New" w:cs="Courier New" w:hint="default"/>
+      </w:rPr>
+    </w:lvl>
+    <w:lvl w:ilvl="5" w:tplc="04090005" w:tentative="1">
+      <w:start w:val="1"/>
+      <w:numFmt w:val="bullet"/>
+      <w:lvlText w:val=""/>
+      <w:lvlJc w:val="left"/>
+      <w:pPr>
+        <w:ind w:left="4320" w:hanging="360"/>
+      </w:pPr>
+      <w:rPr>
+        <w:rFonts w:ascii="Wingdings" w:hAnsi="Wingdings" w:hint="default"/>
+      </w:rPr>
+    </w:lvl>
+    <w:lvl w:ilvl="6" w:tplc="04090001" w:tentative="1">
+      <w:start w:val="1"/>
+      <w:numFmt w:val="bullet"/>
+      <w:lvlText w:val=""/>
+      <w:lvlJc w:val="left"/>
+      <w:pPr>
+        <w:ind w:left="5040" w:hanging="360"/>
+      </w:pPr>
+      <w:rPr>
+        <w:rFonts w:ascii="Symbol" w:hAnsi="Symbol" w:hint="default"/>
+      </w:rPr>
+    </w:lvl>
+    <w:lvl w:ilvl="7" w:tplc="04090003" w:tentative="1">
+      <w:start w:val="1"/>
+      <w:numFmt w:val="bullet"/>
+      <w:lvlText w:val="o"/>
+      <w:lvlJc w:val="left"/>
+      <w:pPr>
+        <w:ind w:left="5760" w:hanging="360"/>
+      </w:pPr>
+      <w:rPr>
+        <w:rFonts w:ascii="Courier New" w:hAnsi="Courier New" w:cs="Courier New" w:hint="default"/>
+      </w:rPr>
+    </w:lvl>
+    <w:lvl w:ilvl="8" w:tplc="04090005" w:tentative="1">
+      <w:start w:val="1"/>
+      <w:numFmt w:val="bullet"/>
+      <w:lvlText w:val=""/>
+      <w:lvlJc w:val="left"/>
+      <w:pPr>
+        <w:ind w:left="6480" w:hanging="360"/>
+      </w:pPr>
+      <w:rPr>
+        <w:rFonts w:ascii="Wingdings" w:hAnsi="Wingdings" w:hint="default"/>
+      </w:rPr>
+    </w:lvl>
+  </w:abstractNum>
+  <w:abstractNum w:abstractNumId="2" w15:restartNumberingAfterBreak="0">
+    <w:nsid w:val="1C8A03CD"/>
+    <w:multiLevelType w:val="multilevel"/>
+    <w:tmpl w:val="ADB20CA4"/>
+    <w:lvl w:ilvl="0">
+      <w:start w:val="6"/>
+      <w:numFmt w:val="decimal"/>
+      <w:lvlText w:val="%1"/>
+      <w:lvlJc w:val="left"/>
+      <w:pPr>
+        <w:ind w:left="360" w:hanging="360"/>
+      </w:pPr>
+      <w:rPr>
+        <w:rFonts w:hint="default"/>
+      </w:rPr>
+    </w:lvl>
+    <w:lvl w:ilvl="1">
+      <w:start w:val="1"/>
+      <w:numFmt w:val="decimal"/>
+      <w:lvlText w:val="%1.%2"/>
+      <w:lvlJc w:val="left"/>
+      <w:pPr>
+        <w:ind w:left="360" w:hanging="360"/>
+      </w:pPr>
+      <w:rPr>
+        <w:rFonts w:hint="default"/>
+      </w:rPr>
+    </w:lvl>
+    <w:lvl w:ilvl="2">
+      <w:start w:val="1"/>
+      <w:numFmt w:val="decimal"/>
+      <w:lvlText w:val="%1.%2.%3"/>
+      <w:lvlJc w:val="left"/>
+      <w:pPr>
+        <w:ind w:left="720" w:hanging="720"/>
+      </w:pPr>
+      <w:rPr>
+        <w:rFonts w:hint="default"/>
+      </w:rPr>
+    </w:lvl>
+    <w:lvl w:ilvl="3">
+      <w:start w:val="1"/>
+      <w:numFmt w:val="decimal"/>
+      <w:lvlText w:val="%1.%2.%3.%4"/>
+      <w:lvlJc w:val="left"/>
+      <w:pPr>
+        <w:ind w:left="720" w:hanging="720"/>
+      </w:pPr>
+      <w:rPr>
+        <w:rFonts w:hint="default"/>
+      </w:rPr>
+    </w:lvl>
+    <w:lvl w:ilvl="4">
+      <w:start w:val="1"/>
+      <w:numFmt w:val="decimal"/>
+      <w:lvlText w:val="%1.%2.%3.%4.%5"/>
+      <w:lvlJc w:val="left"/>
+      <w:pPr>
+        <w:ind w:left="1080" w:hanging="1080"/>
+      </w:pPr>
+      <w:rPr>
+        <w:rFonts w:hint="default"/>
+      </w:rPr>
+    </w:lvl>
+    <w:lvl w:ilvl="5">
+      <w:start w:val="1"/>
+      <w:numFmt w:val="decimal"/>
+      <w:lvlText w:val="%1.%2.%3.%4.%5.%6"/>
+      <w:lvlJc w:val="left"/>
+      <w:pPr>
+        <w:ind w:left="1080" w:hanging="1080"/>
+      </w:pPr>
+      <w:rPr>
+        <w:rFonts w:hint="default"/>
+      </w:rPr>
+    </w:lvl>
+    <w:lvl w:ilvl="6">
+      <w:start w:val="1"/>
+      <w:numFmt w:val="decimal"/>
+      <w:lvlText w:val="%1.%2.%3.%4.%5.%6.%7"/>
+      <w:lvlJc w:val="left"/>
+      <w:pPr>
+        <w:ind w:left="1440" w:hanging="1440"/>
+      </w:pPr>
+      <w:rPr>
+        <w:rFonts w:hint="default"/>
+      </w:rPr>
+    </w:lvl>
+    <w:lvl w:ilvl="7">
+      <w:start w:val="1"/>
+      <w:numFmt w:val="decimal"/>
+      <w:lvlText w:val="%1.%2.%3.%4.%5.%6.%7.%8"/>
+      <w:lvlJc w:val="left"/>
+      <w:pPr>
+        <w:ind w:left="1440" w:hanging="1440"/>
+      </w:pPr>
+      <w:rPr>
+        <w:rFonts w:hint="default"/>
+      </w:rPr>
+    </w:lvl>
+    <w:lvl w:ilvl="8">
+      <w:start w:val="1"/>
+      <w:numFmt w:val="decimal"/>
+      <w:lvlText w:val="%1.%2.%3.%4.%5.%6.%7.%8.%9"/>
+      <w:lvlJc w:val="left"/>
+      <w:pPr>
+        <w:ind w:left="1800" w:hanging="1800"/>
+      </w:pPr>
+      <w:rPr>
+        <w:rFonts w:hint="default"/>
+      </w:rPr>
+    </w:lvl>
+  </w:abstractNum>
+  <w:abstractNum w:abstractNumId="3" w15:restartNumberingAfterBreak="0">
+    <w:nsid w:val="1EC0601A"/>
+    <w:multiLevelType w:val="multilevel"/>
+    <w:tmpl w:val="C6A8CCEA"/>
+    <w:styleLink w:val="Headings"/>
+    <w:lvl w:ilvl="0">
+      <w:start w:val="1"/>
+      <w:numFmt w:val="decimal"/>
+      <w:pStyle w:val="berschrift1"/>
+      <w:lvlText w:val="%1"/>
+      <w:lvlJc w:val="left"/>
+      <w:pPr>
+        <w:tabs>
+          <w:tab w:val="num" w:pos="567"/>
+        </w:tabs>
+        <w:ind w:left="567" w:hanging="567"/>
+      </w:pPr>
+      <w:rPr>
+        <w:rFonts w:hint="default"/>
+      </w:rPr>
+    </w:lvl>
+    <w:lvl w:ilvl="1">
+      <w:start w:val="1"/>
+      <w:numFmt w:val="decimal"/>
+      <w:pStyle w:val="berschrift2"/>
+      <w:lvlText w:val="%1.%2"/>
+      <w:lvlJc w:val="left"/>
+      <w:pPr>
+        <w:tabs>
+          <w:tab w:val="num" w:pos="567"/>
+        </w:tabs>
+        <w:ind w:left="567" w:hanging="567"/>
+      </w:pPr>
+      <w:rPr>
+        <w:rFonts w:hint="default"/>
+      </w:rPr>
+    </w:lvl>
+    <w:lvl w:ilvl="2">
+      <w:start w:val="1"/>
+      <w:numFmt w:val="decimal"/>
+      <w:pStyle w:val="berschrift3"/>
+      <w:lvlText w:val="%1.%2.%3"/>
+      <w:lvlJc w:val="left"/>
+      <w:pPr>
+        <w:tabs>
+          <w:tab w:val="num" w:pos="567"/>
+        </w:tabs>
+        <w:ind w:left="567" w:hanging="567"/>
+      </w:pPr>
+      <w:rPr>
+        <w:rFonts w:hint="default"/>
+      </w:rPr>
+    </w:lvl>
+    <w:lvl w:ilvl="3">
+      <w:start w:val="1"/>
+      <w:numFmt w:val="decimal"/>
+      <w:pStyle w:val="berschrift4"/>
+      <w:lvlText w:val="%1.%2.%3.%4"/>
+      <w:lvlJc w:val="left"/>
+      <w:pPr>
+        <w:tabs>
+          <w:tab w:val="num" w:pos="567"/>
+        </w:tabs>
+        <w:ind w:left="567" w:hanging="567"/>
+      </w:pPr>
+      <w:rPr>
+        <w:rFonts w:hint="default"/>
+      </w:rPr>
+    </w:lvl>
+    <w:lvl w:ilvl="4">
+      <w:start w:val="1"/>
+      <w:numFmt w:val="decimal"/>
+      <w:pStyle w:val="berschrift5"/>
+      <w:lvlText w:val="%1.%2.%3.%4.%5"/>
+      <w:lvlJc w:val="left"/>
+      <w:pPr>
+        <w:tabs>
+          <w:tab w:val="num" w:pos="567"/>
+        </w:tabs>
+        <w:ind w:left="567" w:hanging="567"/>
+      </w:pPr>
+      <w:rPr>
+        <w:rFonts w:hint="default"/>
+      </w:rPr>
+    </w:lvl>
+    <w:lvl w:ilvl="5">
+      <w:start w:val="1"/>
+      <w:numFmt w:val="lowerRoman"/>
+      <w:lvlText w:val="%6."/>
+      <w:lvlJc w:val="right"/>
+      <w:pPr>
+        <w:tabs>
+          <w:tab w:val="num" w:pos="567"/>
+        </w:tabs>
+        <w:ind w:left="567" w:hanging="567"/>
+      </w:pPr>
+      <w:rPr>
+        <w:rFonts w:hint="default"/>
+      </w:rPr>
+    </w:lvl>
+    <w:lvl w:ilvl="6">
+      <w:start w:val="1"/>
+      <w:numFmt w:val="decimal"/>
+      <w:lvlText w:val="%7."/>
+      <w:lvlJc w:val="left"/>
+      <w:pPr>
+        <w:tabs>
+          <w:tab w:val="num" w:pos="567"/>
+        </w:tabs>
+        <w:ind w:left="567" w:hanging="567"/>
+      </w:pPr>
+      <w:rPr>
+        <w:rFonts w:hint="default"/>
+      </w:rPr>
+    </w:lvl>
+    <w:lvl w:ilvl="7">
+      <w:start w:val="1"/>
+      <w:numFmt w:val="lowerLetter"/>
+      <w:lvlText w:val="%8."/>
+      <w:lvlJc w:val="left"/>
+      <w:pPr>
+        <w:tabs>
+          <w:tab w:val="num" w:pos="567"/>
+        </w:tabs>
+        <w:ind w:left="567" w:hanging="567"/>
+      </w:pPr>
+      <w:rPr>
+        <w:rFonts w:hint="default"/>
+      </w:rPr>
+    </w:lvl>
+    <w:lvl w:ilvl="8">
+      <w:start w:val="1"/>
+      <w:numFmt w:val="lowerRoman"/>
+      <w:lvlText w:val="%9."/>
+      <w:lvlJc w:val="right"/>
+      <w:pPr>
+        <w:tabs>
+          <w:tab w:val="num" w:pos="567"/>
+        </w:tabs>
+        <w:ind w:left="567" w:hanging="567"/>
+      </w:pPr>
+      <w:rPr>
+        <w:rFonts w:hint="default"/>
+      </w:rPr>
+    </w:lvl>
+  </w:abstractNum>
+  <w:abstractNum w:abstractNumId="4" w15:restartNumberingAfterBreak="0">
+    <w:nsid w:val="225305B5"/>
+    <w:multiLevelType w:val="hybridMultilevel"/>
+    <w:tmpl w:val="4F8C24FA"/>
+    <w:lvl w:ilvl="0" w:tplc="A9DCD718">
+      <w:start w:val="1"/>
+      <w:numFmt w:val="bullet"/>
+      <w:pStyle w:val="Listenabsatz"/>
+      <w:lvlText w:val=""/>
+      <w:lvlJc w:val="left"/>
+      <w:pPr>
+        <w:ind w:left="1440" w:hanging="360"/>
+      </w:pPr>
+      <w:rPr>
+        <w:rFonts w:ascii="Symbol" w:hAnsi="Symbol" w:hint="default"/>
+      </w:rPr>
+    </w:lvl>
+    <w:lvl w:ilvl="1" w:tplc="08090003" w:tentative="1">
+      <w:start w:val="1"/>
+      <w:numFmt w:val="bullet"/>
+      <w:lvlText w:val="o"/>
+      <w:lvlJc w:val="left"/>
+      <w:pPr>
+        <w:ind w:left="2160" w:hanging="360"/>
+      </w:pPr>
+      <w:rPr>
+        <w:rFonts w:ascii="Courier New" w:hAnsi="Courier New" w:cs="Courier New" w:hint="default"/>
+      </w:rPr>
+    </w:lvl>
+    <w:lvl w:ilvl="2" w:tplc="08090005" w:tentative="1">
+      <w:start w:val="1"/>
+      <w:numFmt w:val="bullet"/>
+      <w:lvlText w:val=""/>
+      <w:lvlJc w:val="left"/>
+      <w:pPr>
+        <w:ind w:left="2880" w:hanging="360"/>
+      </w:pPr>
+      <w:rPr>
+        <w:rFonts w:ascii="Wingdings" w:hAnsi="Wingdings" w:hint="default"/>
+      </w:rPr>
+    </w:lvl>
+    <w:lvl w:ilvl="3" w:tplc="08090001" w:tentative="1">
+      <w:start w:val="1"/>
+      <w:numFmt w:val="bullet"/>
+      <w:lvlText w:val=""/>
+      <w:lvlJc w:val="left"/>
+      <w:pPr>
+        <w:ind w:left="3600" w:hanging="360"/>
+      </w:pPr>
+      <w:rPr>
+        <w:rFonts w:ascii="Symbol" w:hAnsi="Symbol" w:hint="default"/>
+      </w:rPr>
+    </w:lvl>
+    <w:lvl w:ilvl="4" w:tplc="08090003" w:tentative="1">
+      <w:start w:val="1"/>
+      <w:numFmt w:val="bullet"/>
+      <w:lvlText w:val="o"/>
+      <w:lvlJc w:val="left"/>
+      <w:pPr>
+        <w:ind w:left="4320" w:hanging="360"/>
+      </w:pPr>
+      <w:rPr>
+        <w:rFonts w:ascii="Courier New" w:hAnsi="Courier New" w:cs="Courier New" w:hint="default"/>
+      </w:rPr>
+    </w:lvl>
+    <w:lvl w:ilvl="5" w:tplc="08090005" w:tentative="1">
+      <w:start w:val="1"/>
+      <w:numFmt w:val="bullet"/>
+      <w:lvlText w:val=""/>
+      <w:lvlJc w:val="left"/>
+      <w:pPr>
+        <w:ind w:left="5040" w:hanging="360"/>
+      </w:pPr>
+      <w:rPr>
+        <w:rFonts w:ascii="Wingdings" w:hAnsi="Wingdings" w:hint="default"/>
+      </w:rPr>
+    </w:lvl>
+    <w:lvl w:ilvl="6" w:tplc="08090001" w:tentative="1">
+      <w:start w:val="1"/>
+      <w:numFmt w:val="bullet"/>
+      <w:lvlText w:val=""/>
+      <w:lvlJc w:val="left"/>
+      <w:pPr>
+        <w:ind w:left="5760" w:hanging="360"/>
+      </w:pPr>
+      <w:rPr>
+        <w:rFonts w:ascii="Symbol" w:hAnsi="Symbol" w:hint="default"/>
+      </w:rPr>
+    </w:lvl>
+    <w:lvl w:ilvl="7" w:tplc="08090003" w:tentative="1">
+      <w:start w:val="1"/>
+      <w:numFmt w:val="bullet"/>
+      <w:lvlText w:val="o"/>
+      <w:lvlJc w:val="left"/>
+      <w:pPr>
+        <w:ind w:left="6480" w:hanging="360"/>
+      </w:pPr>
+      <w:rPr>
+        <w:rFonts w:ascii="Courier New" w:hAnsi="Courier New" w:cs="Courier New" w:hint="default"/>
+      </w:rPr>
+    </w:lvl>
+    <w:lvl w:ilvl="8" w:tplc="08090005" w:tentative="1">
+      <w:start w:val="1"/>
+      <w:numFmt w:val="bullet"/>
+      <w:lvlText w:val=""/>
+      <w:lvlJc w:val="left"/>
+      <w:pPr>
+        <w:ind w:left="7200" w:hanging="360"/>
+      </w:pPr>
+      <w:rPr>
+        <w:rFonts w:ascii="Wingdings" w:hAnsi="Wingdings" w:hint="default"/>
+      </w:rPr>
+    </w:lvl>
+  </w:abstractNum>
+  <w:abstractNum w:abstractNumId="5" w15:restartNumberingAfterBreak="0">
+    <w:nsid w:val="302A7CAC"/>
+    <w:multiLevelType w:val="multilevel"/>
+    <w:tmpl w:val="C6A8CCEA"/>
+    <w:numStyleLink w:val="Headings"/>
+  </w:abstractNum>
+  <w:abstractNum w:abstractNumId="6" w15:restartNumberingAfterBreak="0">
+    <w:nsid w:val="36D30736"/>
+    <w:multiLevelType w:val="hybridMultilevel"/>
+    <w:tmpl w:val="BC1E7BC8"/>
+    <w:lvl w:ilvl="0" w:tplc="08090001">
+      <w:start w:val="1"/>
+      <w:numFmt w:val="bullet"/>
+      <w:lvlText w:val=""/>
+      <w:lvlJc w:val="left"/>
+      <w:pPr>
+        <w:ind w:left="720" w:hanging="360"/>
+      </w:pPr>
+      <w:rPr>
+        <w:rFonts w:ascii="Symbol" w:hAnsi="Symbol" w:hint="default"/>
+      </w:rPr>
+    </w:lvl>
+    <w:lvl w:ilvl="1" w:tplc="08090003" w:tentative="1">
+      <w:start w:val="1"/>
+      <w:numFmt w:val="bullet"/>
+      <w:lvlText w:val="o"/>
+      <w:lvlJc w:val="left"/>
+      <w:pPr>
+        <w:ind w:left="1440" w:hanging="360"/>
+      </w:pPr>
+      <w:rPr>
+        <w:rFonts w:ascii="Courier New" w:hAnsi="Courier New" w:cs="Courier New" w:hint="default"/>
+      </w:rPr>
+    </w:lvl>
+    <w:lvl w:ilvl="2" w:tplc="08090005" w:tentative="1">
+      <w:start w:val="1"/>
+      <w:numFmt w:val="bullet"/>
+      <w:lvlText w:val=""/>
+      <w:lvlJc w:val="left"/>
+      <w:pPr>
+        <w:ind w:left="2160" w:hanging="360"/>
+      </w:pPr>
+      <w:rPr>
+        <w:rFonts w:ascii="Wingdings" w:hAnsi="Wingdings" w:hint="default"/>
+      </w:rPr>
+    </w:lvl>
+    <w:lvl w:ilvl="3" w:tplc="08090001" w:tentative="1">
+      <w:start w:val="1"/>
+      <w:numFmt w:val="bullet"/>
+      <w:lvlText w:val=""/>
+      <w:lvlJc w:val="left"/>
+      <w:pPr>
+        <w:ind w:left="2880" w:hanging="360"/>
+      </w:pPr>
+      <w:rPr>
+        <w:rFonts w:ascii="Symbol" w:hAnsi="Symbol" w:hint="default"/>
+      </w:rPr>
+    </w:lvl>
+    <w:lvl w:ilvl="4" w:tplc="08090003" w:tentative="1">
+      <w:start w:val="1"/>
+      <w:numFmt w:val="bullet"/>
+      <w:lvlText w:val="o"/>
+      <w:lvlJc w:val="left"/>
+      <w:pPr>
+        <w:ind w:left="3600" w:hanging="360"/>
+      </w:pPr>
+      <w:rPr>
+        <w:rFonts w:ascii="Courier New" w:hAnsi="Courier New" w:cs="Courier New" w:hint="default"/>
+      </w:rPr>
+    </w:lvl>
+    <w:lvl w:ilvl="5" w:tplc="08090005" w:tentative="1">
+      <w:start w:val="1"/>
+      <w:numFmt w:val="bullet"/>
+      <w:lvlText w:val=""/>
+      <w:lvlJc w:val="left"/>
+      <w:pPr>
+        <w:ind w:left="4320" w:hanging="360"/>
+      </w:pPr>
+      <w:rPr>
+        <w:rFonts w:ascii="Wingdings" w:hAnsi="Wingdings" w:hint="default"/>
+      </w:rPr>
+    </w:lvl>
+    <w:lvl w:ilvl="6" w:tplc="08090001" w:tentative="1">
+      <w:start w:val="1"/>
+      <w:numFmt w:val="bullet"/>
+      <w:lvlText w:val=""/>
+      <w:lvlJc w:val="left"/>
+      <w:pPr>
+        <w:ind w:left="5040" w:hanging="360"/>
+      </w:pPr>
+      <w:rPr>
+        <w:rFonts w:ascii="Symbol" w:hAnsi="Symbol" w:hint="default"/>
+      </w:rPr>
+    </w:lvl>
+    <w:lvl w:ilvl="7" w:tplc="08090003" w:tentative="1">
+      <w:start w:val="1"/>
+      <w:numFmt w:val="bullet"/>
+      <w:lvlText w:val="o"/>
+      <w:lvlJc w:val="left"/>
+      <w:pPr>
+        <w:ind w:left="5760" w:hanging="360"/>
+      </w:pPr>
+      <w:rPr>
+        <w:rFonts w:ascii="Courier New" w:hAnsi="Courier New" w:cs="Courier New" w:hint="default"/>
+      </w:rPr>
+    </w:lvl>
+    <w:lvl w:ilvl="8" w:tplc="08090005" w:tentative="1">
+      <w:start w:val="1"/>
+      <w:numFmt w:val="bullet"/>
+      <w:lvlText w:val=""/>
+      <w:lvlJc w:val="left"/>
+      <w:pPr>
+        <w:ind w:left="6480" w:hanging="360"/>
+      </w:pPr>
+      <w:rPr>
+        <w:rFonts w:ascii="Wingdings" w:hAnsi="Wingdings" w:hint="default"/>
+      </w:rPr>
+    </w:lvl>
+  </w:abstractNum>
+  <w:abstractNum w:abstractNumId="7" w15:restartNumberingAfterBreak="0">
+    <w:nsid w:val="3817787E"/>
+    <w:multiLevelType w:val="multilevel"/>
+    <w:tmpl w:val="ADB20CA4"/>
+    <w:lvl w:ilvl="0">
+      <w:start w:val="6"/>
+      <w:numFmt w:val="decimal"/>
+      <w:lvlText w:val="%1"/>
+      <w:lvlJc w:val="left"/>
+      <w:pPr>
+        <w:ind w:left="360" w:hanging="360"/>
+      </w:pPr>
+      <w:rPr>
+        <w:rFonts w:hint="default"/>
+      </w:rPr>
+    </w:lvl>
+    <w:lvl w:ilvl="1">
+      <w:start w:val="1"/>
+      <w:numFmt w:val="decimal"/>
+      <w:lvlText w:val="%1.%2"/>
+      <w:lvlJc w:val="left"/>
+      <w:pPr>
+        <w:ind w:left="360" w:hanging="360"/>
+      </w:pPr>
+      <w:rPr>
+        <w:rFonts w:hint="default"/>
+      </w:rPr>
+    </w:lvl>
+    <w:lvl w:ilvl="2">
+      <w:start w:val="1"/>
+      <w:numFmt w:val="decimal"/>
+      <w:lvlText w:val="%1.%2.%3"/>
+      <w:lvlJc w:val="left"/>
+      <w:pPr>
+        <w:ind w:left="720" w:hanging="720"/>
+      </w:pPr>
+      <w:rPr>
+        <w:rFonts w:hint="default"/>
+      </w:rPr>
+    </w:lvl>
+    <w:lvl w:ilvl="3">
+      <w:start w:val="1"/>
+      <w:numFmt w:val="decimal"/>
+      <w:lvlText w:val="%1.%2.%3.%4"/>
+      <w:lvlJc w:val="left"/>
+      <w:pPr>
+        <w:ind w:left="720" w:hanging="720"/>
+      </w:pPr>
+      <w:rPr>
+        <w:rFonts w:hint="default"/>
+      </w:rPr>
+    </w:lvl>
+    <w:lvl w:ilvl="4">
+      <w:start w:val="1"/>
+      <w:numFmt w:val="decimal"/>
+      <w:lvlText w:val="%1.%2.%3.%4.%5"/>
+      <w:lvlJc w:val="left"/>
+      <w:pPr>
+        <w:ind w:left="1080" w:hanging="1080"/>
+      </w:pPr>
+      <w:rPr>
+        <w:rFonts w:hint="default"/>
+      </w:rPr>
+    </w:lvl>
+    <w:lvl w:ilvl="5">
+      <w:start w:val="1"/>
+      <w:numFmt w:val="decimal"/>
+      <w:lvlText w:val="%1.%2.%3.%4.%5.%6"/>
+      <w:lvlJc w:val="left"/>
+      <w:pPr>
+        <w:ind w:left="1080" w:hanging="1080"/>
+      </w:pPr>
+      <w:rPr>
+        <w:rFonts w:hint="default"/>
+      </w:rPr>
+    </w:lvl>
+    <w:lvl w:ilvl="6">
+      <w:start w:val="1"/>
+      <w:numFmt w:val="decimal"/>
+      <w:lvlText w:val="%1.%2.%3.%4.%5.%6.%7"/>
+      <w:lvlJc w:val="left"/>
+      <w:pPr>
+        <w:ind w:left="1440" w:hanging="1440"/>
+      </w:pPr>
+      <w:rPr>
+        <w:rFonts w:hint="default"/>
+      </w:rPr>
+    </w:lvl>
+    <w:lvl w:ilvl="7">
+      <w:start w:val="1"/>
+      <w:numFmt w:val="decimal"/>
+      <w:lvlText w:val="%1.%2.%3.%4.%5.%6.%7.%8"/>
+      <w:lvlJc w:val="left"/>
+      <w:pPr>
+        <w:ind w:left="1440" w:hanging="1440"/>
+      </w:pPr>
+      <w:rPr>
+        <w:rFonts w:hint="default"/>
+      </w:rPr>
+    </w:lvl>
+    <w:lvl w:ilvl="8">
+      <w:start w:val="1"/>
+      <w:numFmt w:val="decimal"/>
+      <w:lvlText w:val="%1.%2.%3.%4.%5.%6.%7.%8.%9"/>
+      <w:lvlJc w:val="left"/>
+      <w:pPr>
+        <w:ind w:left="1800" w:hanging="1800"/>
+      </w:pPr>
+      <w:rPr>
+        <w:rFonts w:hint="default"/>
+      </w:rPr>
+    </w:lvl>
+  </w:abstractNum>
+  <w:abstractNum w:abstractNumId="8" w15:restartNumberingAfterBreak="0">
+    <w:nsid w:val="3AE92CDE"/>
+    <w:multiLevelType w:val="hybridMultilevel"/>
+    <w:tmpl w:val="294E0C4C"/>
+    <w:lvl w:ilvl="0" w:tplc="08090001">
+      <w:start w:val="1"/>
+      <w:numFmt w:val="bullet"/>
+      <w:lvlText w:val=""/>
+      <w:lvlJc w:val="left"/>
+      <w:pPr>
+        <w:ind w:left="720" w:hanging="360"/>
+      </w:pPr>
+      <w:rPr>
+        <w:rFonts w:ascii="Symbol" w:hAnsi="Symbol" w:hint="default"/>
+      </w:rPr>
+    </w:lvl>
+    <w:lvl w:ilvl="1" w:tplc="08090003" w:tentative="1">
+      <w:start w:val="1"/>
+      <w:numFmt w:val="bullet"/>
+      <w:lvlText w:val="o"/>
+      <w:lvlJc w:val="left"/>
+      <w:pPr>
+        <w:ind w:left="1440" w:hanging="360"/>
+      </w:pPr>
+      <w:rPr>
+        <w:rFonts w:ascii="Courier New" w:hAnsi="Courier New" w:cs="Courier New" w:hint="default"/>
+      </w:rPr>
+    </w:lvl>
+    <w:lvl w:ilvl="2" w:tplc="08090005" w:tentative="1">
+      <w:start w:val="1"/>
+      <w:numFmt w:val="bullet"/>
+      <w:lvlText w:val=""/>
+      <w:lvlJc w:val="left"/>
+      <w:pPr>
+        <w:ind w:left="2160" w:hanging="360"/>
+      </w:pPr>
+      <w:rPr>
+        <w:rFonts w:ascii="Wingdings" w:hAnsi="Wingdings" w:hint="default"/>
+      </w:rPr>
+    </w:lvl>
+    <w:lvl w:ilvl="3" w:tplc="08090001" w:tentative="1">
+      <w:start w:val="1"/>
+      <w:numFmt w:val="bullet"/>
+      <w:lvlText w:val=""/>
+      <w:lvlJc w:val="left"/>
+      <w:pPr>
+        <w:ind w:left="2880" w:hanging="360"/>
+      </w:pPr>
+      <w:rPr>
+        <w:rFonts w:ascii="Symbol" w:hAnsi="Symbol" w:hint="default"/>
+      </w:rPr>
+    </w:lvl>
+    <w:lvl w:ilvl="4" w:tplc="08090003" w:tentative="1">
+      <w:start w:val="1"/>
+      <w:numFmt w:val="bullet"/>
+      <w:lvlText w:val="o"/>
+      <w:lvlJc w:val="left"/>
+      <w:pPr>
+        <w:ind w:left="3600" w:hanging="360"/>
+      </w:pPr>
+      <w:rPr>
+        <w:rFonts w:ascii="Courier New" w:hAnsi="Courier New" w:cs="Courier New" w:hint="default"/>
+      </w:rPr>
+    </w:lvl>
+    <w:lvl w:ilvl="5" w:tplc="08090005" w:tentative="1">
+      <w:start w:val="1"/>
+      <w:numFmt w:val="bullet"/>
+      <w:lvlText w:val=""/>
+      <w:lvlJc w:val="left"/>
+      <w:pPr>
+        <w:ind w:left="4320" w:hanging="360"/>
+      </w:pPr>
+      <w:rPr>
+        <w:rFonts w:ascii="Wingdings" w:hAnsi="Wingdings" w:hint="default"/>
+      </w:rPr>
+    </w:lvl>
+    <w:lvl w:ilvl="6" w:tplc="08090001" w:tentative="1">
+      <w:start w:val="1"/>
+      <w:numFmt w:val="bullet"/>
+      <w:lvlText w:val=""/>
+      <w:lvlJc w:val="left"/>
+      <w:pPr>
+        <w:ind w:left="5040" w:hanging="360"/>
+      </w:pPr>
+      <w:rPr>
+        <w:rFonts w:ascii="Symbol" w:hAnsi="Symbol" w:hint="default"/>
+      </w:rPr>
+    </w:lvl>
+    <w:lvl w:ilvl="7" w:tplc="08090003" w:tentative="1">
+      <w:start w:val="1"/>
+      <w:numFmt w:val="bullet"/>
+      <w:lvlText w:val="o"/>
+      <w:lvlJc w:val="left"/>
+      <w:pPr>
+        <w:ind w:left="5760" w:hanging="360"/>
+      </w:pPr>
+      <w:rPr>
+        <w:rFonts w:ascii="Courier New" w:hAnsi="Courier New" w:cs="Courier New" w:hint="default"/>
+      </w:rPr>
+    </w:lvl>
+    <w:lvl w:ilvl="8" w:tplc="08090005" w:tentative="1">
+      <w:start w:val="1"/>
+      <w:numFmt w:val="bullet"/>
+      <w:lvlText w:val=""/>
+      <w:lvlJc w:val="left"/>
+      <w:pPr>
+        <w:ind w:left="6480" w:hanging="360"/>
+      </w:pPr>
+      <w:rPr>
+        <w:rFonts w:ascii="Wingdings" w:hAnsi="Wingdings" w:hint="default"/>
+      </w:rPr>
+    </w:lvl>
+  </w:abstractNum>
+  <w:abstractNum w:abstractNumId="9" w15:restartNumberingAfterBreak="0">
+    <w:nsid w:val="3C1539C0"/>
+    <w:multiLevelType w:val="hybridMultilevel"/>
+    <w:tmpl w:val="675E0930"/>
+    <w:lvl w:ilvl="0" w:tplc="08090001">
+      <w:start w:val="1"/>
+      <w:numFmt w:val="bullet"/>
+      <w:lvlText w:val=""/>
+      <w:lvlJc w:val="left"/>
+      <w:pPr>
+        <w:ind w:left="720" w:hanging="360"/>
+      </w:pPr>
+      <w:rPr>
+        <w:rFonts w:ascii="Symbol" w:hAnsi="Symbol" w:hint="default"/>
+      </w:rPr>
+    </w:lvl>
+    <w:lvl w:ilvl="1" w:tplc="08090003" w:tentative="1">
+      <w:start w:val="1"/>
+      <w:numFmt w:val="bullet"/>
+      <w:lvlText w:val="o"/>
+      <w:lvlJc w:val="left"/>
+      <w:pPr>
+        <w:ind w:left="1440" w:hanging="360"/>
+      </w:pPr>
+      <w:rPr>
+        <w:rFonts w:ascii="Courier New" w:hAnsi="Courier New" w:cs="Courier New" w:hint="default"/>
+      </w:rPr>
+    </w:lvl>
+    <w:lvl w:ilvl="2" w:tplc="08090005" w:tentative="1">
+      <w:start w:val="1"/>
+      <w:numFmt w:val="bullet"/>
+      <w:lvlText w:val=""/>
+      <w:lvlJc w:val="left"/>
+      <w:pPr>
+        <w:ind w:left="2160" w:hanging="360"/>
+      </w:pPr>
+      <w:rPr>
+        <w:rFonts w:ascii="Wingdings" w:hAnsi="Wingdings" w:hint="default"/>
+      </w:rPr>
+    </w:lvl>
+    <w:lvl w:ilvl="3" w:tplc="08090001" w:tentative="1">
+      <w:start w:val="1"/>
+      <w:numFmt w:val="bullet"/>
+      <w:lvlText w:val=""/>
+      <w:lvlJc w:val="left"/>
+      <w:pPr>
+        <w:ind w:left="2880" w:hanging="360"/>
+      </w:pPr>
+      <w:rPr>
+        <w:rFonts w:ascii="Symbol" w:hAnsi="Symbol" w:hint="default"/>
+      </w:rPr>
+    </w:lvl>
+    <w:lvl w:ilvl="4" w:tplc="08090003" w:tentative="1">
+      <w:start w:val="1"/>
+      <w:numFmt w:val="bullet"/>
+      <w:lvlText w:val="o"/>
+      <w:lvlJc w:val="left"/>
+      <w:pPr>
+        <w:ind w:left="3600" w:hanging="360"/>
+      </w:pPr>
+      <w:rPr>
+        <w:rFonts w:ascii="Courier New" w:hAnsi="Courier New" w:cs="Courier New" w:hint="default"/>
+      </w:rPr>
+    </w:lvl>
+    <w:lvl w:ilvl="5" w:tplc="08090005" w:tentative="1">
+      <w:start w:val="1"/>
+      <w:numFmt w:val="bullet"/>
+      <w:lvlText w:val=""/>
+      <w:lvlJc w:val="left"/>
+      <w:pPr>
+        <w:ind w:left="4320" w:hanging="360"/>
+      </w:pPr>
+      <w:rPr>
+        <w:rFonts w:ascii="Wingdings" w:hAnsi="Wingdings" w:hint="default"/>
+      </w:rPr>
+    </w:lvl>
+    <w:lvl w:ilvl="6" w:tplc="08090001" w:tentative="1">
+      <w:start w:val="1"/>
+      <w:numFmt w:val="bullet"/>
+      <w:lvlText w:val=""/>
+      <w:lvlJc w:val="left"/>
+      <w:pPr>
+        <w:ind w:left="5040" w:hanging="360"/>
+      </w:pPr>
+      <w:rPr>
+        <w:rFonts w:ascii="Symbol" w:hAnsi="Symbol" w:hint="default"/>
+      </w:rPr>
+    </w:lvl>
+    <w:lvl w:ilvl="7" w:tplc="08090003" w:tentative="1">
+      <w:start w:val="1"/>
+      <w:numFmt w:val="bullet"/>
+      <w:lvlText w:val="o"/>
+      <w:lvlJc w:val="left"/>
+      <w:pPr>
+        <w:ind w:left="5760" w:hanging="360"/>
+      </w:pPr>
+      <w:rPr>
+        <w:rFonts w:ascii="Courier New" w:hAnsi="Courier New" w:cs="Courier New" w:hint="default"/>
+      </w:rPr>
+    </w:lvl>
+    <w:lvl w:ilvl="8" w:tplc="08090005" w:tentative="1">
+      <w:start w:val="1"/>
+      <w:numFmt w:val="bullet"/>
+      <w:lvlText w:val=""/>
+      <w:lvlJc w:val="left"/>
+      <w:pPr>
+        <w:ind w:left="6480" w:hanging="360"/>
+      </w:pPr>
+      <w:rPr>
+        <w:rFonts w:ascii="Wingdings" w:hAnsi="Wingdings" w:hint="default"/>
+      </w:rPr>
+    </w:lvl>
+  </w:abstractNum>
+  <w:abstractNum w:abstractNumId="10" w15:restartNumberingAfterBreak="0">
+    <w:nsid w:val="408E502C"/>
+    <w:multiLevelType w:val="hybridMultilevel"/>
+    <w:tmpl w:val="C2165F90"/>
+    <w:lvl w:ilvl="0" w:tplc="08090001">
+      <w:start w:val="1"/>
+      <w:numFmt w:val="bullet"/>
+      <w:lvlText w:val=""/>
+      <w:lvlJc w:val="left"/>
+      <w:pPr>
+        <w:ind w:left="720" w:hanging="360"/>
+      </w:pPr>
+      <w:rPr>
+        <w:rFonts w:ascii="Symbol" w:hAnsi="Symbol" w:hint="default"/>
+      </w:rPr>
+    </w:lvl>
+    <w:lvl w:ilvl="1" w:tplc="08090003" w:tentative="1">
+      <w:start w:val="1"/>
+      <w:numFmt w:val="bullet"/>
+      <w:lvlText w:val="o"/>
+      <w:lvlJc w:val="left"/>
+      <w:pPr>
+        <w:ind w:left="1440" w:hanging="360"/>
+      </w:pPr>
+      <w:rPr>
+        <w:rFonts w:ascii="Courier New" w:hAnsi="Courier New" w:cs="Courier New" w:hint="default"/>
+      </w:rPr>
+    </w:lvl>
+    <w:lvl w:ilvl="2" w:tplc="08090005" w:tentative="1">
+      <w:start w:val="1"/>
+      <w:numFmt w:val="bullet"/>
+      <w:lvlText w:val=""/>
+      <w:lvlJc w:val="left"/>
+      <w:pPr>
+        <w:ind w:left="2160" w:hanging="360"/>
+      </w:pPr>
+      <w:rPr>
+        <w:rFonts w:ascii="Wingdings" w:hAnsi="Wingdings" w:hint="default"/>
+      </w:rPr>
+    </w:lvl>
+    <w:lvl w:ilvl="3" w:tplc="08090001" w:tentative="1">
+      <w:start w:val="1"/>
+      <w:numFmt w:val="bullet"/>
+      <w:lvlText w:val=""/>
+      <w:lvlJc w:val="left"/>
+      <w:pPr>
+        <w:ind w:left="2880" w:hanging="360"/>
+      </w:pPr>
+      <w:rPr>
+        <w:rFonts w:ascii="Symbol" w:hAnsi="Symbol" w:hint="default"/>
+      </w:rPr>
+    </w:lvl>
+    <w:lvl w:ilvl="4" w:tplc="08090003" w:tentative="1">
+      <w:start w:val="1"/>
+      <w:numFmt w:val="bullet"/>
+      <w:lvlText w:val="o"/>
+      <w:lvlJc w:val="left"/>
+      <w:pPr>
+        <w:ind w:left="3600" w:hanging="360"/>
+      </w:pPr>
+      <w:rPr>
+        <w:rFonts w:ascii="Courier New" w:hAnsi="Courier New" w:cs="Courier New" w:hint="default"/>
+      </w:rPr>
+    </w:lvl>
+    <w:lvl w:ilvl="5" w:tplc="08090005" w:tentative="1">
+      <w:start w:val="1"/>
+      <w:numFmt w:val="bullet"/>
+      <w:lvlText w:val=""/>
+      <w:lvlJc w:val="left"/>
+      <w:pPr>
+        <w:ind w:left="4320" w:hanging="360"/>
+      </w:pPr>
+      <w:rPr>
+        <w:rFonts w:ascii="Wingdings" w:hAnsi="Wingdings" w:hint="default"/>
+      </w:rPr>
+    </w:lvl>
+    <w:lvl w:ilvl="6" w:tplc="08090001" w:tentative="1">
+      <w:start w:val="1"/>
+      <w:numFmt w:val="bullet"/>
+      <w:lvlText w:val=""/>
+      <w:lvlJc w:val="left"/>
+      <w:pPr>
+        <w:ind w:left="5040" w:hanging="360"/>
+      </w:pPr>
+      <w:rPr>
+        <w:rFonts w:ascii="Symbol" w:hAnsi="Symbol" w:hint="default"/>
+      </w:rPr>
+    </w:lvl>
+    <w:lvl w:ilvl="7" w:tplc="08090003" w:tentative="1">
+      <w:start w:val="1"/>
+      <w:numFmt w:val="bullet"/>
+      <w:lvlText w:val="o"/>
+      <w:lvlJc w:val="left"/>
+      <w:pPr>
+        <w:ind w:left="5760" w:hanging="360"/>
+      </w:pPr>
+      <w:rPr>
+        <w:rFonts w:ascii="Courier New" w:hAnsi="Courier New" w:cs="Courier New" w:hint="default"/>
+      </w:rPr>
+    </w:lvl>
+    <w:lvl w:ilvl="8" w:tplc="08090005" w:tentative="1">
+      <w:start w:val="1"/>
+      <w:numFmt w:val="bullet"/>
+      <w:lvlText w:val=""/>
+      <w:lvlJc w:val="left"/>
+      <w:pPr>
+        <w:ind w:left="6480" w:hanging="360"/>
+      </w:pPr>
+      <w:rPr>
+        <w:rFonts w:ascii="Wingdings" w:hAnsi="Wingdings" w:hint="default"/>
+      </w:rPr>
+    </w:lvl>
+  </w:abstractNum>
+  <w:abstractNum w:abstractNumId="11" w15:restartNumberingAfterBreak="0">
+    <w:nsid w:val="44216449"/>
+    <w:multiLevelType w:val="hybridMultilevel"/>
+    <w:tmpl w:val="60E244E0"/>
+    <w:lvl w:ilvl="0" w:tplc="BB925A66">
+      <w:start w:val="1"/>
+      <w:numFmt w:val="decimal"/>
+      <w:lvlText w:val="%1."/>
+      <w:lvlJc w:val="left"/>
+      <w:pPr>
+        <w:ind w:left="720" w:hanging="360"/>
+      </w:pPr>
+    </w:lvl>
+    <w:lvl w:ilvl="1" w:tplc="08090019" w:tentative="1">
+      <w:start w:val="1"/>
+      <w:numFmt w:val="lowerLetter"/>
+      <w:lvlText w:val="%2."/>
+      <w:lvlJc w:val="left"/>
+      <w:pPr>
+        <w:ind w:left="1440" w:hanging="360"/>
+      </w:pPr>
+    </w:lvl>
+    <w:lvl w:ilvl="2" w:tplc="0809001B" w:tentative="1">
+      <w:start w:val="1"/>
+      <w:numFmt w:val="lowerRoman"/>
+      <w:lvlText w:val="%3."/>
+      <w:lvlJc w:val="right"/>
+      <w:pPr>
+        <w:ind w:left="2160" w:hanging="180"/>
+      </w:pPr>
+    </w:lvl>
+    <w:lvl w:ilvl="3" w:tplc="0809000F" w:tentative="1">
+      <w:start w:val="1"/>
+      <w:numFmt w:val="decimal"/>
+      <w:lvlText w:val="%4."/>
+      <w:lvlJc w:val="left"/>
+      <w:pPr>
+        <w:ind w:left="2880" w:hanging="360"/>
+      </w:pPr>
+    </w:lvl>
+    <w:lvl w:ilvl="4" w:tplc="08090019" w:tentative="1">
+      <w:start w:val="1"/>
+      <w:numFmt w:val="lowerLetter"/>
+      <w:lvlText w:val="%5."/>
+      <w:lvlJc w:val="left"/>
+      <w:pPr>
+        <w:ind w:left="3600" w:hanging="360"/>
+      </w:pPr>
+    </w:lvl>
+    <w:lvl w:ilvl="5" w:tplc="0809001B" w:tentative="1">
+      <w:start w:val="1"/>
+      <w:numFmt w:val="lowerRoman"/>
+      <w:lvlText w:val="%6."/>
+      <w:lvlJc w:val="right"/>
+      <w:pPr>
+        <w:ind w:left="4320" w:hanging="180"/>
+      </w:pPr>
+    </w:lvl>
+    <w:lvl w:ilvl="6" w:tplc="0809000F" w:tentative="1">
+      <w:start w:val="1"/>
+      <w:numFmt w:val="decimal"/>
+      <w:lvlText w:val="%7."/>
+      <w:lvlJc w:val="left"/>
+      <w:pPr>
+        <w:ind w:left="5040" w:hanging="360"/>
+      </w:pPr>
+    </w:lvl>
+    <w:lvl w:ilvl="7" w:tplc="08090019" w:tentative="1">
+      <w:start w:val="1"/>
+      <w:numFmt w:val="lowerLetter"/>
+      <w:lvlText w:val="%8."/>
+      <w:lvlJc w:val="left"/>
+      <w:pPr>
+        <w:ind w:left="5760" w:hanging="360"/>
+      </w:pPr>
+    </w:lvl>
+    <w:lvl w:ilvl="8" w:tplc="0809001B" w:tentative="1">
+      <w:start w:val="1"/>
+      <w:numFmt w:val="lowerRoman"/>
+      <w:lvlText w:val="%9."/>
+      <w:lvlJc w:val="right"/>
+      <w:pPr>
+        <w:ind w:left="6480" w:hanging="180"/>
+      </w:pPr>
+    </w:lvl>
+  </w:abstractNum>
+  <w:abstractNum w:abstractNumId="12" w15:restartNumberingAfterBreak="0">
+    <w:nsid w:val="4D8113DE"/>
+    <w:multiLevelType w:val="multilevel"/>
+    <w:tmpl w:val="ADB20CA4"/>
+    <w:lvl w:ilvl="0">
+      <w:start w:val="5"/>
+      <w:numFmt w:val="decimal"/>
+      <w:lvlText w:val="%1"/>
+      <w:lvlJc w:val="left"/>
+      <w:pPr>
+        <w:ind w:left="360" w:hanging="360"/>
+      </w:pPr>
+      <w:rPr>
+        <w:rFonts w:hint="default"/>
+      </w:rPr>
+    </w:lvl>
+    <w:lvl w:ilvl="1">
+      <w:start w:val="1"/>
+      <w:numFmt w:val="decimal"/>
+      <w:lvlText w:val="%1.%2"/>
+      <w:lvlJc w:val="left"/>
+      <w:pPr>
+        <w:ind w:left="360" w:hanging="360"/>
+      </w:pPr>
+      <w:rPr>
+        <w:rFonts w:hint="default"/>
+      </w:rPr>
+    </w:lvl>
+    <w:lvl w:ilvl="2">
+      <w:start w:val="1"/>
+      <w:numFmt w:val="decimal"/>
+      <w:lvlText w:val="%1.%2.%3"/>
+      <w:lvlJc w:val="left"/>
+      <w:pPr>
+        <w:ind w:left="720" w:hanging="720"/>
+      </w:pPr>
+      <w:rPr>
+        <w:rFonts w:hint="default"/>
+      </w:rPr>
+    </w:lvl>
+    <w:lvl w:ilvl="3">
+      <w:start w:val="1"/>
+      <w:numFmt w:val="decimal"/>
+      <w:lvlText w:val="%1.%2.%3.%4"/>
+      <w:lvlJc w:val="left"/>
+      <w:pPr>
+        <w:ind w:left="720" w:hanging="720"/>
+      </w:pPr>
+      <w:rPr>
+        <w:rFonts w:hint="default"/>
+      </w:rPr>
+    </w:lvl>
+    <w:lvl w:ilvl="4">
+      <w:start w:val="1"/>
+      <w:numFmt w:val="decimal"/>
+      <w:lvlText w:val="%1.%2.%3.%4.%5"/>
+      <w:lvlJc w:val="left"/>
+      <w:pPr>
+        <w:ind w:left="1080" w:hanging="1080"/>
+      </w:pPr>
+      <w:rPr>
+        <w:rFonts w:hint="default"/>
+      </w:rPr>
+    </w:lvl>
+    <w:lvl w:ilvl="5">
+      <w:start w:val="1"/>
+      <w:numFmt w:val="decimal"/>
+      <w:lvlText w:val="%1.%2.%3.%4.%5.%6"/>
+      <w:lvlJc w:val="left"/>
+      <w:pPr>
+        <w:ind w:left="1080" w:hanging="1080"/>
+      </w:pPr>
+      <w:rPr>
+        <w:rFonts w:hint="default"/>
+      </w:rPr>
+    </w:lvl>
+    <w:lvl w:ilvl="6">
+      <w:start w:val="1"/>
+      <w:numFmt w:val="decimal"/>
+      <w:lvlText w:val="%1.%2.%3.%4.%5.%6.%7"/>
+      <w:lvlJc w:val="left"/>
+      <w:pPr>
+        <w:ind w:left="1440" w:hanging="1440"/>
+      </w:pPr>
+      <w:rPr>
+        <w:rFonts w:hint="default"/>
+      </w:rPr>
+    </w:lvl>
+    <w:lvl w:ilvl="7">
+      <w:start w:val="1"/>
+      <w:numFmt w:val="decimal"/>
+      <w:lvlText w:val="%1.%2.%3.%4.%5.%6.%7.%8"/>
+      <w:lvlJc w:val="left"/>
+      <w:pPr>
+        <w:ind w:left="1440" w:hanging="1440"/>
+      </w:pPr>
+      <w:rPr>
+        <w:rFonts w:hint="default"/>
+      </w:rPr>
+    </w:lvl>
+    <w:lvl w:ilvl="8">
+      <w:start w:val="1"/>
+      <w:numFmt w:val="decimal"/>
+      <w:lvlText w:val="%1.%2.%3.%4.%5.%6.%7.%8.%9"/>
+      <w:lvlJc w:val="left"/>
+      <w:pPr>
+        <w:ind w:left="1800" w:hanging="1800"/>
+      </w:pPr>
+      <w:rPr>
+        <w:rFonts w:hint="default"/>
+      </w:rPr>
+    </w:lvl>
+  </w:abstractNum>
+  <w:abstractNum w:abstractNumId="13" w15:restartNumberingAfterBreak="0">
+    <w:nsid w:val="549F1D82"/>
+    <w:multiLevelType w:val="hybridMultilevel"/>
+    <w:tmpl w:val="734A7706"/>
+    <w:lvl w:ilvl="0" w:tplc="0409000F">
+      <w:start w:val="1"/>
+      <w:numFmt w:val="decimal"/>
+      <w:lvlText w:val="%1."/>
+      <w:lvlJc w:val="left"/>
+      <w:pPr>
+        <w:ind w:left="720" w:hanging="360"/>
+      </w:pPr>
+      <w:rPr>
+        <w:rFonts w:hint="default"/>
+      </w:rPr>
+    </w:lvl>
+    <w:lvl w:ilvl="1" w:tplc="04090019" w:tentative="1">
+      <w:start w:val="1"/>
+      <w:numFmt w:val="lowerLetter"/>
+      <w:lvlText w:val="%2."/>
+      <w:lvlJc w:val="left"/>
+      <w:pPr>
+        <w:ind w:left="1440" w:hanging="360"/>
+      </w:pPr>
+    </w:lvl>
+    <w:lvl w:ilvl="2" w:tplc="0409001B" w:tentative="1">
+      <w:start w:val="1"/>
+      <w:numFmt w:val="lowerRoman"/>
+      <w:lvlText w:val="%3."/>
+      <w:lvlJc w:val="right"/>
+      <w:pPr>
+        <w:ind w:left="2160" w:hanging="180"/>
+      </w:pPr>
+    </w:lvl>
+    <w:lvl w:ilvl="3" w:tplc="0409000F" w:tentative="1">
+      <w:start w:val="1"/>
+      <w:numFmt w:val="decimal"/>
+      <w:lvlText w:val="%4."/>
+      <w:lvlJc w:val="left"/>
+      <w:pPr>
+        <w:ind w:left="2880" w:hanging="360"/>
+      </w:pPr>
+    </w:lvl>
+    <w:lvl w:ilvl="4" w:tplc="04090019" w:tentative="1">
+      <w:start w:val="1"/>
+      <w:numFmt w:val="lowerLetter"/>
+      <w:lvlText w:val="%5."/>
+      <w:lvlJc w:val="left"/>
+      <w:pPr>
+        <w:ind w:left="3600" w:hanging="360"/>
+      </w:pPr>
+    </w:lvl>
+    <w:lvl w:ilvl="5" w:tplc="0409001B" w:tentative="1">
+      <w:start w:val="1"/>
+      <w:numFmt w:val="lowerRoman"/>
+      <w:lvlText w:val="%6."/>
+      <w:lvlJc w:val="right"/>
+      <w:pPr>
+        <w:ind w:left="4320" w:hanging="180"/>
+      </w:pPr>
+    </w:lvl>
+    <w:lvl w:ilvl="6" w:tplc="0409000F" w:tentative="1">
+      <w:start w:val="1"/>
+      <w:numFmt w:val="decimal"/>
+      <w:lvlText w:val="%7."/>
+      <w:lvlJc w:val="left"/>
+      <w:pPr>
+        <w:ind w:left="5040" w:hanging="360"/>
+      </w:pPr>
+    </w:lvl>
+    <w:lvl w:ilvl="7" w:tplc="04090019" w:tentative="1">
+      <w:start w:val="1"/>
+      <w:numFmt w:val="lowerLetter"/>
+      <w:lvlText w:val="%8."/>
+      <w:lvlJc w:val="left"/>
+      <w:pPr>
+        <w:ind w:left="5760" w:hanging="360"/>
+      </w:pPr>
+    </w:lvl>
+    <w:lvl w:ilvl="8" w:tplc="0409001B" w:tentative="1">
+      <w:start w:val="1"/>
+      <w:numFmt w:val="lowerRoman"/>
+      <w:lvlText w:val="%9."/>
+      <w:lvlJc w:val="right"/>
+      <w:pPr>
+        <w:ind w:left="6480" w:hanging="180"/>
+      </w:pPr>
+    </w:lvl>
+  </w:abstractNum>
+  <w:abstractNum w:abstractNumId="14" w15:restartNumberingAfterBreak="0">
+    <w:nsid w:val="62290D83"/>
+    <w:multiLevelType w:val="hybridMultilevel"/>
+    <w:tmpl w:val="D1E4BA92"/>
+    <w:lvl w:ilvl="0" w:tplc="E9807BE6">
+      <w:start w:val="1"/>
+      <w:numFmt w:val="decimal"/>
+      <w:lvlText w:val="%1."/>
+      <w:lvlJc w:val="left"/>
+      <w:pPr>
+        <w:ind w:left="1080" w:hanging="360"/>
+      </w:pPr>
+    </w:lvl>
+    <w:lvl w:ilvl="1" w:tplc="08090019" w:tentative="1">
+      <w:start w:val="1"/>
+      <w:numFmt w:val="lowerLetter"/>
+      <w:lvlText w:val="%2."/>
+      <w:lvlJc w:val="left"/>
+      <w:pPr>
+        <w:ind w:left="1800" w:hanging="360"/>
+      </w:pPr>
+    </w:lvl>
+    <w:lvl w:ilvl="2" w:tplc="0809001B" w:tentative="1">
+      <w:start w:val="1"/>
+      <w:numFmt w:val="lowerRoman"/>
+      <w:lvlText w:val="%3."/>
+      <w:lvlJc w:val="right"/>
+      <w:pPr>
+        <w:ind w:left="2520" w:hanging="180"/>
+      </w:pPr>
+    </w:lvl>
+    <w:lvl w:ilvl="3" w:tplc="0809000F" w:tentative="1">
+      <w:start w:val="1"/>
+      <w:numFmt w:val="decimal"/>
+      <w:lvlText w:val="%4."/>
+      <w:lvlJc w:val="left"/>
+      <w:pPr>
+        <w:ind w:left="3240" w:hanging="360"/>
+      </w:pPr>
+    </w:lvl>
+    <w:lvl w:ilvl="4" w:tplc="08090019" w:tentative="1">
+      <w:start w:val="1"/>
+      <w:numFmt w:val="lowerLetter"/>
+      <w:lvlText w:val="%5."/>
+      <w:lvlJc w:val="left"/>
+      <w:pPr>
+        <w:ind w:left="3960" w:hanging="360"/>
+      </w:pPr>
+    </w:lvl>
+    <w:lvl w:ilvl="5" w:tplc="0809001B" w:tentative="1">
+      <w:start w:val="1"/>
+      <w:numFmt w:val="lowerRoman"/>
+      <w:lvlText w:val="%6."/>
+      <w:lvlJc w:val="right"/>
+      <w:pPr>
+        <w:ind w:left="4680" w:hanging="180"/>
+      </w:pPr>
+    </w:lvl>
+    <w:lvl w:ilvl="6" w:tplc="0809000F" w:tentative="1">
+      <w:start w:val="1"/>
+      <w:numFmt w:val="decimal"/>
+      <w:lvlText w:val="%7."/>
+      <w:lvlJc w:val="left"/>
+      <w:pPr>
+        <w:ind w:left="5400" w:hanging="360"/>
+      </w:pPr>
+    </w:lvl>
+    <w:lvl w:ilvl="7" w:tplc="08090019" w:tentative="1">
+      <w:start w:val="1"/>
+      <w:numFmt w:val="lowerLetter"/>
+      <w:lvlText w:val="%8."/>
+      <w:lvlJc w:val="left"/>
+      <w:pPr>
+        <w:ind w:left="6120" w:hanging="360"/>
+      </w:pPr>
+    </w:lvl>
+    <w:lvl w:ilvl="8" w:tplc="0809001B" w:tentative="1">
+      <w:start w:val="1"/>
+      <w:numFmt w:val="lowerRoman"/>
+      <w:lvlText w:val="%9."/>
+      <w:lvlJc w:val="right"/>
+      <w:pPr>
+        <w:ind w:left="6840" w:hanging="180"/>
+      </w:pPr>
+    </w:lvl>
+  </w:abstractNum>
+  <w:abstractNum w:abstractNumId="15" w15:restartNumberingAfterBreak="0">
+    <w:nsid w:val="683E6C4F"/>
+    <w:multiLevelType w:val="hybridMultilevel"/>
+    <w:tmpl w:val="E39A3936"/>
+    <w:lvl w:ilvl="0" w:tplc="04090001">
+      <w:start w:val="1"/>
+      <w:numFmt w:val="bullet"/>
+      <w:lvlText w:val=""/>
+      <w:lvlJc w:val="left"/>
+      <w:pPr>
+        <w:ind w:left="720" w:hanging="360"/>
+      </w:pPr>
+      <w:rPr>
+        <w:rFonts w:ascii="Symbol" w:hAnsi="Symbol" w:hint="default"/>
+      </w:rPr>
+    </w:lvl>
+    <w:lvl w:ilvl="1" w:tplc="04090003" w:tentative="1">
+      <w:start w:val="1"/>
+      <w:numFmt w:val="bullet"/>
+      <w:lvlText w:val="o"/>
+      <w:lvlJc w:val="left"/>
+      <w:pPr>
+        <w:ind w:left="1440" w:hanging="360"/>
+      </w:pPr>
+      <w:rPr>
+        <w:rFonts w:ascii="Courier New" w:hAnsi="Courier New" w:cs="Courier New" w:hint="default"/>
+      </w:rPr>
+    </w:lvl>
+    <w:lvl w:ilvl="2" w:tplc="04090005" w:tentative="1">
+      <w:start w:val="1"/>
+      <w:numFmt w:val="bullet"/>
+      <w:lvlText w:val=""/>
+      <w:lvlJc w:val="left"/>
+      <w:pPr>
+        <w:ind w:left="2160" w:hanging="360"/>
+      </w:pPr>
+      <w:rPr>
+        <w:rFonts w:ascii="Wingdings" w:hAnsi="Wingdings" w:hint="default"/>
+      </w:rPr>
+    </w:lvl>
+    <w:lvl w:ilvl="3" w:tplc="04090001" w:tentative="1">
+      <w:start w:val="1"/>
+      <w:numFmt w:val="bullet"/>
+      <w:lvlText w:val=""/>
+      <w:lvlJc w:val="left"/>
+      <w:pPr>
+        <w:ind w:left="2880" w:hanging="360"/>
+      </w:pPr>
+      <w:rPr>
+        <w:rFonts w:ascii="Symbol" w:hAnsi="Symbol" w:hint="default"/>
+      </w:rPr>
+    </w:lvl>
+    <w:lvl w:ilvl="4" w:tplc="04090003" w:tentative="1">
+      <w:start w:val="1"/>
+      <w:numFmt w:val="bullet"/>
+      <w:lvlText w:val="o"/>
+      <w:lvlJc w:val="left"/>
+      <w:pPr>
+        <w:ind w:left="3600" w:hanging="360"/>
+      </w:pPr>
+      <w:rPr>
+        <w:rFonts w:ascii="Courier New" w:hAnsi="Courier New" w:cs="Courier New" w:hint="default"/>
+      </w:rPr>
+    </w:lvl>
+    <w:lvl w:ilvl="5" w:tplc="04090005" w:tentative="1">
+      <w:start w:val="1"/>
+      <w:numFmt w:val="bullet"/>
+      <w:lvlText w:val=""/>
+      <w:lvlJc w:val="left"/>
+      <w:pPr>
+        <w:ind w:left="4320" w:hanging="360"/>
+      </w:pPr>
+      <w:rPr>
+        <w:rFonts w:ascii="Wingdings" w:hAnsi="Wingdings" w:hint="default"/>
+      </w:rPr>
+    </w:lvl>
+    <w:lvl w:ilvl="6" w:tplc="04090001" w:tentative="1">
+      <w:start w:val="1"/>
+      <w:numFmt w:val="bullet"/>
+      <w:lvlText w:val=""/>
+      <w:lvlJc w:val="left"/>
+      <w:pPr>
+        <w:ind w:left="5040" w:hanging="360"/>
+      </w:pPr>
+      <w:rPr>
+        <w:rFonts w:ascii="Symbol" w:hAnsi="Symbol" w:hint="default"/>
+      </w:rPr>
+    </w:lvl>
+    <w:lvl w:ilvl="7" w:tplc="04090003" w:tentative="1">
+      <w:start w:val="1"/>
+      <w:numFmt w:val="bullet"/>
+      <w:lvlText w:val="o"/>
+      <w:lvlJc w:val="left"/>
+      <w:pPr>
+        <w:ind w:left="5760" w:hanging="360"/>
+      </w:pPr>
+      <w:rPr>
+        <w:rFonts w:ascii="Courier New" w:hAnsi="Courier New" w:cs="Courier New" w:hint="default"/>
+      </w:rPr>
+    </w:lvl>
+    <w:lvl w:ilvl="8" w:tplc="04090005" w:tentative="1">
+      <w:start w:val="1"/>
+      <w:numFmt w:val="bullet"/>
+      <w:lvlText w:val=""/>
+      <w:lvlJc w:val="left"/>
+      <w:pPr>
+        <w:ind w:left="6480" w:hanging="360"/>
+      </w:pPr>
+      <w:rPr>
+        <w:rFonts w:ascii="Wingdings" w:hAnsi="Wingdings" w:hint="default"/>
+      </w:rPr>
+    </w:lvl>
+  </w:abstractNum>
+  <w:abstractNum w:abstractNumId="16" w15:restartNumberingAfterBreak="0">
+    <w:nsid w:val="7DBC6F29"/>
+    <w:multiLevelType w:val="multilevel"/>
+    <w:tmpl w:val="C6A8CCEA"/>
+    <w:numStyleLink w:val="Headings"/>
+  </w:abstractNum>
+  <w:abstractNum w:abstractNumId="17" w15:restartNumberingAfterBreak="0">
+    <w:nsid w:val="7F983756"/>
+    <w:multiLevelType w:val="multilevel"/>
+    <w:tmpl w:val="F300CEF8"/>
+    <w:lvl w:ilvl="0">
+      <w:start w:val="4"/>
+      <w:numFmt w:val="decimal"/>
+      <w:lvlText w:val="%1"/>
+      <w:lvlJc w:val="left"/>
+      <w:pPr>
+        <w:ind w:left="360" w:hanging="360"/>
+      </w:pPr>
+      <w:rPr>
+        <w:rFonts w:hint="default"/>
+      </w:rPr>
+    </w:lvl>
+    <w:lvl w:ilvl="1">
+      <w:start w:val="1"/>
+      <w:numFmt w:val="decimal"/>
+      <w:lvlText w:val="%1.%2"/>
+      <w:lvlJc w:val="left"/>
+      <w:pPr>
+        <w:ind w:left="360" w:hanging="360"/>
+      </w:pPr>
+      <w:rPr>
+        <w:rFonts w:hint="default"/>
+        <w:b/>
+      </w:rPr>
+    </w:lvl>
+    <w:lvl w:ilvl="2">
+      <w:start w:val="1"/>
+      <w:numFmt w:val="decimal"/>
+      <w:lvlText w:val="%1.%2.%3"/>
+      <w:lvlJc w:val="left"/>
+      <w:pPr>
+        <w:ind w:left="720" w:hanging="720"/>
+      </w:pPr>
+      <w:rPr>
+        <w:rFonts w:hint="default"/>
+      </w:rPr>
+    </w:lvl>
+    <w:lvl w:ilvl="3">
+      <w:start w:val="1"/>
+      <w:numFmt w:val="decimal"/>
+      <w:lvlText w:val="%1.%2.%3.%4"/>
+      <w:lvlJc w:val="left"/>
+      <w:pPr>
+        <w:ind w:left="720" w:hanging="720"/>
+      </w:pPr>
+      <w:rPr>
+        <w:rFonts w:hint="default"/>
+      </w:rPr>
+    </w:lvl>
+    <w:lvl w:ilvl="4">
+      <w:start w:val="1"/>
+      <w:numFmt w:val="decimal"/>
+      <w:lvlText w:val="%1.%2.%3.%4.%5"/>
+      <w:lvlJc w:val="left"/>
+      <w:pPr>
+        <w:ind w:left="1080" w:hanging="1080"/>
+      </w:pPr>
+      <w:rPr>
+        <w:rFonts w:hint="default"/>
+      </w:rPr>
+    </w:lvl>
+    <w:lvl w:ilvl="5">
+      <w:start w:val="1"/>
+      <w:numFmt w:val="decimal"/>
+      <w:lvlText w:val="%1.%2.%3.%4.%5.%6"/>
+      <w:lvlJc w:val="left"/>
+      <w:pPr>
+        <w:ind w:left="1080" w:hanging="1080"/>
+      </w:pPr>
+      <w:rPr>
+        <w:rFonts w:hint="default"/>
+      </w:rPr>
+    </w:lvl>
+    <w:lvl w:ilvl="6">
+      <w:start w:val="1"/>
+      <w:numFmt w:val="decimal"/>
+      <w:lvlText w:val="%1.%2.%3.%4.%5.%6.%7"/>
+      <w:lvlJc w:val="left"/>
+      <w:pPr>
+        <w:ind w:left="1440" w:hanging="1440"/>
+      </w:pPr>
+      <w:rPr>
+        <w:rFonts w:hint="default"/>
+      </w:rPr>
+    </w:lvl>
+    <w:lvl w:ilvl="7">
+      <w:start w:val="1"/>
+      <w:numFmt w:val="decimal"/>
+      <w:lvlText w:val="%1.%2.%3.%4.%5.%6.%7.%8"/>
+      <w:lvlJc w:val="left"/>
+      <w:pPr>
+        <w:ind w:left="1440" w:hanging="1440"/>
+      </w:pPr>
+      <w:rPr>
+        <w:rFonts w:hint="default"/>
+      </w:rPr>
+    </w:lvl>
+    <w:lvl w:ilvl="8">
+      <w:start w:val="1"/>
+      <w:numFmt w:val="decimal"/>
+      <w:lvlText w:val="%1.%2.%3.%4.%5.%6.%7.%8.%9"/>
+      <w:lvlJc w:val="left"/>
+      <w:pPr>
+        <w:ind w:left="1440" w:hanging="1440"/>
+      </w:pPr>
+      <w:rPr>
+        <w:rFonts w:hint="default"/>
+      </w:rPr>
+    </w:lvl>
+  </w:abstractNum>
   <w:abstractNum w:abstractNumId="990">
     <w:nsid w:val="2c1ae401"/>
     <w:multiLevelType w:val="multilevel"/>
@@ -3502,6 +5941,260 @@
       </w:pPr>
     </w:lvl>
   </w:abstractNum>
+  <w:num w:numId="1">
+    <w:abstractNumId w:val="0"/>
+  </w:num>
+  <w:num w:numId="2">
+    <w:abstractNumId w:val="13"/>
+  </w:num>
+  <w:num w:numId="3">
+    <w:abstractNumId w:val="1"/>
+  </w:num>
+  <w:num w:numId="4">
+    <w:abstractNumId w:val="15"/>
+  </w:num>
+  <w:num w:numId="5">
+    <w:abstractNumId w:val="0"/>
+    <w:lvlOverride w:ilvl="0">
+      <w:startOverride w:val="1"/>
+    </w:lvlOverride>
+    <w:lvlOverride w:ilvl="1">
+      <w:startOverride w:val="1"/>
+    </w:lvlOverride>
+    <w:lvlOverride w:ilvl="2">
+      <w:startOverride w:val="1"/>
+    </w:lvlOverride>
+    <w:lvlOverride w:ilvl="3">
+      <w:startOverride w:val="1"/>
+    </w:lvlOverride>
+    <w:lvlOverride w:ilvl="4">
+      <w:startOverride w:val="1"/>
+    </w:lvlOverride>
+    <w:lvlOverride w:ilvl="5">
+      <w:startOverride w:val="1"/>
+    </w:lvlOverride>
+    <w:lvlOverride w:ilvl="6">
+      <w:startOverride w:val="1"/>
+    </w:lvlOverride>
+    <w:lvlOverride w:ilvl="7">
+      <w:startOverride w:val="1"/>
+    </w:lvlOverride>
+    <w:lvlOverride w:ilvl="8">
+      <w:startOverride w:val="1"/>
+    </w:lvlOverride>
+  </w:num>
+  <w:num w:numId="6">
+    <w:abstractNumId w:val="10"/>
+  </w:num>
+  <w:num w:numId="7">
+    <w:abstractNumId w:val="8"/>
+  </w:num>
+  <w:num w:numId="8">
+    <w:abstractNumId w:val="6"/>
+  </w:num>
+  <w:num w:numId="9">
+    <w:abstractNumId w:val="9"/>
+  </w:num>
+  <w:num w:numId="10">
+    <w:abstractNumId w:val="7"/>
+  </w:num>
+  <w:num w:numId="11">
+    <w:abstractNumId w:val="2"/>
+  </w:num>
+  <w:num w:numId="12">
+    <w:abstractNumId w:val="17"/>
+  </w:num>
+  <w:num w:numId="13">
+    <w:abstractNumId w:val="12"/>
+  </w:num>
+  <w:num w:numId="14">
+    <w:abstractNumId w:val="4"/>
+  </w:num>
+  <w:num w:numId="15">
+    <w:abstractNumId w:val="11"/>
+  </w:num>
+  <w:num w:numId="16">
+    <w:abstractNumId w:val="14"/>
+  </w:num>
+  <w:num w:numId="17">
+    <w:abstractNumId w:val="3"/>
+    <w:lvlOverride w:ilvl="0">
+      <w:lvl w:ilvl="0">
+        <w:start w:val="1"/>
+        <w:numFmt w:val="decimal"/>
+        <w:pStyle w:val="berschrift1"/>
+        <w:lvlText w:val="%1"/>
+        <w:lvlJc w:val="left"/>
+        <w:pPr>
+          <w:tabs>
+            <w:tab w:val="num" w:pos="567"/>
+          </w:tabs>
+          <w:ind w:left="567" w:hanging="567"/>
+        </w:pPr>
+        <w:rPr>
+          <w:rFonts w:hint="default"/>
+        </w:rPr>
+      </w:lvl>
+    </w:lvlOverride>
+    <w:lvlOverride w:ilvl="1">
+      <w:lvl w:ilvl="1">
+        <w:start w:val="1"/>
+        <w:numFmt w:val="decimal"/>
+        <w:pStyle w:val="berschrift2"/>
+        <w:lvlText w:val="%1.%2"/>
+        <w:lvlJc w:val="left"/>
+        <w:pPr>
+          <w:tabs>
+            <w:tab w:val="num" w:pos="567"/>
+          </w:tabs>
+          <w:ind w:left="567" w:hanging="567"/>
+        </w:pPr>
+        <w:rPr>
+          <w:rFonts w:hint="default"/>
+        </w:rPr>
+      </w:lvl>
+    </w:lvlOverride>
+  </w:num>
+  <w:num w:numId="18">
+    <w:abstractNumId w:val="3"/>
+    <w:lvlOverride w:ilvl="0">
+      <w:startOverride w:val="1"/>
+    </w:lvlOverride>
+    <w:lvlOverride w:ilvl="1">
+      <w:startOverride w:val="1"/>
+    </w:lvlOverride>
+    <w:lvlOverride w:ilvl="2">
+      <w:startOverride w:val="1"/>
+    </w:lvlOverride>
+    <w:lvlOverride w:ilvl="3">
+      <w:startOverride w:val="1"/>
+    </w:lvlOverride>
+    <w:lvlOverride w:ilvl="4">
+      <w:startOverride w:val="1"/>
+    </w:lvlOverride>
+    <w:lvlOverride w:ilvl="5">
+      <w:startOverride w:val="1"/>
+    </w:lvlOverride>
+    <w:lvlOverride w:ilvl="6">
+      <w:startOverride w:val="1"/>
+    </w:lvlOverride>
+    <w:lvlOverride w:ilvl="7">
+      <w:startOverride w:val="1"/>
+    </w:lvlOverride>
+    <w:lvlOverride w:ilvl="8">
+      <w:startOverride w:val="1"/>
+    </w:lvlOverride>
+  </w:num>
+  <w:num w:numId="19">
+    <w:abstractNumId w:val="5"/>
+  </w:num>
+  <w:num w:numId="20">
+    <w:abstractNumId w:val="16"/>
+  </w:num>
+  <w:num w:numId="21">
+    <w:abstractNumId w:val="3"/>
+  </w:num>
+  <w:num w:numId="22">
+    <w:abstractNumId w:val="3"/>
+    <w:lvlOverride w:ilvl="0">
+      <w:startOverride w:val="1"/>
+      <w:lvl w:ilvl="0">
+        <w:start w:val="1"/>
+        <w:numFmt w:val="decimal"/>
+        <w:pStyle w:val="berschrift1"/>
+        <w:lvlText w:val="%1"/>
+        <w:lvlJc w:val="left"/>
+        <w:pPr>
+          <w:tabs>
+            <w:tab w:val="num" w:pos="567"/>
+          </w:tabs>
+          <w:ind w:left="567" w:hanging="567"/>
+        </w:pPr>
+      </w:lvl>
+    </w:lvlOverride>
+    <w:lvlOverride w:ilvl="1">
+      <w:startOverride w:val="1"/>
+      <w:lvl w:ilvl="1">
+        <w:start w:val="1"/>
+        <w:numFmt w:val="decimal"/>
+        <w:pStyle w:val="berschrift2"/>
+        <w:lvlText w:val="%1.%2"/>
+        <w:lvlJc w:val="left"/>
+        <w:pPr>
+          <w:tabs>
+            <w:tab w:val="num" w:pos="567"/>
+          </w:tabs>
+          <w:ind w:left="567" w:hanging="567"/>
+        </w:pPr>
+      </w:lvl>
+    </w:lvlOverride>
+    <w:lvlOverride w:ilvl="2">
+      <w:startOverride w:val="1"/>
+      <w:lvl w:ilvl="2">
+        <w:start w:val="1"/>
+        <w:numFmt w:val="decimal"/>
+        <w:pStyle w:val="berschrift3"/>
+        <w:lvlText w:val=""/>
+        <w:lvlJc w:val="left"/>
+      </w:lvl>
+    </w:lvlOverride>
+    <w:lvlOverride w:ilvl="3">
+      <w:startOverride w:val="1"/>
+      <w:lvl w:ilvl="3">
+        <w:start w:val="1"/>
+        <w:numFmt w:val="decimal"/>
+        <w:pStyle w:val="berschrift4"/>
+        <w:lvlText w:val=""/>
+        <w:lvlJc w:val="left"/>
+      </w:lvl>
+    </w:lvlOverride>
+    <w:lvlOverride w:ilvl="4">
+      <w:startOverride w:val="1"/>
+      <w:lvl w:ilvl="4">
+        <w:start w:val="1"/>
+        <w:numFmt w:val="decimal"/>
+        <w:pStyle w:val="berschrift5"/>
+        <w:lvlText w:val=""/>
+        <w:lvlJc w:val="left"/>
+      </w:lvl>
+    </w:lvlOverride>
+    <w:lvlOverride w:ilvl="5">
+      <w:startOverride w:val="1"/>
+      <w:lvl w:ilvl="5">
+        <w:start w:val="1"/>
+        <w:numFmt w:val="decimal"/>
+        <w:lvlText w:val=""/>
+        <w:lvlJc w:val="left"/>
+      </w:lvl>
+    </w:lvlOverride>
+    <w:lvlOverride w:ilvl="6">
+      <w:startOverride w:val="1"/>
+      <w:lvl w:ilvl="6">
+        <w:start w:val="1"/>
+        <w:numFmt w:val="decimal"/>
+        <w:lvlText w:val=""/>
+        <w:lvlJc w:val="left"/>
+      </w:lvl>
+    </w:lvlOverride>
+    <w:lvlOverride w:ilvl="7">
+      <w:startOverride w:val="1"/>
+      <w:lvl w:ilvl="7">
+        <w:start w:val="1"/>
+        <w:numFmt w:val="decimal"/>
+        <w:lvlText w:val=""/>
+        <w:lvlJc w:val="left"/>
+      </w:lvl>
+    </w:lvlOverride>
+    <w:lvlOverride w:ilvl="8">
+      <w:startOverride w:val="1"/>
+      <w:lvl w:ilvl="8">
+        <w:start w:val="1"/>
+        <w:numFmt w:val="decimal"/>
+        <w:lvlText w:val=""/>
+        <w:lvlJc w:val="left"/>
+      </w:lvl>
+    </w:lvlOverride>
+  </w:num>
   <w:num w:numId="1000">
     <w:abstractNumId w:val="990"/>
   </w:num>
@@ -3512,355 +6205,511 @@
 </file>
 
 <file path=word/styles.xml><?xml version="1.0" encoding="utf-8"?>
-<w:styles xmlns:r="http://schemas.openxmlformats.org/officeDocument/2006/relationships" xmlns:w="http://schemas.openxmlformats.org/wordprocessingml/2006/main">
+<w:styles xmlns:mc="http://schemas.openxmlformats.org/markup-compatibility/2006" xmlns:r="http://schemas.openxmlformats.org/officeDocument/2006/relationships" xmlns:w="http://schemas.openxmlformats.org/wordprocessingml/2006/main" xmlns:w14="http://schemas.microsoft.com/office/word/2010/wordml" xmlns:w15="http://schemas.microsoft.com/office/word/2012/wordml" xmlns:w16se="http://schemas.microsoft.com/office/word/2015/wordml/symex" mc:Ignorable="w14 w15 w16se">
   <w:docDefaults>
     <w:rPrDefault>
       <w:rPr>
-        <w:rFonts w:asciiTheme="minorHAnsi" w:eastAsiaTheme="minorHAnsi" w:hAnsiTheme="minorHAnsi" w:cstheme="minorBidi"/>
-        <w:sz w:val="24"/>
-        <w:szCs w:val="24"/>
+        <w:rFonts w:asciiTheme="majorHAnsi" w:eastAsiaTheme="minorHAnsi" w:hAnsiTheme="majorHAnsi" w:cstheme="minorBidi"/>
+        <w:sz w:val="22"/>
+        <w:szCs w:val="22"/>
         <w:lang w:val="en-US" w:eastAsia="en-US" w:bidi="ar-SA"/>
       </w:rPr>
     </w:rPrDefault>
     <w:pPrDefault>
       <w:pPr>
-        <w:spacing w:after="200"/>
+        <w:spacing w:after="200" w:line="276" w:lineRule="auto"/>
       </w:pPr>
     </w:pPrDefault>
   </w:docDefaults>
-  <w:latentStyles w:defLockedState="0" w:defUIPriority="0" w:defSemiHidden="0" w:defUnhideWhenUsed="0" w:defQFormat="0" w:count="276"/>
-  <w:style w:type="paragraph" w:default="1" w:styleId="Normal">
+  <w:latentStyles w:defLockedState="0" w:defUIPriority="99" w:defSemiHidden="0" w:defUnhideWhenUsed="0" w:defQFormat="0" w:count="371">
+    <w:lsdException w:name="Normal" w:uiPriority="0" w:qFormat="1"/>
+    <w:lsdException w:name="heading 1" w:uiPriority="2" w:qFormat="1"/>
+    <w:lsdException w:name="heading 2" w:semiHidden="1" w:uiPriority="2" w:unhideWhenUsed="1" w:qFormat="1"/>
+    <w:lsdException w:name="heading 3" w:semiHidden="1" w:uiPriority="2" w:unhideWhenUsed="1" w:qFormat="1"/>
+    <w:lsdException w:name="heading 4" w:semiHidden="1" w:uiPriority="2" w:unhideWhenUsed="1" w:qFormat="1"/>
+    <w:lsdException w:name="heading 5" w:semiHidden="1" w:uiPriority="2" w:unhideWhenUsed="1" w:qFormat="1"/>
+    <w:lsdException w:name="heading 6" w:semiHidden="1" w:uiPriority="9" w:qFormat="1"/>
+    <w:lsdException w:name="heading 7" w:semiHidden="1" w:uiPriority="9" w:qFormat="1"/>
+    <w:lsdException w:name="heading 8" w:semiHidden="1" w:uiPriority="9" w:qFormat="1"/>
+    <w:lsdException w:name="heading 9" w:semiHidden="1" w:uiPriority="9" w:qFormat="1"/>
+    <w:lsdException w:name="index 1" w:semiHidden="1" w:unhideWhenUsed="1"/>
+    <w:lsdException w:name="index 2" w:semiHidden="1" w:unhideWhenUsed="1"/>
+    <w:lsdException w:name="index 3" w:semiHidden="1" w:unhideWhenUsed="1"/>
+    <w:lsdException w:name="index 4" w:semiHidden="1" w:unhideWhenUsed="1"/>
+    <w:lsdException w:name="index 5" w:semiHidden="1" w:unhideWhenUsed="1"/>
+    <w:lsdException w:name="index 6" w:semiHidden="1" w:unhideWhenUsed="1"/>
+    <w:lsdException w:name="index 7" w:semiHidden="1" w:unhideWhenUsed="1"/>
+    <w:lsdException w:name="index 8" w:semiHidden="1" w:unhideWhenUsed="1"/>
+    <w:lsdException w:name="index 9" w:semiHidden="1" w:unhideWhenUsed="1"/>
+    <w:lsdException w:name="toc 1" w:semiHidden="1" w:uiPriority="39" w:unhideWhenUsed="1"/>
+    <w:lsdException w:name="toc 2" w:semiHidden="1" w:uiPriority="39" w:unhideWhenUsed="1"/>
+    <w:lsdException w:name="toc 3" w:semiHidden="1" w:uiPriority="39" w:unhideWhenUsed="1"/>
+    <w:lsdException w:name="toc 4" w:semiHidden="1" w:uiPriority="39" w:unhideWhenUsed="1"/>
+    <w:lsdException w:name="toc 5" w:semiHidden="1" w:uiPriority="39" w:unhideWhenUsed="1"/>
+    <w:lsdException w:name="toc 6" w:semiHidden="1" w:uiPriority="39" w:unhideWhenUsed="1"/>
+    <w:lsdException w:name="toc 7" w:semiHidden="1" w:uiPriority="39" w:unhideWhenUsed="1"/>
+    <w:lsdException w:name="toc 8" w:semiHidden="1" w:uiPriority="39" w:unhideWhenUsed="1"/>
+    <w:lsdException w:name="toc 9" w:semiHidden="1" w:uiPriority="39" w:unhideWhenUsed="1"/>
+    <w:lsdException w:name="Normal Indent" w:semiHidden="1" w:unhideWhenUsed="1"/>
+    <w:lsdException w:name="footnote text" w:semiHidden="1" w:unhideWhenUsed="1"/>
+    <w:lsdException w:name="annotation text" w:semiHidden="1" w:unhideWhenUsed="1"/>
+    <w:lsdException w:name="header" w:semiHidden="1" w:unhideWhenUsed="1"/>
+    <w:lsdException w:name="footer" w:semiHidden="1" w:unhideWhenUsed="1"/>
+    <w:lsdException w:name="index heading" w:semiHidden="1" w:unhideWhenUsed="1"/>
+    <w:lsdException w:name="caption" w:semiHidden="1" w:uiPriority="35" w:unhideWhenUsed="1" w:qFormat="1"/>
+    <w:lsdException w:name="table of figures" w:semiHidden="1" w:unhideWhenUsed="1"/>
+    <w:lsdException w:name="envelope address" w:semiHidden="1" w:unhideWhenUsed="1"/>
+    <w:lsdException w:name="envelope return" w:semiHidden="1" w:unhideWhenUsed="1"/>
+    <w:lsdException w:name="footnote reference" w:semiHidden="1" w:unhideWhenUsed="1"/>
+    <w:lsdException w:name="annotation reference" w:semiHidden="1" w:unhideWhenUsed="1"/>
+    <w:lsdException w:name="line number" w:semiHidden="1" w:unhideWhenUsed="1"/>
+    <w:lsdException w:name="page number" w:semiHidden="1" w:unhideWhenUsed="1"/>
+    <w:lsdException w:name="endnote reference" w:semiHidden="1" w:unhideWhenUsed="1"/>
+    <w:lsdException w:name="endnote text" w:semiHidden="1" w:unhideWhenUsed="1"/>
+    <w:lsdException w:name="table of authorities" w:semiHidden="1" w:unhideWhenUsed="1"/>
+    <w:lsdException w:name="macro" w:semiHidden="1" w:unhideWhenUsed="1"/>
+    <w:lsdException w:name="toa heading" w:semiHidden="1" w:unhideWhenUsed="1"/>
+    <w:lsdException w:name="List" w:semiHidden="1" w:unhideWhenUsed="1"/>
+    <w:lsdException w:name="List Bullet" w:semiHidden="1" w:unhideWhenUsed="1"/>
+    <w:lsdException w:name="List Number" w:semiHidden="1" w:unhideWhenUsed="1"/>
+    <w:lsdException w:name="List 2" w:semiHidden="1" w:unhideWhenUsed="1"/>
+    <w:lsdException w:name="List 3" w:semiHidden="1" w:unhideWhenUsed="1"/>
+    <w:lsdException w:name="List 4" w:semiHidden="1" w:unhideWhenUsed="1"/>
+    <w:lsdException w:name="List 5" w:semiHidden="1" w:unhideWhenUsed="1"/>
+    <w:lsdException w:name="List Bullet 2" w:semiHidden="1" w:unhideWhenUsed="1"/>
+    <w:lsdException w:name="List Bullet 3" w:semiHidden="1" w:unhideWhenUsed="1"/>
+    <w:lsdException w:name="List Bullet 4" w:semiHidden="1" w:unhideWhenUsed="1"/>
+    <w:lsdException w:name="List Bullet 5" w:semiHidden="1" w:unhideWhenUsed="1"/>
+    <w:lsdException w:name="List Number 2" w:semiHidden="1" w:unhideWhenUsed="1"/>
+    <w:lsdException w:name="List Number 3" w:semiHidden="1" w:unhideWhenUsed="1"/>
+    <w:lsdException w:name="List Number 4" w:semiHidden="1" w:unhideWhenUsed="1"/>
+    <w:lsdException w:name="List Number 5" w:semiHidden="1" w:unhideWhenUsed="1"/>
+    <w:lsdException w:name="Title" w:uiPriority="10" w:qFormat="1"/>
+    <w:lsdException w:name="Closing" w:semiHidden="1" w:unhideWhenUsed="1"/>
+    <w:lsdException w:name="Signature" w:semiHidden="1" w:unhideWhenUsed="1"/>
+    <w:lsdException w:name="Default Paragraph Font" w:semiHidden="1" w:uiPriority="1" w:unhideWhenUsed="1"/>
+    <w:lsdException w:name="Body Text" w:semiHidden="1" w:unhideWhenUsed="1"/>
+    <w:lsdException w:name="Body Text Indent" w:semiHidden="1" w:unhideWhenUsed="1"/>
+    <w:lsdException w:name="List Continue" w:semiHidden="1" w:unhideWhenUsed="1"/>
+    <w:lsdException w:name="List Continue 2" w:semiHidden="1" w:unhideWhenUsed="1"/>
+    <w:lsdException w:name="List Continue 3" w:semiHidden="1" w:unhideWhenUsed="1"/>
+    <w:lsdException w:name="List Continue 4" w:semiHidden="1" w:unhideWhenUsed="1"/>
+    <w:lsdException w:name="List Continue 5" w:semiHidden="1" w:unhideWhenUsed="1"/>
+    <w:lsdException w:name="Message Header" w:semiHidden="1" w:unhideWhenUsed="1"/>
+    <w:lsdException w:name="Subtitle" w:uiPriority="11" w:qFormat="1"/>
+    <w:lsdException w:name="Salutation" w:semiHidden="1" w:unhideWhenUsed="1"/>
+    <w:lsdException w:name="Date" w:semiHidden="1" w:unhideWhenUsed="1"/>
+    <w:lsdException w:name="Body Text First Indent" w:semiHidden="1" w:unhideWhenUsed="1"/>
+    <w:lsdException w:name="Body Text First Indent 2" w:semiHidden="1" w:unhideWhenUsed="1"/>
+    <w:lsdException w:name="Note Heading" w:semiHidden="1" w:unhideWhenUsed="1"/>
+    <w:lsdException w:name="Body Text 2" w:semiHidden="1" w:unhideWhenUsed="1"/>
+    <w:lsdException w:name="Body Text 3" w:semiHidden="1" w:unhideWhenUsed="1"/>
+    <w:lsdException w:name="Body Text Indent 2" w:semiHidden="1" w:unhideWhenUsed="1"/>
+    <w:lsdException w:name="Body Text Indent 3" w:semiHidden="1" w:unhideWhenUsed="1"/>
+    <w:lsdException w:name="Block Text" w:semiHidden="1" w:unhideWhenUsed="1"/>
+    <w:lsdException w:name="Hyperlink" w:semiHidden="1" w:unhideWhenUsed="1"/>
+    <w:lsdException w:name="FollowedHyperlink" w:semiHidden="1" w:unhideWhenUsed="1"/>
+    <w:lsdException w:name="Strong" w:uiPriority="22" w:qFormat="1"/>
+    <w:lsdException w:name="Emphasis" w:uiPriority="20" w:qFormat="1"/>
+    <w:lsdException w:name="Document Map" w:semiHidden="1" w:unhideWhenUsed="1"/>
+    <w:lsdException w:name="Plain Text" w:semiHidden="1" w:unhideWhenUsed="1"/>
+    <w:lsdException w:name="E-mail Signature" w:semiHidden="1" w:unhideWhenUsed="1"/>
+    <w:lsdException w:name="HTML Top of Form" w:semiHidden="1" w:unhideWhenUsed="1"/>
+    <w:lsdException w:name="HTML Bottom of Form" w:semiHidden="1" w:unhideWhenUsed="1"/>
+    <w:lsdException w:name="Normal (Web)" w:semiHidden="1" w:unhideWhenUsed="1"/>
+    <w:lsdException w:name="HTML Acronym" w:semiHidden="1" w:unhideWhenUsed="1"/>
+    <w:lsdException w:name="HTML Address" w:semiHidden="1" w:unhideWhenUsed="1"/>
+    <w:lsdException w:name="HTML Cite" w:semiHidden="1" w:unhideWhenUsed="1"/>
+    <w:lsdException w:name="HTML Code" w:semiHidden="1" w:unhideWhenUsed="1"/>
+    <w:lsdException w:name="HTML Definition" w:semiHidden="1" w:unhideWhenUsed="1"/>
+    <w:lsdException w:name="HTML Keyboard" w:semiHidden="1" w:unhideWhenUsed="1"/>
+    <w:lsdException w:name="HTML Preformatted" w:semiHidden="1" w:unhideWhenUsed="1"/>
+    <w:lsdException w:name="HTML Sample" w:semiHidden="1" w:unhideWhenUsed="1"/>
+    <w:lsdException w:name="HTML Typewriter" w:semiHidden="1" w:unhideWhenUsed="1"/>
+    <w:lsdException w:name="HTML Variable" w:semiHidden="1" w:unhideWhenUsed="1"/>
+    <w:lsdException w:name="Normal Table" w:semiHidden="1" w:unhideWhenUsed="1"/>
+    <w:lsdException w:name="annotation subject" w:semiHidden="1" w:unhideWhenUsed="1"/>
+    <w:lsdException w:name="No List" w:semiHidden="1" w:unhideWhenUsed="1"/>
+    <w:lsdException w:name="Outline List 1" w:semiHidden="1" w:unhideWhenUsed="1"/>
+    <w:lsdException w:name="Outline List 2" w:semiHidden="1" w:unhideWhenUsed="1"/>
+    <w:lsdException w:name="Outline List 3" w:semiHidden="1" w:unhideWhenUsed="1"/>
+    <w:lsdException w:name="Table Simple 1" w:semiHidden="1" w:unhideWhenUsed="1"/>
+    <w:lsdException w:name="Table Simple 2" w:semiHidden="1" w:unhideWhenUsed="1"/>
+    <w:lsdException w:name="Table Simple 3" w:semiHidden="1" w:unhideWhenUsed="1"/>
+    <w:lsdException w:name="Table Classic 1" w:semiHidden="1" w:unhideWhenUsed="1"/>
+    <w:lsdException w:name="Table Classic 2" w:semiHidden="1" w:unhideWhenUsed="1"/>
+    <w:lsdException w:name="Table Classic 3" w:semiHidden="1" w:unhideWhenUsed="1"/>
+    <w:lsdException w:name="Table Classic 4" w:semiHidden="1" w:unhideWhenUsed="1"/>
+    <w:lsdException w:name="Table Colorful 1" w:semiHidden="1" w:unhideWhenUsed="1"/>
+    <w:lsdException w:name="Table Colorful 2" w:semiHidden="1" w:unhideWhenUsed="1"/>
+    <w:lsdException w:name="Table Colorful 3" w:semiHidden="1" w:unhideWhenUsed="1"/>
+    <w:lsdException w:name="Table Columns 1" w:semiHidden="1" w:unhideWhenUsed="1"/>
+    <w:lsdException w:name="Table Columns 2" w:semiHidden="1" w:unhideWhenUsed="1"/>
+    <w:lsdException w:name="Table Columns 3" w:semiHidden="1" w:unhideWhenUsed="1"/>
+    <w:lsdException w:name="Table Columns 4" w:semiHidden="1" w:unhideWhenUsed="1"/>
+    <w:lsdException w:name="Table Columns 5" w:semiHidden="1" w:unhideWhenUsed="1"/>
+    <w:lsdException w:name="Table Grid 1" w:semiHidden="1" w:unhideWhenUsed="1"/>
+    <w:lsdException w:name="Table Grid 2" w:semiHidden="1" w:unhideWhenUsed="1"/>
+    <w:lsdException w:name="Table Grid 3" w:semiHidden="1" w:unhideWhenUsed="1"/>
+    <w:lsdException w:name="Table Grid 4" w:semiHidden="1" w:unhideWhenUsed="1"/>
+    <w:lsdException w:name="Table Grid 5" w:semiHidden="1" w:unhideWhenUsed="1"/>
+    <w:lsdException w:name="Table Grid 6" w:semiHidden="1" w:unhideWhenUsed="1"/>
+    <w:lsdException w:name="Table Grid 7" w:semiHidden="1" w:unhideWhenUsed="1"/>
+    <w:lsdException w:name="Table Grid 8" w:semiHidden="1" w:unhideWhenUsed="1"/>
+    <w:lsdException w:name="Table List 1" w:semiHidden="1" w:unhideWhenUsed="1"/>
+    <w:lsdException w:name="Table List 2" w:semiHidden="1" w:unhideWhenUsed="1"/>
+    <w:lsdException w:name="Table List 3" w:semiHidden="1" w:unhideWhenUsed="1"/>
+    <w:lsdException w:name="Table List 4" w:semiHidden="1" w:unhideWhenUsed="1"/>
+    <w:lsdException w:name="Table List 5" w:semiHidden="1" w:unhideWhenUsed="1"/>
+    <w:lsdException w:name="Table List 6" w:semiHidden="1" w:unhideWhenUsed="1"/>
+    <w:lsdException w:name="Table List 7" w:semiHidden="1" w:unhideWhenUsed="1"/>
+    <w:lsdException w:name="Table List 8" w:semiHidden="1" w:unhideWhenUsed="1"/>
+    <w:lsdException w:name="Table 3D effects 1" w:semiHidden="1" w:unhideWhenUsed="1"/>
+    <w:lsdException w:name="Table 3D effects 2" w:semiHidden="1" w:unhideWhenUsed="1"/>
+    <w:lsdException w:name="Table 3D effects 3" w:semiHidden="1" w:unhideWhenUsed="1"/>
+    <w:lsdException w:name="Table Contemporary" w:semiHidden="1" w:unhideWhenUsed="1"/>
+    <w:lsdException w:name="Table Elegant" w:semiHidden="1" w:unhideWhenUsed="1"/>
+    <w:lsdException w:name="Table Professional" w:semiHidden="1" w:unhideWhenUsed="1"/>
+    <w:lsdException w:name="Table Subtle 1" w:semiHidden="1" w:unhideWhenUsed="1"/>
+    <w:lsdException w:name="Table Subtle 2" w:semiHidden="1" w:unhideWhenUsed="1"/>
+    <w:lsdException w:name="Table Web 1" w:semiHidden="1" w:unhideWhenUsed="1"/>
+    <w:lsdException w:name="Table Web 2" w:semiHidden="1" w:unhideWhenUsed="1"/>
+    <w:lsdException w:name="Table Web 3" w:semiHidden="1" w:unhideWhenUsed="1"/>
+    <w:lsdException w:name="Balloon Text" w:semiHidden="1" w:unhideWhenUsed="1"/>
+    <w:lsdException w:name="Table Grid" w:uiPriority="59"/>
+    <w:lsdException w:name="Table Theme" w:semiHidden="1" w:unhideWhenUsed="1"/>
+    <w:lsdException w:name="Placeholder Text" w:semiHidden="1"/>
+    <w:lsdException w:name="No Spacing" w:uiPriority="1" w:qFormat="1"/>
+    <w:lsdException w:name="Light Shading" w:uiPriority="60"/>
+    <w:lsdException w:name="Light List" w:uiPriority="61"/>
+    <w:lsdException w:name="Light Grid" w:uiPriority="62"/>
+    <w:lsdException w:name="Medium Shading 1" w:uiPriority="63"/>
+    <w:lsdException w:name="Medium Shading 2" w:uiPriority="64"/>
+    <w:lsdException w:name="Medium List 1" w:uiPriority="65"/>
+    <w:lsdException w:name="Medium List 2" w:uiPriority="66"/>
+    <w:lsdException w:name="Medium Grid 1" w:uiPriority="67"/>
+    <w:lsdException w:name="Medium Grid 2" w:uiPriority="68"/>
+    <w:lsdException w:name="Medium Grid 3" w:uiPriority="69"/>
+    <w:lsdException w:name="Dark List" w:uiPriority="70"/>
+    <w:lsdException w:name="Colorful Shading" w:uiPriority="71"/>
+    <w:lsdException w:name="Colorful List" w:uiPriority="72"/>
+    <w:lsdException w:name="Colorful Grid" w:uiPriority="73"/>
+    <w:lsdException w:name="Light Shading Accent 1" w:uiPriority="60"/>
+    <w:lsdException w:name="Light List Accent 1" w:uiPriority="61"/>
+    <w:lsdException w:name="Light Grid Accent 1" w:uiPriority="62"/>
+    <w:lsdException w:name="Medium Shading 1 Accent 1" w:uiPriority="63"/>
+    <w:lsdException w:name="Medium Shading 2 Accent 1" w:uiPriority="64"/>
+    <w:lsdException w:name="Medium List 1 Accent 1" w:uiPriority="65"/>
+    <w:lsdException w:name="Revision" w:semiHidden="1"/>
+    <w:lsdException w:name="List Paragraph" w:uiPriority="34" w:qFormat="1"/>
+    <w:lsdException w:name="Quote" w:uiPriority="29" w:qFormat="1"/>
+    <w:lsdException w:name="Intense Quote" w:uiPriority="30" w:qFormat="1"/>
+    <w:lsdException w:name="Medium List 2 Accent 1" w:uiPriority="66"/>
+    <w:lsdException w:name="Medium Grid 1 Accent 1" w:uiPriority="67"/>
+    <w:lsdException w:name="Medium Grid 2 Accent 1" w:uiPriority="68"/>
+    <w:lsdException w:name="Medium Grid 3 Accent 1" w:uiPriority="69"/>
+    <w:lsdException w:name="Dark List Accent 1" w:uiPriority="70"/>
+    <w:lsdException w:name="Colorful Shading Accent 1" w:uiPriority="71"/>
+    <w:lsdException w:name="Colorful List Accent 1" w:uiPriority="72"/>
+    <w:lsdException w:name="Colorful Grid Accent 1" w:uiPriority="73"/>
+    <w:lsdException w:name="Light Shading Accent 2" w:uiPriority="60"/>
+    <w:lsdException w:name="Light List Accent 2" w:uiPriority="61"/>
+    <w:lsdException w:name="Light Grid Accent 2" w:uiPriority="62"/>
+    <w:lsdException w:name="Medium Shading 1 Accent 2" w:uiPriority="63"/>
+    <w:lsdException w:name="Medium Shading 2 Accent 2" w:uiPriority="64"/>
+    <w:lsdException w:name="Medium List 1 Accent 2" w:uiPriority="65"/>
+    <w:lsdException w:name="Medium List 2 Accent 2" w:uiPriority="66"/>
+    <w:lsdException w:name="Medium Grid 1 Accent 2" w:uiPriority="67"/>
+    <w:lsdException w:name="Medium Grid 2 Accent 2" w:uiPriority="68"/>
+    <w:lsdException w:name="Medium Grid 3 Accent 2" w:uiPriority="69"/>
+    <w:lsdException w:name="Dark List Accent 2" w:uiPriority="70"/>
+    <w:lsdException w:name="Colorful Shading Accent 2" w:uiPriority="71"/>
+    <w:lsdException w:name="Colorful List Accent 2" w:uiPriority="72"/>
+    <w:lsdException w:name="Colorful Grid Accent 2" w:uiPriority="73"/>
+    <w:lsdException w:name="Light Shading Accent 3" w:uiPriority="60"/>
+    <w:lsdException w:name="Light List Accent 3" w:uiPriority="61"/>
+    <w:lsdException w:name="Light Grid Accent 3" w:uiPriority="62"/>
+    <w:lsdException w:name="Medium Shading 1 Accent 3" w:uiPriority="63"/>
+    <w:lsdException w:name="Medium Shading 2 Accent 3" w:uiPriority="64"/>
+    <w:lsdException w:name="Medium List 1 Accent 3" w:uiPriority="65"/>
+    <w:lsdException w:name="Medium List 2 Accent 3" w:uiPriority="66"/>
+    <w:lsdException w:name="Medium Grid 1 Accent 3" w:uiPriority="67"/>
+    <w:lsdException w:name="Medium Grid 2 Accent 3" w:uiPriority="68"/>
+    <w:lsdException w:name="Medium Grid 3 Accent 3" w:uiPriority="69"/>
+    <w:lsdException w:name="Dark List Accent 3" w:uiPriority="70"/>
+    <w:lsdException w:name="Colorful Shading Accent 3" w:uiPriority="71"/>
+    <w:lsdException w:name="Colorful List Accent 3" w:uiPriority="72"/>
+    <w:lsdException w:name="Colorful Grid Accent 3" w:uiPriority="73"/>
+    <w:lsdException w:name="Light Shading Accent 4" w:uiPriority="60"/>
+    <w:lsdException w:name="Light List Accent 4" w:uiPriority="61"/>
+    <w:lsdException w:name="Light Grid Accent 4" w:uiPriority="62"/>
+    <w:lsdException w:name="Medium Shading 1 Accent 4" w:uiPriority="63"/>
+    <w:lsdException w:name="Medium Shading 2 Accent 4" w:uiPriority="64"/>
+    <w:lsdException w:name="Medium List 1 Accent 4" w:uiPriority="65"/>
+    <w:lsdException w:name="Medium List 2 Accent 4" w:uiPriority="66"/>
+    <w:lsdException w:name="Medium Grid 1 Accent 4" w:uiPriority="67"/>
+    <w:lsdException w:name="Medium Grid 2 Accent 4" w:uiPriority="68"/>
+    <w:lsdException w:name="Medium Grid 3 Accent 4" w:uiPriority="69"/>
+    <w:lsdException w:name="Dark List Accent 4" w:uiPriority="70"/>
+    <w:lsdException w:name="Colorful Shading Accent 4" w:uiPriority="71"/>
+    <w:lsdException w:name="Colorful List Accent 4" w:uiPriority="72"/>
+    <w:lsdException w:name="Colorful Grid Accent 4" w:uiPriority="73"/>
+    <w:lsdException w:name="Light Shading Accent 5" w:uiPriority="60"/>
+    <w:lsdException w:name="Light List Accent 5" w:uiPriority="61"/>
+    <w:lsdException w:name="Light Grid Accent 5" w:uiPriority="62"/>
+    <w:lsdException w:name="Medium Shading 1 Accent 5" w:uiPriority="63"/>
+    <w:lsdException w:name="Medium Shading 2 Accent 5" w:uiPriority="64"/>
+    <w:lsdException w:name="Medium List 1 Accent 5" w:uiPriority="65"/>
+    <w:lsdException w:name="Medium List 2 Accent 5" w:uiPriority="66"/>
+    <w:lsdException w:name="Medium Grid 1 Accent 5" w:uiPriority="67"/>
+    <w:lsdException w:name="Medium Grid 2 Accent 5" w:uiPriority="68"/>
+    <w:lsdException w:name="Medium Grid 3 Accent 5" w:uiPriority="69"/>
+    <w:lsdException w:name="Dark List Accent 5" w:uiPriority="70"/>
+    <w:lsdException w:name="Colorful Shading Accent 5" w:uiPriority="71"/>
+    <w:lsdException w:name="Colorful List Accent 5" w:uiPriority="72"/>
+    <w:lsdException w:name="Colorful Grid Accent 5" w:uiPriority="73"/>
+    <w:lsdException w:name="Light Shading Accent 6" w:uiPriority="60"/>
+    <w:lsdException w:name="Light List Accent 6" w:uiPriority="61"/>
+    <w:lsdException w:name="Light Grid Accent 6" w:uiPriority="62"/>
+    <w:lsdException w:name="Medium Shading 1 Accent 6" w:uiPriority="63"/>
+    <w:lsdException w:name="Medium Shading 2 Accent 6" w:uiPriority="64"/>
+    <w:lsdException w:name="Medium List 1 Accent 6" w:uiPriority="65"/>
+    <w:lsdException w:name="Medium List 2 Accent 6" w:uiPriority="66"/>
+    <w:lsdException w:name="Medium Grid 1 Accent 6" w:uiPriority="67"/>
+    <w:lsdException w:name="Medium Grid 2 Accent 6" w:uiPriority="68"/>
+    <w:lsdException w:name="Medium Grid 3 Accent 6" w:uiPriority="69"/>
+    <w:lsdException w:name="Dark List Accent 6" w:uiPriority="70"/>
+    <w:lsdException w:name="Colorful Shading Accent 6" w:uiPriority="71"/>
+    <w:lsdException w:name="Colorful List Accent 6" w:uiPriority="72"/>
+    <w:lsdException w:name="Colorful Grid Accent 6" w:uiPriority="73"/>
+    <w:lsdException w:name="Subtle Emphasis" w:uiPriority="19" w:qFormat="1"/>
+    <w:lsdException w:name="Intense Emphasis" w:uiPriority="21"/>
+    <w:lsdException w:name="Subtle Reference" w:uiPriority="31" w:qFormat="1"/>
+    <w:lsdException w:name="Intense Reference" w:uiPriority="32" w:qFormat="1"/>
+    <w:lsdException w:name="Book Title" w:uiPriority="33" w:qFormat="1"/>
+    <w:lsdException w:name="Bibliography" w:semiHidden="1" w:uiPriority="37" w:unhideWhenUsed="1"/>
+    <w:lsdException w:name="TOC Heading" w:semiHidden="1" w:uiPriority="39" w:unhideWhenUsed="1" w:qFormat="1"/>
+    <w:lsdException w:name="Plain Table 1" w:uiPriority="41"/>
+    <w:lsdException w:name="Plain Table 2" w:uiPriority="42"/>
+    <w:lsdException w:name="Plain Table 3" w:uiPriority="43"/>
+    <w:lsdException w:name="Plain Table 4" w:uiPriority="44"/>
+    <w:lsdException w:name="Plain Table 5" w:uiPriority="45"/>
+    <w:lsdException w:name="Grid Table Light" w:uiPriority="40"/>
+    <w:lsdException w:name="Grid Table 1 Light" w:uiPriority="46"/>
+    <w:lsdException w:name="Grid Table 2" w:uiPriority="47"/>
+    <w:lsdException w:name="Grid Table 3" w:uiPriority="48"/>
+    <w:lsdException w:name="Grid Table 4" w:uiPriority="49"/>
+    <w:lsdException w:name="Grid Table 5 Dark" w:uiPriority="50"/>
+    <w:lsdException w:name="Grid Table 6 Colorful" w:uiPriority="51"/>
+    <w:lsdException w:name="Grid Table 7 Colorful" w:uiPriority="52"/>
+    <w:lsdException w:name="Grid Table 1 Light Accent 1" w:uiPriority="46"/>
+    <w:lsdException w:name="Grid Table 2 Accent 1" w:uiPriority="47"/>
+    <w:lsdException w:name="Grid Table 3 Accent 1" w:uiPriority="48"/>
+    <w:lsdException w:name="Grid Table 4 Accent 1" w:uiPriority="49"/>
+    <w:lsdException w:name="Grid Table 5 Dark Accent 1" w:uiPriority="50"/>
+    <w:lsdException w:name="Grid Table 6 Colorful Accent 1" w:uiPriority="51"/>
+    <w:lsdException w:name="Grid Table 7 Colorful Accent 1" w:uiPriority="52"/>
+    <w:lsdException w:name="Grid Table 1 Light Accent 2" w:uiPriority="46"/>
+    <w:lsdException w:name="Grid Table 2 Accent 2" w:uiPriority="47"/>
+    <w:lsdException w:name="Grid Table 3 Accent 2" w:uiPriority="48"/>
+    <w:lsdException w:name="Grid Table 4 Accent 2" w:uiPriority="49"/>
+    <w:lsdException w:name="Grid Table 5 Dark Accent 2" w:uiPriority="50"/>
+    <w:lsdException w:name="Grid Table 6 Colorful Accent 2" w:uiPriority="51"/>
+    <w:lsdException w:name="Grid Table 7 Colorful Accent 2" w:uiPriority="52"/>
+    <w:lsdException w:name="Grid Table 1 Light Accent 3" w:uiPriority="46"/>
+    <w:lsdException w:name="Grid Table 2 Accent 3" w:uiPriority="47"/>
+    <w:lsdException w:name="Grid Table 3 Accent 3" w:uiPriority="48"/>
+    <w:lsdException w:name="Grid Table 4 Accent 3" w:uiPriority="49"/>
+    <w:lsdException w:name="Grid Table 5 Dark Accent 3" w:uiPriority="50"/>
+    <w:lsdException w:name="Grid Table 6 Colorful Accent 3" w:uiPriority="51"/>
+    <w:lsdException w:name="Grid Table 7 Colorful Accent 3" w:uiPriority="52"/>
+    <w:lsdException w:name="Grid Table 1 Light Accent 4" w:uiPriority="46"/>
+    <w:lsdException w:name="Grid Table 2 Accent 4" w:uiPriority="47"/>
+    <w:lsdException w:name="Grid Table 3 Accent 4" w:uiPriority="48"/>
+    <w:lsdException w:name="Grid Table 4 Accent 4" w:uiPriority="49"/>
+    <w:lsdException w:name="Grid Table 5 Dark Accent 4" w:uiPriority="50"/>
+    <w:lsdException w:name="Grid Table 6 Colorful Accent 4" w:uiPriority="51"/>
+    <w:lsdException w:name="Grid Table 7 Colorful Accent 4" w:uiPriority="52"/>
+    <w:lsdException w:name="Grid Table 1 Light Accent 5" w:uiPriority="46"/>
+    <w:lsdException w:name="Grid Table 2 Accent 5" w:uiPriority="47"/>
+    <w:lsdException w:name="Grid Table 3 Accent 5" w:uiPriority="48"/>
+    <w:lsdException w:name="Grid Table 4 Accent 5" w:uiPriority="49"/>
+    <w:lsdException w:name="Grid Table 5 Dark Accent 5" w:uiPriority="50"/>
+    <w:lsdException w:name="Grid Table 6 Colorful Accent 5" w:uiPriority="51"/>
+    <w:lsdException w:name="Grid Table 7 Colorful Accent 5" w:uiPriority="52"/>
+    <w:lsdException w:name="Grid Table 1 Light Accent 6" w:uiPriority="46"/>
+    <w:lsdException w:name="Grid Table 2 Accent 6" w:uiPriority="47"/>
+    <w:lsdException w:name="Grid Table 3 Accent 6" w:uiPriority="48"/>
+    <w:lsdException w:name="Grid Table 4 Accent 6" w:uiPriority="49"/>
+    <w:lsdException w:name="Grid Table 5 Dark Accent 6" w:uiPriority="50"/>
+    <w:lsdException w:name="Grid Table 6 Colorful Accent 6" w:uiPriority="51"/>
+    <w:lsdException w:name="Grid Table 7 Colorful Accent 6" w:uiPriority="52"/>
+    <w:lsdException w:name="List Table 1 Light" w:uiPriority="46"/>
+    <w:lsdException w:name="List Table 2" w:uiPriority="47"/>
+    <w:lsdException w:name="List Table 3" w:uiPriority="48"/>
+    <w:lsdException w:name="List Table 4" w:uiPriority="49"/>
+    <w:lsdException w:name="List Table 5 Dark" w:uiPriority="50"/>
+    <w:lsdException w:name="List Table 6 Colorful" w:uiPriority="51"/>
+    <w:lsdException w:name="List Table 7 Colorful" w:uiPriority="52"/>
+    <w:lsdException w:name="List Table 1 Light Accent 1" w:uiPriority="46"/>
+    <w:lsdException w:name="List Table 2 Accent 1" w:uiPriority="47"/>
+    <w:lsdException w:name="List Table 3 Accent 1" w:uiPriority="48"/>
+    <w:lsdException w:name="List Table 4 Accent 1" w:uiPriority="49"/>
+    <w:lsdException w:name="List Table 5 Dark Accent 1" w:uiPriority="50"/>
+    <w:lsdException w:name="List Table 6 Colorful Accent 1" w:uiPriority="51"/>
+    <w:lsdException w:name="List Table 7 Colorful Accent 1" w:uiPriority="52"/>
+    <w:lsdException w:name="List Table 1 Light Accent 2" w:uiPriority="46"/>
+    <w:lsdException w:name="List Table 2 Accent 2" w:uiPriority="47"/>
+    <w:lsdException w:name="List Table 3 Accent 2" w:uiPriority="48"/>
+    <w:lsdException w:name="List Table 4 Accent 2" w:uiPriority="49"/>
+    <w:lsdException w:name="List Table 5 Dark Accent 2" w:uiPriority="50"/>
+    <w:lsdException w:name="List Table 6 Colorful Accent 2" w:uiPriority="51"/>
+    <w:lsdException w:name="List Table 7 Colorful Accent 2" w:uiPriority="52"/>
+    <w:lsdException w:name="List Table 1 Light Accent 3" w:uiPriority="46"/>
+    <w:lsdException w:name="List Table 2 Accent 3" w:uiPriority="47"/>
+    <w:lsdException w:name="List Table 3 Accent 3" w:uiPriority="48"/>
+    <w:lsdException w:name="List Table 4 Accent 3" w:uiPriority="49"/>
+    <w:lsdException w:name="List Table 5 Dark Accent 3" w:uiPriority="50"/>
+    <w:lsdException w:name="List Table 6 Colorful Accent 3" w:uiPriority="51"/>
+    <w:lsdException w:name="List Table 7 Colorful Accent 3" w:uiPriority="52"/>
+    <w:lsdException w:name="List Table 1 Light Accent 4" w:uiPriority="46"/>
+    <w:lsdException w:name="List Table 2 Accent 4" w:uiPriority="47"/>
+    <w:lsdException w:name="List Table 3 Accent 4" w:uiPriority="48"/>
+    <w:lsdException w:name="List Table 4 Accent 4" w:uiPriority="49"/>
+    <w:lsdException w:name="List Table 5 Dark Accent 4" w:uiPriority="50"/>
+    <w:lsdException w:name="List Table 6 Colorful Accent 4" w:uiPriority="51"/>
+    <w:lsdException w:name="List Table 7 Colorful Accent 4" w:uiPriority="52"/>
+    <w:lsdException w:name="List Table 1 Light Accent 5" w:uiPriority="46"/>
+    <w:lsdException w:name="List Table 2 Accent 5" w:uiPriority="47"/>
+    <w:lsdException w:name="List Table 3 Accent 5" w:uiPriority="48"/>
+    <w:lsdException w:name="List Table 4 Accent 5" w:uiPriority="49"/>
+    <w:lsdException w:name="List Table 5 Dark Accent 5" w:uiPriority="50"/>
+    <w:lsdException w:name="List Table 6 Colorful Accent 5" w:uiPriority="51"/>
+    <w:lsdException w:name="List Table 7 Colorful Accent 5" w:uiPriority="52"/>
+    <w:lsdException w:name="List Table 1 Light Accent 6" w:uiPriority="46"/>
+    <w:lsdException w:name="List Table 2 Accent 6" w:uiPriority="47"/>
+    <w:lsdException w:name="List Table 3 Accent 6" w:uiPriority="48"/>
+    <w:lsdException w:name="List Table 4 Accent 6" w:uiPriority="49"/>
+    <w:lsdException w:name="List Table 5 Dark Accent 6" w:uiPriority="50"/>
+    <w:lsdException w:name="List Table 6 Colorful Accent 6" w:uiPriority="51"/>
+    <w:lsdException w:name="List Table 7 Colorful Accent 6" w:uiPriority="52"/>
+  </w:latentStyles>
+  <w:style w:type="paragraph" w:default="1" w:styleId="Standard">
     <w:name w:val="Normal"/>
     <w:qFormat/>
-  </w:style>
-  <w:style w:type="paragraph" w:styleId="BodyText">
-    <w:name w:val="Body Text"/>
-    <w:basedOn w:val="Normal"/>
-    <w:link w:val="BodyTextChar"/>
+    <w:rsid w:val="00D80D99"/>
     <w:pPr>
-      <w:spacing w:before="180" w:after="180"/>
+      <w:spacing w:before="120" w:after="240" w:line="240" w:lineRule="auto"/>
     </w:pPr>
+    <w:rPr>
+      <w:rFonts w:ascii="Times New Roman" w:hAnsi="Times New Roman"/>
+      <w:sz w:val="24"/>
+    </w:rPr>
+  </w:style>
+  <w:style w:type="paragraph" w:styleId="berschrift1">
+    <w:name w:val="heading 1"/>
+    <w:basedOn w:val="Listenabsatz"/>
+    <w:next w:val="Standard"/>
+    <w:link w:val="berschrift1Zchn"/>
+    <w:uiPriority w:val="2"/>
     <w:qFormat/>
-  </w:style>
-  <w:style w:type="paragraph" w:customStyle="1" w:styleId="FirstParagraph">
-    <w:name w:val="First Paragraph"/>
-    <w:basedOn w:val="BodyText"/>
-    <w:next w:val="BodyText"/>
+    <w:rsid w:val="00D80D99"/>
+    <w:pPr>
+      <w:numPr>
+        <w:numId w:val="17"/>
+      </w:numPr>
+      <w:spacing w:before="240"/>
+      <w:contextualSpacing w:val="0"/>
+      <w:outlineLvl w:val="0"/>
+    </w:pPr>
+    <w:rPr>
+      <w:b/>
+    </w:rPr>
+  </w:style>
+  <w:style w:type="paragraph" w:styleId="berschrift2">
+    <w:name w:val="heading 2"/>
+    <w:basedOn w:val="berschrift1"/>
+    <w:next w:val="Standard"/>
+    <w:link w:val="berschrift2Zchn"/>
+    <w:uiPriority w:val="2"/>
     <w:qFormat/>
-  </w:style>
-  <w:style w:type="paragraph" w:customStyle="1" w:styleId="Compact">
-    <w:name w:val="Compact"/>
-    <w:basedOn w:val="BodyText"/>
+    <w:rsid w:val="00D80D99"/>
+    <w:pPr>
+      <w:numPr>
+        <w:ilvl w:val="1"/>
+      </w:numPr>
+      <w:spacing w:after="200"/>
+      <w:outlineLvl w:val="1"/>
+    </w:pPr>
+  </w:style>
+  <w:style w:type="paragraph" w:styleId="berschrift3">
+    <w:name w:val="heading 3"/>
+    <w:basedOn w:val="Standard"/>
+    <w:next w:val="Standard"/>
+    <w:link w:val="berschrift3Zchn"/>
+    <w:uiPriority w:val="2"/>
     <w:qFormat/>
-    <w:pPr>
-      <w:spacing w:before="36" w:after="36"/>
-    </w:pPr>
-  </w:style>
-  <w:style w:type="paragraph" w:styleId="Title">
-    <w:name w:val="Title"/>
-    <w:basedOn w:val="Normal"/>
-    <w:next w:val="BodyText"/>
-    <w:qFormat/>
+    <w:rsid w:val="00D80D99"/>
     <w:pPr>
       <w:keepNext/>
       <w:keepLines/>
-      <w:spacing w:before="480" w:after="240"/>
-      <w:jc w:val="center"/>
-    </w:pPr>
-    <w:rPr>
-      <w:rFonts w:asciiTheme="majorHAnsi" w:eastAsiaTheme="majorEastAsia" w:hAnsiTheme="majorHAnsi" w:cstheme="majorBidi"/>
-      <w:b/>
-      <w:bCs/>
-      <w:color w:val="345A8A" w:themeColor="accent1" w:themeShade="B5"/>
-      <w:sz w:val="36"/>
-      <w:szCs w:val="36"/>
-    </w:rPr>
-  </w:style>
-  <w:style w:type="paragraph" w:styleId="Subtitle">
-    <w:name w:val="Subtitle"/>
-    <w:basedOn w:val="Title"/>
-    <w:next w:val="BodyText"/>
-    <w:qFormat/>
-    <w:pPr>
-      <w:keepNext/>
-      <w:keepLines/>
-      <w:spacing w:before="240" w:after="240"/>
-      <w:jc w:val="center"/>
-    </w:pPr>
-    <w:rPr>
-      <w:sz w:val="30"/>
-      <w:szCs w:val="30"/>
-    </w:rPr>
-  </w:style>
-  <w:style w:type="paragraph" w:customStyle="1" w:styleId="Author">
-    <w:name w:val="Author"/>
-    <w:next w:val="BodyText"/>
-    <w:qFormat/>
-    <w:pPr>
-      <w:keepNext/>
-      <w:keepLines/>
-      <w:jc w:val="center"/>
-    </w:pPr>
-  </w:style>
-  <w:style w:type="paragraph" w:styleId="Date">
-    <w:name w:val="Date"/>
-    <w:next w:val="BodyText"/>
-    <w:qFormat/>
-    <w:pPr>
-      <w:keepNext/>
-      <w:keepLines/>
-      <w:jc w:val="center"/>
-    </w:pPr>
-  </w:style>
-  <w:style w:type="paragraph" w:customStyle="1" w:styleId="Abstract">
-    <w:name w:val="Abstract"/>
-    <w:basedOn w:val="Normal"/>
-    <w:next w:val="BodyText"/>
-    <w:qFormat/>
-    <w:pPr>
-      <w:keepNext/>
-      <w:keepLines/>
-      <w:spacing w:before="300" w:after="300"/>
-    </w:pPr>
-    <w:rPr>
-      <w:sz w:val="20"/>
-      <w:szCs w:val="20"/>
-    </w:rPr>
-  </w:style>
-  <w:style w:type="paragraph" w:styleId="Bibliography">
-    <w:name w:val="Bibliography"/>
-    <w:basedOn w:val="Normal"/>
-    <w:next w:val="Bibliography"/>
-    <w:qFormat/>
-    <w:pPr/>
-    <w:rPr/>
-  </w:style>
-  <w:style w:type="paragraph" w:styleId="Heading1">
-    <w:name w:val="Heading 1"/>
-    <w:basedOn w:val="Normal"/>
-    <w:next w:val="BodyText"/>
-    <w:uiPriority w:val="9"/>
-    <w:qFormat/>
-    <w:pPr>
-      <w:keepNext/>
-      <w:keepLines/>
-      <w:spacing w:before="480" w:after="0"/>
-      <w:outlineLvl w:val="0"/>
-    </w:pPr>
-    <w:rPr>
-      <w:rFonts w:asciiTheme="majorHAnsi" w:eastAsiaTheme="majorEastAsia" w:hAnsiTheme="majorHAnsi" w:cstheme="majorBidi"/>
-      <w:b/>
-      <w:bCs/>
-      <w:color w:val="345A8A" w:themeColor="accent1" w:themeShade="B5"/>
-      <w:sz w:val="32"/>
-      <w:szCs w:val="32"/>
-    </w:rPr>
-  </w:style>
-  <w:style w:type="paragraph" w:styleId="Heading2">
-    <w:name w:val="Heading 2"/>
-    <w:basedOn w:val="Normal"/>
-    <w:next w:val="BodyText"/>
-    <w:uiPriority w:val="9"/>
-    <w:unhideWhenUsed/>
-    <w:qFormat/>
-    <w:pPr>
-      <w:keepNext/>
-      <w:keepLines/>
-      <w:spacing w:before="200" w:after="0"/>
-      <w:outlineLvl w:val="1"/>
-    </w:pPr>
-    <w:rPr>
-      <w:rFonts w:asciiTheme="majorHAnsi" w:eastAsiaTheme="majorEastAsia" w:hAnsiTheme="majorHAnsi" w:cstheme="majorBidi"/>
-      <w:b/>
-      <w:bCs/>
-      <w:color w:val="4F81BD" w:themeColor="accent1"/>
-      <w:sz w:val="32"/>
-      <w:szCs w:val="32"/>
-    </w:rPr>
-  </w:style>
-  <w:style w:type="paragraph" w:styleId="Heading3">
-    <w:name w:val="Heading 3"/>
-    <w:basedOn w:val="Normal"/>
-    <w:next w:val="BodyText"/>
-    <w:uiPriority w:val="9"/>
-    <w:unhideWhenUsed/>
-    <w:qFormat/>
-    <w:pPr>
-      <w:keepNext/>
-      <w:keepLines/>
-      <w:spacing w:before="200" w:after="0"/>
+      <w:numPr>
+        <w:ilvl w:val="2"/>
+        <w:numId w:val="17"/>
+      </w:numPr>
+      <w:spacing w:before="40" w:after="120"/>
       <w:outlineLvl w:val="2"/>
     </w:pPr>
     <w:rPr>
-      <w:rFonts w:asciiTheme="majorHAnsi" w:eastAsiaTheme="majorEastAsia" w:hAnsiTheme="majorHAnsi" w:cstheme="majorBidi"/>
+      <w:rFonts w:eastAsiaTheme="majorEastAsia" w:cstheme="majorBidi"/>
       <w:b/>
-      <w:bCs/>
-      <w:color w:val="4F81BD" w:themeColor="accent1"/>
-      <w:sz w:val="28"/>
-      <w:szCs w:val="28"/>
+      <w:szCs w:val="24"/>
     </w:rPr>
   </w:style>
-  <w:style w:type="paragraph" w:styleId="Heading4">
-    <w:name w:val="Heading 4"/>
-    <w:basedOn w:val="Normal"/>
-    <w:next w:val="BodyText"/>
-    <w:uiPriority w:val="9"/>
-    <w:unhideWhenUsed/>
+  <w:style w:type="paragraph" w:styleId="berschrift4">
+    <w:name w:val="heading 4"/>
+    <w:basedOn w:val="berschrift3"/>
+    <w:next w:val="Standard"/>
+    <w:link w:val="berschrift4Zchn"/>
+    <w:uiPriority w:val="2"/>
     <w:qFormat/>
+    <w:rsid w:val="00D80D99"/>
     <w:pPr>
-      <w:keepNext/>
-      <w:keepLines/>
-      <w:spacing w:before="200" w:after="0"/>
+      <w:numPr>
+        <w:ilvl w:val="3"/>
+      </w:numPr>
       <w:outlineLvl w:val="3"/>
     </w:pPr>
     <w:rPr>
-      <w:rFonts w:asciiTheme="majorHAnsi" w:eastAsiaTheme="majorEastAsia" w:hAnsiTheme="majorHAnsi" w:cstheme="majorBidi"/>
-      <w:b/>
-      <w:bCs/>
-      <w:color w:val="4F81BD" w:themeColor="accent1"/>
-      <w:sz w:val="24"/>
-      <w:szCs w:val="24"/>
+      <w:iCs/>
     </w:rPr>
   </w:style>
-  <w:style w:type="paragraph" w:styleId="Heading5">
-    <w:name w:val="Heading 5"/>
-    <w:basedOn w:val="Normal"/>
-    <w:next w:val="BodyText"/>
-    <w:uiPriority w:val="9"/>
-    <w:unhideWhenUsed/>
+  <w:style w:type="paragraph" w:styleId="berschrift5">
+    <w:name w:val="heading 5"/>
+    <w:basedOn w:val="berschrift4"/>
+    <w:next w:val="Standard"/>
+    <w:link w:val="berschrift5Zchn"/>
+    <w:uiPriority w:val="2"/>
     <w:qFormat/>
+    <w:rsid w:val="00D80D99"/>
     <w:pPr>
-      <w:keepNext/>
-      <w:keepLines/>
-      <w:spacing w:before="200" w:after="0"/>
+      <w:numPr>
+        <w:ilvl w:val="4"/>
+      </w:numPr>
       <w:outlineLvl w:val="4"/>
     </w:pPr>
-    <w:rPr>
-      <w:rFonts w:asciiTheme="majorHAnsi" w:eastAsiaTheme="majorEastAsia" w:hAnsiTheme="majorHAnsi" w:cstheme="majorBidi"/>
-      <w:i/>
-      <w:iCs/>
-      <w:color w:val="4F81BD" w:themeColor="accent1"/>
-      <w:sz w:val="24"/>
-      <w:szCs w:val="24"/>
-    </w:rPr>
-  </w:style>
-  <w:style w:type="paragraph" w:styleId="Heading6">
-    <w:name w:val="Heading 6"/>
-    <w:basedOn w:val="Normal"/>
-    <w:next w:val="BodyText"/>
-    <w:uiPriority w:val="9"/>
-    <w:unhideWhenUsed/>
-    <w:qFormat/>
-    <w:pPr>
-      <w:keepNext/>
-      <w:keepLines/>
-      <w:spacing w:before="200" w:after="0"/>
-      <w:outlineLvl w:val="5"/>
-    </w:pPr>
-    <w:rPr>
-      <w:rFonts w:asciiTheme="majorHAnsi" w:eastAsiaTheme="majorEastAsia" w:hAnsiTheme="majorHAnsi" w:cstheme="majorBidi"/>
-      <w:color w:val="4F81BD" w:themeColor="accent1"/>
-      <w:sz w:val="24"/>
-      <w:szCs w:val="24"/>
-    </w:rPr>
-  </w:style>
-  <w:style w:type="paragraph" w:styleId="Heading7">
-    <w:name w:val="Heading 7"/>
-    <w:basedOn w:val="Normal"/>
-    <w:next w:val="BodyText"/>
-    <w:uiPriority w:val="9"/>
-    <w:unhideWhenUsed/>
-    <w:qFormat/>
-    <w:pPr>
-      <w:keepNext/>
-      <w:keepLines/>
-      <w:spacing w:before="200" w:after="0"/>
-      <w:outlineLvl w:val="6"/>
-    </w:pPr>
-    <w:rPr>
-      <w:rFonts w:asciiTheme="majorHAnsi" w:eastAsiaTheme="majorEastAsia" w:hAnsiTheme="majorHAnsi" w:cstheme="majorBidi"/>
-      <w:color w:val="4F81BD" w:themeColor="accent1"/>
-      <w:sz w:val="24"/>
-      <w:szCs w:val="24"/>
-    </w:rPr>
-  </w:style>
-  <w:style w:type="paragraph" w:styleId="Heading8">
-    <w:name w:val="Heading 8"/>
-    <w:basedOn w:val="Normal"/>
-    <w:next w:val="BodyText"/>
-    <w:uiPriority w:val="9"/>
-    <w:unhideWhenUsed/>
-    <w:qFormat/>
-    <w:pPr>
-      <w:keepNext/>
-      <w:keepLines/>
-      <w:spacing w:before="200" w:after="0"/>
-      <w:outlineLvl w:val="7"/>
-    </w:pPr>
-    <w:rPr>
-      <w:rFonts w:asciiTheme="majorHAnsi" w:eastAsiaTheme="majorEastAsia" w:hAnsiTheme="majorHAnsi" w:cstheme="majorBidi"/>
-      <w:color w:val="4F81BD" w:themeColor="accent1"/>
-      <w:sz w:val="24"/>
-      <w:szCs w:val="24"/>
-    </w:rPr>
-  </w:style>
-  <w:style w:type="paragraph" w:styleId="Heading9">
-    <w:name w:val="Heading 9"/>
-    <w:basedOn w:val="Normal"/>
-    <w:next w:val="BodyText"/>
-    <w:uiPriority w:val="9"/>
-    <w:unhideWhenUsed/>
-    <w:qFormat/>
-    <w:pPr>
-      <w:keepNext/>
-      <w:keepLines/>
-      <w:spacing w:before="200" w:after="0"/>
-      <w:outlineLvl w:val="8"/>
-    </w:pPr>
-    <w:rPr>
-      <w:rFonts w:asciiTheme="majorHAnsi" w:eastAsiaTheme="majorEastAsia" w:hAnsiTheme="majorHAnsi" w:cstheme="majorBidi"/>
-      <w:color w:val="4F81BD" w:themeColor="accent1"/>
-      <w:sz w:val="24"/>
-      <w:szCs w:val="24"/>
-    </w:rPr>
-  </w:style>
-  <w:style w:type="paragraph" w:styleId="BlockText">
-    <w:name w:val="Block Text"/>
-    <w:basedOn w:val="BodyText"/>
-    <w:next w:val="BodyText"/>
-    <w:uiPriority w:val="9"/>
-    <w:unhideWhenUsed/>
-    <w:qFormat/>
-    <w:pPr>
-      <w:spacing w:before="100" w:after="100"/>
-      <w:ind w:firstLine="0"/>
-    </w:pPr>
-    <w:rPr>
-      <w:rFonts w:asciiTheme="majorHAnsi" w:eastAsiaTheme="majorEastAsia" w:hAnsiTheme="majorHAnsi" w:cstheme="majorBidi"/>
-      <w:bCs/>
-      <w:sz w:val="20"/>
-      <w:szCs w:val="20"/>
-    </w:rPr>
-  </w:style>
-  <w:style w:type="paragraph" w:styleId="FootnoteText">
-    <w:name w:val="Footnote Text"/>
-    <w:basedOn w:val="Normal"/>
-    <w:next w:val="FootnoteText"/>
-    <w:uiPriority w:val="9"/>
-    <w:unhideWhenUsed/>
-    <w:qFormat/>
-  </w:style>
-  <w:style w:type="character" w:default="1" w:styleId="DefaultParagraphFont">
+  </w:style>
+  <w:style w:type="character" w:default="1" w:styleId="Absatz-Standardschriftart">
     <w:name w:val="Default Paragraph Font"/>
+    <w:uiPriority w:val="1"/>
     <w:semiHidden/>
     <w:unhideWhenUsed/>
   </w:style>
-  <w:style w:type="table" w:default="1" w:styleId="Table">
-    <w:name w:val="Table"/>
-    <w:basedOn w:val="TableNormal"/>
+  <w:style w:type="table" w:default="1" w:styleId="NormaleTabelle">
+    <w:name w:val="Normal Table"/>
+    <w:uiPriority w:val="99"/>
     <w:semiHidden/>
     <w:unhideWhenUsed/>
-    <w:qFormat/>
     <w:tblPr>
       <w:tblInd w:w="0" w:type="dxa"/>
       <w:tblCellMar>
@@ -3871,100 +6720,628 @@
       </w:tblCellMar>
     </w:tblPr>
   </w:style>
-  <w:style w:type="paragraph" w:customStyle="1" w:styleId="DefinitionTerm">
-    <w:name w:val="Definition Term"/>
-    <w:basedOn w:val="Normal"/>
-    <w:next w:val="Definition"/>
+  <w:style w:type="numbering" w:default="1" w:styleId="KeineListe">
+    <w:name w:val="No List"/>
+    <w:uiPriority w:val="99"/>
+    <w:semiHidden/>
+    <w:unhideWhenUsed/>
+  </w:style>
+  <w:style w:type="character" w:customStyle="1" w:styleId="berschrift1Zchn">
+    <w:name w:val="Überschrift 1 Zchn"/>
+    <w:basedOn w:val="Absatz-Standardschriftart"/>
+    <w:link w:val="berschrift1"/>
+    <w:uiPriority w:val="2"/>
+    <w:rsid w:val="00147395"/>
+    <w:rPr>
+      <w:rFonts w:ascii="Times New Roman" w:eastAsia="Cambria" w:hAnsi="Times New Roman" w:cs="Times New Roman"/>
+      <w:b/>
+      <w:sz w:val="24"/>
+      <w:szCs w:val="24"/>
+    </w:rPr>
+  </w:style>
+  <w:style w:type="character" w:customStyle="1" w:styleId="berschrift2Zchn">
+    <w:name w:val="Überschrift 2 Zchn"/>
+    <w:basedOn w:val="Absatz-Standardschriftart"/>
+    <w:link w:val="berschrift2"/>
+    <w:uiPriority w:val="2"/>
+    <w:rsid w:val="00147395"/>
+    <w:rPr>
+      <w:rFonts w:ascii="Times New Roman" w:eastAsia="Cambria" w:hAnsi="Times New Roman" w:cs="Times New Roman"/>
+      <w:b/>
+      <w:sz w:val="24"/>
+      <w:szCs w:val="24"/>
+    </w:rPr>
+  </w:style>
+  <w:style w:type="character" w:styleId="Hervorhebung">
+    <w:name w:val="Emphasis"/>
+    <w:basedOn w:val="Absatz-Standardschriftart"/>
+    <w:uiPriority w:val="20"/>
+    <w:qFormat/>
+    <w:rsid w:val="00C724CF"/>
+    <w:rPr>
+      <w:rFonts w:ascii="Times New Roman" w:hAnsi="Times New Roman"/>
+      <w:i/>
+      <w:iCs/>
+    </w:rPr>
+  </w:style>
+  <w:style w:type="paragraph" w:styleId="Listenabsatz">
+    <w:name w:val="List Paragraph"/>
+    <w:basedOn w:val="Standard"/>
+    <w:uiPriority w:val="3"/>
+    <w:qFormat/>
+    <w:rsid w:val="00310124"/>
     <w:pPr>
-      <w:keepNext/>
-      <w:keepLines/>
-      <w:spacing w:after="0"/>
+      <w:numPr>
+        <w:numId w:val="14"/>
+      </w:numPr>
+      <w:ind w:left="1434" w:hanging="357"/>
+      <w:contextualSpacing/>
+    </w:pPr>
+    <w:rPr>
+      <w:rFonts w:eastAsia="Cambria" w:cs="Times New Roman"/>
+      <w:szCs w:val="24"/>
+    </w:rPr>
+  </w:style>
+  <w:style w:type="character" w:styleId="Fett">
+    <w:name w:val="Strong"/>
+    <w:basedOn w:val="Absatz-Standardschriftart"/>
+    <w:uiPriority w:val="22"/>
+    <w:qFormat/>
+    <w:rsid w:val="00C724CF"/>
+    <w:rPr>
+      <w:rFonts w:ascii="Times New Roman" w:hAnsi="Times New Roman"/>
+      <w:b/>
+      <w:bCs/>
+    </w:rPr>
+  </w:style>
+  <w:style w:type="paragraph" w:styleId="StandardWeb">
+    <w:name w:val="Normal (Web)"/>
+    <w:basedOn w:val="Standard"/>
+    <w:uiPriority w:val="99"/>
+    <w:unhideWhenUsed/>
+    <w:rsid w:val="00117666"/>
+    <w:pPr>
+      <w:spacing w:before="100" w:beforeAutospacing="1" w:after="100" w:afterAutospacing="1"/>
+    </w:pPr>
+    <w:rPr>
+      <w:rFonts w:eastAsia="Times New Roman" w:cs="Times New Roman"/>
+      <w:szCs w:val="24"/>
+    </w:rPr>
+  </w:style>
+  <w:style w:type="paragraph" w:styleId="Kopfzeile">
+    <w:name w:val="header"/>
+    <w:basedOn w:val="Standard"/>
+    <w:link w:val="KopfzeileZchn"/>
+    <w:uiPriority w:val="99"/>
+    <w:unhideWhenUsed/>
+    <w:rsid w:val="00A53000"/>
+    <w:pPr>
+      <w:tabs>
+        <w:tab w:val="center" w:pos="4844"/>
+        <w:tab w:val="right" w:pos="9689"/>
+      </w:tabs>
     </w:pPr>
     <w:rPr>
       <w:b/>
     </w:rPr>
   </w:style>
-  <w:style w:type="paragraph" w:customStyle="1" w:styleId="Definition">
-    <w:name w:val="Definition"/>
-    <w:basedOn w:val="Normal"/>
-  </w:style>
-  <w:style w:type="paragraph" w:styleId="Caption">
-    <w:name w:val="Caption"/>
-    <w:basedOn w:val="Normal"/>
-    <w:link w:val="BodyTextChar"/>
+  <w:style w:type="character" w:customStyle="1" w:styleId="KopfzeileZchn">
+    <w:name w:val="Kopfzeile Zchn"/>
+    <w:basedOn w:val="Absatz-Standardschriftart"/>
+    <w:link w:val="Kopfzeile"/>
+    <w:uiPriority w:val="99"/>
+    <w:rsid w:val="00A53000"/>
+    <w:rPr>
+      <w:rFonts w:ascii="Times New Roman" w:hAnsi="Times New Roman"/>
+      <w:b/>
+      <w:sz w:val="24"/>
+    </w:rPr>
+  </w:style>
+  <w:style w:type="paragraph" w:styleId="Fuzeile">
+    <w:name w:val="footer"/>
+    <w:basedOn w:val="Standard"/>
+    <w:link w:val="FuzeileZchn"/>
+    <w:uiPriority w:val="99"/>
+    <w:unhideWhenUsed/>
+    <w:rsid w:val="00117666"/>
     <w:pPr>
-      <w:spacing w:before="0" w:after="120"/>
+      <w:tabs>
+        <w:tab w:val="center" w:pos="4844"/>
+        <w:tab w:val="right" w:pos="9689"/>
+      </w:tabs>
+      <w:spacing w:after="0"/>
+    </w:pPr>
+  </w:style>
+  <w:style w:type="character" w:customStyle="1" w:styleId="FuzeileZchn">
+    <w:name w:val="Fußzeile Zchn"/>
+    <w:basedOn w:val="Absatz-Standardschriftart"/>
+    <w:link w:val="Fuzeile"/>
+    <w:uiPriority w:val="99"/>
+    <w:rsid w:val="00117666"/>
+  </w:style>
+  <w:style w:type="table" w:styleId="Tabellenraster">
+    <w:name w:val="Table Grid"/>
+    <w:basedOn w:val="NormaleTabelle"/>
+    <w:uiPriority w:val="59"/>
+    <w:rsid w:val="00117666"/>
+    <w:pPr>
+      <w:spacing w:after="0" w:line="240" w:lineRule="auto"/>
+    </w:pPr>
+    <w:tblPr>
+      <w:tblBorders>
+        <w:top w:val="single" w:sz="4" w:space="0" w:color="auto"/>
+        <w:left w:val="single" w:sz="4" w:space="0" w:color="auto"/>
+        <w:bottom w:val="single" w:sz="4" w:space="0" w:color="auto"/>
+        <w:right w:val="single" w:sz="4" w:space="0" w:color="auto"/>
+        <w:insideH w:val="single" w:sz="4" w:space="0" w:color="auto"/>
+        <w:insideV w:val="single" w:sz="4" w:space="0" w:color="auto"/>
+      </w:tblBorders>
+    </w:tblPr>
+  </w:style>
+  <w:style w:type="paragraph" w:styleId="Funotentext">
+    <w:name w:val="footnote text"/>
+    <w:basedOn w:val="Standard"/>
+    <w:link w:val="FunotentextZchn"/>
+    <w:uiPriority w:val="99"/>
+    <w:semiHidden/>
+    <w:unhideWhenUsed/>
+    <w:rsid w:val="00117666"/>
+    <w:pPr>
+      <w:spacing w:after="0"/>
+    </w:pPr>
+    <w:rPr>
+      <w:sz w:val="20"/>
+      <w:szCs w:val="20"/>
+    </w:rPr>
+  </w:style>
+  <w:style w:type="character" w:customStyle="1" w:styleId="FunotentextZchn">
+    <w:name w:val="Fußnotentext Zchn"/>
+    <w:basedOn w:val="Absatz-Standardschriftart"/>
+    <w:link w:val="Funotentext"/>
+    <w:uiPriority w:val="99"/>
+    <w:semiHidden/>
+    <w:rsid w:val="00117666"/>
+    <w:rPr>
+      <w:sz w:val="20"/>
+      <w:szCs w:val="20"/>
+    </w:rPr>
+  </w:style>
+  <w:style w:type="character" w:styleId="Funotenzeichen">
+    <w:name w:val="footnote reference"/>
+    <w:basedOn w:val="Absatz-Standardschriftart"/>
+    <w:uiPriority w:val="99"/>
+    <w:semiHidden/>
+    <w:unhideWhenUsed/>
+    <w:rsid w:val="00117666"/>
+    <w:rPr>
+      <w:vertAlign w:val="superscript"/>
+    </w:rPr>
+  </w:style>
+  <w:style w:type="paragraph" w:styleId="Beschriftung">
+    <w:name w:val="caption"/>
+    <w:basedOn w:val="Standard"/>
+    <w:next w:val="KeinLeerraum"/>
+    <w:uiPriority w:val="35"/>
+    <w:unhideWhenUsed/>
+    <w:qFormat/>
+    <w:rsid w:val="00A53000"/>
+    <w:pPr>
+      <w:keepNext/>
+    </w:pPr>
+    <w:rPr>
+      <w:rFonts w:cs="Times New Roman"/>
+      <w:b/>
+      <w:bCs/>
+      <w:szCs w:val="24"/>
+    </w:rPr>
+  </w:style>
+  <w:style w:type="paragraph" w:styleId="Sprechblasentext">
+    <w:name w:val="Balloon Text"/>
+    <w:basedOn w:val="Standard"/>
+    <w:link w:val="SprechblasentextZchn"/>
+    <w:uiPriority w:val="99"/>
+    <w:semiHidden/>
+    <w:unhideWhenUsed/>
+    <w:rsid w:val="00117666"/>
+    <w:pPr>
+      <w:spacing w:after="0"/>
+    </w:pPr>
+    <w:rPr>
+      <w:rFonts w:ascii="Tahoma" w:hAnsi="Tahoma" w:cs="Tahoma"/>
+      <w:sz w:val="16"/>
+      <w:szCs w:val="16"/>
+    </w:rPr>
+  </w:style>
+  <w:style w:type="character" w:customStyle="1" w:styleId="SprechblasentextZchn">
+    <w:name w:val="Sprechblasentext Zchn"/>
+    <w:basedOn w:val="Absatz-Standardschriftart"/>
+    <w:link w:val="Sprechblasentext"/>
+    <w:uiPriority w:val="99"/>
+    <w:semiHidden/>
+    <w:rsid w:val="00117666"/>
+    <w:rPr>
+      <w:rFonts w:ascii="Tahoma" w:hAnsi="Tahoma" w:cs="Tahoma"/>
+      <w:sz w:val="16"/>
+      <w:szCs w:val="16"/>
+    </w:rPr>
+  </w:style>
+  <w:style w:type="character" w:styleId="Zeilennummer">
+    <w:name w:val="line number"/>
+    <w:basedOn w:val="Absatz-Standardschriftart"/>
+    <w:uiPriority w:val="99"/>
+    <w:semiHidden/>
+    <w:unhideWhenUsed/>
+    <w:rsid w:val="00117666"/>
+  </w:style>
+  <w:style w:type="paragraph" w:styleId="Endnotentext">
+    <w:name w:val="endnote text"/>
+    <w:basedOn w:val="Standard"/>
+    <w:link w:val="EndnotentextZchn"/>
+    <w:uiPriority w:val="99"/>
+    <w:semiHidden/>
+    <w:unhideWhenUsed/>
+    <w:rsid w:val="00CD066B"/>
+    <w:pPr>
+      <w:spacing w:after="0"/>
+    </w:pPr>
+    <w:rPr>
+      <w:sz w:val="20"/>
+      <w:szCs w:val="20"/>
+    </w:rPr>
+  </w:style>
+  <w:style w:type="character" w:customStyle="1" w:styleId="EndnotentextZchn">
+    <w:name w:val="Endnotentext Zchn"/>
+    <w:basedOn w:val="Absatz-Standardschriftart"/>
+    <w:link w:val="Endnotentext"/>
+    <w:uiPriority w:val="99"/>
+    <w:semiHidden/>
+    <w:rsid w:val="00CD066B"/>
+    <w:rPr>
+      <w:sz w:val="20"/>
+      <w:szCs w:val="20"/>
+    </w:rPr>
+  </w:style>
+  <w:style w:type="character" w:styleId="Endnotenzeichen">
+    <w:name w:val="endnote reference"/>
+    <w:basedOn w:val="Absatz-Standardschriftart"/>
+    <w:uiPriority w:val="99"/>
+    <w:semiHidden/>
+    <w:unhideWhenUsed/>
+    <w:rsid w:val="00CD066B"/>
+    <w:rPr>
+      <w:vertAlign w:val="superscript"/>
+    </w:rPr>
+  </w:style>
+  <w:style w:type="character" w:styleId="Kommentarzeichen">
+    <w:name w:val="annotation reference"/>
+    <w:basedOn w:val="Absatz-Standardschriftart"/>
+    <w:uiPriority w:val="99"/>
+    <w:semiHidden/>
+    <w:unhideWhenUsed/>
+    <w:rsid w:val="00725A7D"/>
+    <w:rPr>
+      <w:sz w:val="16"/>
+      <w:szCs w:val="16"/>
+    </w:rPr>
+  </w:style>
+  <w:style w:type="paragraph" w:styleId="Kommentartext">
+    <w:name w:val="annotation text"/>
+    <w:basedOn w:val="Standard"/>
+    <w:link w:val="KommentartextZchn"/>
+    <w:uiPriority w:val="99"/>
+    <w:semiHidden/>
+    <w:unhideWhenUsed/>
+    <w:rsid w:val="00725A7D"/>
+    <w:rPr>
+      <w:sz w:val="20"/>
+      <w:szCs w:val="20"/>
+    </w:rPr>
+  </w:style>
+  <w:style w:type="character" w:customStyle="1" w:styleId="KommentartextZchn">
+    <w:name w:val="Kommentartext Zchn"/>
+    <w:basedOn w:val="Absatz-Standardschriftart"/>
+    <w:link w:val="Kommentartext"/>
+    <w:uiPriority w:val="99"/>
+    <w:semiHidden/>
+    <w:rsid w:val="00725A7D"/>
+    <w:rPr>
+      <w:sz w:val="20"/>
+      <w:szCs w:val="20"/>
+    </w:rPr>
+  </w:style>
+  <w:style w:type="paragraph" w:styleId="Kommentarthema">
+    <w:name w:val="annotation subject"/>
+    <w:basedOn w:val="Kommentartext"/>
+    <w:next w:val="Kommentartext"/>
+    <w:link w:val="KommentarthemaZchn"/>
+    <w:uiPriority w:val="99"/>
+    <w:semiHidden/>
+    <w:unhideWhenUsed/>
+    <w:rsid w:val="00725A7D"/>
+    <w:rPr>
+      <w:b/>
+      <w:bCs/>
+    </w:rPr>
+  </w:style>
+  <w:style w:type="character" w:customStyle="1" w:styleId="KommentarthemaZchn">
+    <w:name w:val="Kommentarthema Zchn"/>
+    <w:basedOn w:val="KommentartextZchn"/>
+    <w:link w:val="Kommentarthema"/>
+    <w:uiPriority w:val="99"/>
+    <w:semiHidden/>
+    <w:rsid w:val="00725A7D"/>
+    <w:rPr>
+      <w:b/>
+      <w:bCs/>
+      <w:sz w:val="20"/>
+      <w:szCs w:val="20"/>
+    </w:rPr>
+  </w:style>
+  <w:style w:type="character" w:styleId="Hyperlink">
+    <w:name w:val="Hyperlink"/>
+    <w:basedOn w:val="Absatz-Standardschriftart"/>
+    <w:uiPriority w:val="99"/>
+    <w:unhideWhenUsed/>
+    <w:rsid w:val="005A1D84"/>
+    <w:rPr>
+      <w:color w:val="0000FF"/>
+      <w:u w:val="single"/>
+    </w:rPr>
+  </w:style>
+  <w:style w:type="character" w:styleId="BesuchterLink">
+    <w:name w:val="FollowedHyperlink"/>
+    <w:basedOn w:val="Absatz-Standardschriftart"/>
+    <w:uiPriority w:val="99"/>
+    <w:semiHidden/>
+    <w:unhideWhenUsed/>
+    <w:rsid w:val="006D5B93"/>
+    <w:rPr>
+      <w:color w:val="800080" w:themeColor="followedHyperlink"/>
+      <w:u w:val="single"/>
+    </w:rPr>
+  </w:style>
+  <w:style w:type="paragraph" w:styleId="Titel">
+    <w:name w:val="Title"/>
+    <w:basedOn w:val="Standard"/>
+    <w:next w:val="Standard"/>
+    <w:link w:val="TitelZchn"/>
+    <w:qFormat/>
+    <w:rsid w:val="00D80D99"/>
+    <w:pPr>
+      <w:suppressLineNumbers/>
+      <w:spacing w:before="240" w:after="360"/>
+      <w:jc w:val="center"/>
+    </w:pPr>
+    <w:rPr>
+      <w:rFonts w:cs="Times New Roman"/>
+      <w:b/>
+      <w:sz w:val="32"/>
+      <w:szCs w:val="32"/>
+    </w:rPr>
+  </w:style>
+  <w:style w:type="character" w:customStyle="1" w:styleId="TitelZchn">
+    <w:name w:val="Titel Zchn"/>
+    <w:basedOn w:val="Absatz-Standardschriftart"/>
+    <w:link w:val="Titel"/>
+    <w:rsid w:val="00D80D99"/>
+    <w:rPr>
+      <w:rFonts w:ascii="Times New Roman" w:hAnsi="Times New Roman" w:cs="Times New Roman"/>
+      <w:b/>
+      <w:sz w:val="32"/>
+      <w:szCs w:val="32"/>
+    </w:rPr>
+  </w:style>
+  <w:style w:type="paragraph" w:styleId="Untertitel">
+    <w:name w:val="Subtitle"/>
+    <w:basedOn w:val="Standard"/>
+    <w:next w:val="Standard"/>
+    <w:link w:val="UntertitelZchn"/>
+    <w:uiPriority w:val="99"/>
+    <w:unhideWhenUsed/>
+    <w:qFormat/>
+    <w:rsid w:val="00AC0270"/>
+    <w:pPr>
+      <w:spacing w:before="240"/>
+    </w:pPr>
+    <w:rPr>
+      <w:rFonts w:cs="Times New Roman"/>
+      <w:b/>
+      <w:szCs w:val="24"/>
+    </w:rPr>
+  </w:style>
+  <w:style w:type="character" w:customStyle="1" w:styleId="UntertitelZchn">
+    <w:name w:val="Untertitel Zchn"/>
+    <w:basedOn w:val="Absatz-Standardschriftart"/>
+    <w:link w:val="Untertitel"/>
+    <w:uiPriority w:val="99"/>
+    <w:rsid w:val="00651CA2"/>
+    <w:rPr>
+      <w:rFonts w:ascii="Times New Roman" w:hAnsi="Times New Roman" w:cs="Times New Roman"/>
+      <w:b/>
+      <w:sz w:val="24"/>
+      <w:szCs w:val="24"/>
+    </w:rPr>
+  </w:style>
+  <w:style w:type="character" w:customStyle="1" w:styleId="berschrift3Zchn">
+    <w:name w:val="Überschrift 3 Zchn"/>
+    <w:basedOn w:val="Absatz-Standardschriftart"/>
+    <w:link w:val="berschrift3"/>
+    <w:uiPriority w:val="2"/>
+    <w:rsid w:val="005D1840"/>
+    <w:rPr>
+      <w:rFonts w:ascii="Times New Roman" w:eastAsiaTheme="majorEastAsia" w:hAnsi="Times New Roman" w:cstheme="majorBidi"/>
+      <w:b/>
+      <w:sz w:val="24"/>
+      <w:szCs w:val="24"/>
+    </w:rPr>
+  </w:style>
+  <w:style w:type="paragraph" w:styleId="KeinLeerraum">
+    <w:name w:val="No Spacing"/>
+    <w:uiPriority w:val="99"/>
+    <w:unhideWhenUsed/>
+    <w:qFormat/>
+    <w:rsid w:val="00A53000"/>
+    <w:pPr>
+      <w:spacing w:after="0" w:line="240" w:lineRule="auto"/>
+    </w:pPr>
+    <w:rPr>
+      <w:rFonts w:ascii="Times New Roman" w:hAnsi="Times New Roman"/>
+      <w:sz w:val="24"/>
+    </w:rPr>
+  </w:style>
+  <w:style w:type="character" w:customStyle="1" w:styleId="berschrift4Zchn">
+    <w:name w:val="Überschrift 4 Zchn"/>
+    <w:basedOn w:val="Absatz-Standardschriftart"/>
+    <w:link w:val="berschrift4"/>
+    <w:uiPriority w:val="2"/>
+    <w:rsid w:val="005D1840"/>
+    <w:rPr>
+      <w:rFonts w:ascii="Times New Roman" w:eastAsiaTheme="majorEastAsia" w:hAnsi="Times New Roman" w:cstheme="majorBidi"/>
+      <w:b/>
+      <w:iCs/>
+      <w:sz w:val="24"/>
+      <w:szCs w:val="24"/>
+    </w:rPr>
+  </w:style>
+  <w:style w:type="character" w:customStyle="1" w:styleId="berschrift5Zchn">
+    <w:name w:val="Überschrift 5 Zchn"/>
+    <w:basedOn w:val="Absatz-Standardschriftart"/>
+    <w:link w:val="berschrift5"/>
+    <w:uiPriority w:val="2"/>
+    <w:rsid w:val="005D1840"/>
+    <w:rPr>
+      <w:rFonts w:ascii="Times New Roman" w:eastAsiaTheme="majorEastAsia" w:hAnsi="Times New Roman" w:cstheme="majorBidi"/>
+      <w:b/>
+      <w:iCs/>
+      <w:sz w:val="24"/>
+      <w:szCs w:val="24"/>
+    </w:rPr>
+  </w:style>
+  <w:style w:type="paragraph" w:customStyle="1" w:styleId="AuthorList">
+    <w:name w:val="Author List"/>
+    <w:aliases w:val="Keywords,Abstract"/>
+    <w:basedOn w:val="Untertitel"/>
+    <w:next w:val="Standard"/>
+    <w:uiPriority w:val="1"/>
+    <w:qFormat/>
+    <w:rsid w:val="00651CA2"/>
+  </w:style>
+  <w:style w:type="character" w:styleId="SchwacheHervorhebung">
+    <w:name w:val="Subtle Emphasis"/>
+    <w:basedOn w:val="Absatz-Standardschriftart"/>
+    <w:uiPriority w:val="19"/>
+    <w:qFormat/>
+    <w:rsid w:val="00C724CF"/>
+    <w:rPr>
+      <w:rFonts w:ascii="Times New Roman" w:hAnsi="Times New Roman"/>
+      <w:i/>
+      <w:iCs/>
+      <w:color w:val="404040" w:themeColor="text1" w:themeTint="BF"/>
+    </w:rPr>
+  </w:style>
+  <w:style w:type="character" w:styleId="IntensiveHervorhebung">
+    <w:name w:val="Intense Emphasis"/>
+    <w:basedOn w:val="Absatz-Standardschriftart"/>
+    <w:uiPriority w:val="21"/>
+    <w:unhideWhenUsed/>
+    <w:rsid w:val="00C724CF"/>
+    <w:rPr>
+      <w:rFonts w:ascii="Times New Roman" w:hAnsi="Times New Roman"/>
+      <w:i/>
+      <w:iCs/>
+      <w:color w:val="auto"/>
+    </w:rPr>
+  </w:style>
+  <w:style w:type="paragraph" w:styleId="Zitat">
+    <w:name w:val="Quote"/>
+    <w:basedOn w:val="Standard"/>
+    <w:next w:val="Standard"/>
+    <w:link w:val="ZitatZchn"/>
+    <w:uiPriority w:val="29"/>
+    <w:qFormat/>
+    <w:rsid w:val="00C724CF"/>
+    <w:pPr>
+      <w:spacing w:before="200" w:after="160"/>
+      <w:ind w:left="864" w:right="864"/>
+      <w:jc w:val="center"/>
     </w:pPr>
     <w:rPr>
       <w:i/>
+      <w:iCs/>
+      <w:color w:val="404040" w:themeColor="text1" w:themeTint="BF"/>
     </w:rPr>
   </w:style>
-  <w:style w:type="paragraph" w:customStyle="1" w:styleId="TableCaption">
-    <w:name w:val="Table Caption"/>
-    <w:basedOn w:val="Caption"/>
+  <w:style w:type="character" w:customStyle="1" w:styleId="ZitatZchn">
+    <w:name w:val="Zitat Zchn"/>
+    <w:basedOn w:val="Absatz-Standardschriftart"/>
+    <w:link w:val="Zitat"/>
+    <w:uiPriority w:val="29"/>
+    <w:rsid w:val="00C724CF"/>
+    <w:rPr>
+      <w:rFonts w:ascii="Times New Roman" w:hAnsi="Times New Roman"/>
+      <w:i/>
+      <w:iCs/>
+      <w:color w:val="404040" w:themeColor="text1" w:themeTint="BF"/>
+      <w:sz w:val="24"/>
+    </w:rPr>
+  </w:style>
+  <w:style w:type="character" w:styleId="IntensiverVerweis">
+    <w:name w:val="Intense Reference"/>
+    <w:basedOn w:val="Absatz-Standardschriftart"/>
+    <w:uiPriority w:val="32"/>
+    <w:qFormat/>
+    <w:rsid w:val="00C724CF"/>
+    <w:rPr>
+      <w:b/>
+      <w:bCs/>
+      <w:smallCaps/>
+      <w:color w:val="auto"/>
+      <w:spacing w:val="5"/>
+    </w:rPr>
+  </w:style>
+  <w:style w:type="character" w:styleId="Buchtitel">
+    <w:name w:val="Book Title"/>
+    <w:basedOn w:val="Absatz-Standardschriftart"/>
+    <w:uiPriority w:val="33"/>
+    <w:qFormat/>
+    <w:rsid w:val="00C724CF"/>
+    <w:rPr>
+      <w:rFonts w:ascii="Times New Roman" w:hAnsi="Times New Roman"/>
+      <w:b/>
+      <w:bCs/>
+      <w:i/>
+      <w:iCs/>
+      <w:spacing w:val="5"/>
+    </w:rPr>
+  </w:style>
+  <w:style w:type="numbering" w:customStyle="1" w:styleId="Headings">
+    <w:name w:val="Headings"/>
+    <w:uiPriority w:val="99"/>
+    <w:rsid w:val="00D80D99"/>
     <w:pPr>
-      <w:keepNext/>
+      <w:numPr>
+        <w:numId w:val="21"/>
+      </w:numPr>
     </w:pPr>
   </w:style>
-  <w:style w:type="paragraph" w:customStyle="1" w:styleId="ImageCaption">
-    <w:name w:val="Image Caption"/>
-    <w:basedOn w:val="Caption"/>
-  </w:style>
-  <w:style w:type="paragraph" w:customStyle="1" w:styleId="Figure">
-    <w:name w:val="Figure"/>
-    <w:basedOn w:val="Normal"/>
-  </w:style>
-  <w:style w:type="paragraph" w:customStyle="1" w:styleId="CaptionedFigure">
-    <w:name w:val="Captioned Figure"/>
-    <w:basedOn w:val="Figure"/>
+  <w:style w:type="paragraph" w:styleId="berarbeitung">
+    <w:name w:val="Revision"/>
+    <w:hidden/>
+    <w:uiPriority w:val="99"/>
+    <w:semiHidden/>
+    <w:rsid w:val="00A545C6"/>
     <w:pPr>
-      <w:keepNext/>
-    </w:pPr>
-  </w:style>
-  <w:style w:type="character" w:customStyle="1" w:styleId="BodyTextChar">
-    <w:name w:val="Body Text Char"/>
-    <w:basedOn w:val="DefaultParagraphFont"/>
-    <w:link w:val="BodyText"/>
-  </w:style>
-  <w:style w:type="character" w:customStyle="1" w:styleId="VerbatimChar">
-    <w:name w:val="Verbatim Char"/>
-    <w:basedOn w:val="BodyTextChar"/>
-    <w:rPr>
-      <w:rFonts w:ascii="Consolas" w:hAnsi="Consolas"/>
-      <w:sz w:val="22"/>
-    </w:rPr>
-  </w:style>
-  <w:style w:type="character" w:styleId="FootnoteReference">
-    <w:name w:val="Footnote Reference"/>
-    <w:basedOn w:val="BodyTextChar"/>
-    <w:rPr>
-      <w:vertAlign w:val="superscript"/>
-    </w:rPr>
-  </w:style>
-  <w:style w:type="character" w:styleId="Hyperlink">
-    <w:name w:val="Hyperlink"/>
-    <w:basedOn w:val="BodyTextChar"/>
-    <w:rPr>
-      <w:color w:val="4F81BD" w:themeColor="accent1"/>
-    </w:rPr>
-  </w:style>
-  <w:style w:type="paragraph" w:styleId="TOCHeading">
-    <w:name w:val="TOC Heading"/>
-    <w:basedOn w:val="Heading1"/>
-    <w:next w:val="BodyText"/>
-    <w:uiPriority w:val="39"/>
-    <w:unhideWhenUsed/>
-    <w:qFormat/>
-    <w:pPr>
-      <w:spacing w:before="240" w:line="259" w:lineRule="auto"/>
-      <w:outlineLvl w:val="9"/>
+      <w:spacing w:after="0" w:line="240" w:lineRule="auto"/>
     </w:pPr>
     <w:rPr>
-      <w:rFonts w:asciiTheme="majorHAnsi" w:eastAsiaTheme="majorEastAsia" w:hAnsiTheme="majorHAnsi" w:cstheme="majorBidi"/>
-      <w:b w:val="0"/>
-      <w:bCs w:val="0"/>
-      <w:color w:val="365F91" w:themeColor="accent1" w:themeShade="BF"/>
+      <w:rFonts w:ascii="Times New Roman" w:hAnsi="Times New Roman"/>
+      <w:sz w:val="24"/>
     </w:rPr>
+  </w:style>
+  <w:style w:type="paragraph" w:customStyle="1" w:styleId="">
+    <w:name w:val=""/>
+    <w:basedOn w:val="BodyText"/>
+    <w:qFormat/>
   </w:style>
   <w:style w:type="paragraph" w:customStyle="1" w:styleId="SourceCode">
     <w:name w:val="Source Code"/>
@@ -4280,7 +7657,7 @@
     </a:clrScheme>
     <a:fontScheme name="Office">
       <a:majorFont>
-        <a:latin typeface="Calibri"/>
+        <a:latin typeface="Cambria"/>
         <a:ea typeface=""/>
         <a:cs typeface=""/>
         <a:font script="Jpan" typeface="ＭＳ ゴシック"/>
@@ -4312,9 +7689,10 @@
         <a:font script="Mong" typeface="Mongolian Baiti"/>
         <a:font script="Viet" typeface="Times New Roman"/>
         <a:font script="Uigh" typeface="Microsoft Uighur"/>
+        <a:font script="Geor" typeface="Sylfaen"/>
       </a:majorFont>
       <a:minorFont>
-        <a:latin typeface="Cambria"/>
+        <a:latin typeface="Calibri"/>
         <a:ea typeface=""/>
         <a:cs typeface=""/>
         <a:font script="Jpan" typeface="ＭＳ 明朝"/>
@@ -4346,6 +7724,7 @@
         <a:font script="Mong" typeface="Mongolian Baiti"/>
         <a:font script="Viet" typeface="Arial"/>
         <a:font script="Uigh" typeface="Microsoft Uighur"/>
+        <a:font script="Geor" typeface="Sylfaen"/>
       </a:minorFont>
     </a:fontScheme>
     <a:fmtScheme name="Office">
@@ -4380,16 +7759,20 @@
           <a:gsLst>
             <a:gs pos="0">
               <a:schemeClr val="phClr">
-                <a:tint val="100000"/>
-                <a:shade val="100000"/>
+                <a:shade val="51000"/>
+                <a:satMod val="130000"/>
+              </a:schemeClr>
+            </a:gs>
+            <a:gs pos="80000">
+              <a:schemeClr val="phClr">
+                <a:shade val="93000"/>
                 <a:satMod val="130000"/>
               </a:schemeClr>
             </a:gs>
             <a:gs pos="100000">
               <a:schemeClr val="phClr">
-                <a:tint val="50000"/>
-                <a:shade val="100000"/>
-                <a:satMod val="350000"/>
+                <a:shade val="94000"/>
+                <a:satMod val="135000"/>
               </a:schemeClr>
             </a:gs>
           </a:gsLst>
@@ -4511,46 +7894,7 @@
       </a:bgFillStyleLst>
     </a:fmtScheme>
   </a:themeElements>
-  <a:objectDefaults>
-    <a:spDef>
-      <a:spPr/>
-      <a:bodyPr/>
-      <a:lstStyle/>
-      <a:style>
-        <a:lnRef idx="1">
-          <a:schemeClr val="accent1"/>
-        </a:lnRef>
-        <a:fillRef idx="3">
-          <a:schemeClr val="accent1"/>
-        </a:fillRef>
-        <a:effectRef idx="2">
-          <a:schemeClr val="accent1"/>
-        </a:effectRef>
-        <a:fontRef idx="minor">
-          <a:schemeClr val="lt1"/>
-        </a:fontRef>
-      </a:style>
-    </a:spDef>
-    <a:lnDef>
-      <a:spPr/>
-      <a:bodyPr/>
-      <a:lstStyle/>
-      <a:style>
-        <a:lnRef idx="2">
-          <a:schemeClr val="accent1"/>
-        </a:lnRef>
-        <a:fillRef idx="0">
-          <a:schemeClr val="accent1"/>
-        </a:fillRef>
-        <a:effectRef idx="1">
-          <a:schemeClr val="accent1"/>
-        </a:effectRef>
-        <a:fontRef idx="minor">
-          <a:schemeClr val="tx1"/>
-        </a:fontRef>
-      </a:style>
-    </a:lnDef>
-  </a:objectDefaults>
+  <a:objectDefaults/>
   <a:extraClrSchemeLst/>
 </a:theme>
 </file>